--- a/Dokumentacija/Ataskaita.docx
+++ b/Dokumentacija/Ataskaita.docx
@@ -1,6 +1,6 @@
 
 <file path=word/document.xml><?xml version="1.0" encoding="utf-8"?>
-<w:document xmlns:wpc="http://schemas.microsoft.com/office/word/2010/wordprocessingCanvas" xmlns:cx="http://schemas.microsoft.com/office/drawing/2014/chartex" xmlns:cx1="http://schemas.microsoft.com/office/drawing/2015/9/8/chartex" xmlns:cx2="http://schemas.microsoft.com/office/drawing/2015/10/21/chartex" xmlns:cx3="http://schemas.microsoft.com/office/drawing/2016/5/9/chartex" xmlns:cx4="http://schemas.microsoft.com/office/drawing/2016/5/10/chartex" xmlns:cx5="http://schemas.microsoft.com/office/drawing/2016/5/11/chartex" xmlns:cx6="http://schemas.microsoft.com/office/drawing/2016/5/12/chartex" xmlns:cx7="http://schemas.microsoft.com/office/drawing/2016/5/13/chartex" xmlns:cx8="http://schemas.microsoft.com/office/drawing/2016/5/14/chartex" xmlns:mc="http://schemas.openxmlformats.org/markup-compatibility/2006" xmlns:aink="http://schemas.microsoft.com/office/drawing/2016/ink" xmlns:am3d="http://schemas.microsoft.com/office/drawing/2017/model3d" xmlns:o="urn:schemas-microsoft-com:office:office" xmlns:r="http://schemas.openxmlformats.org/officeDocument/2006/relationships" xmlns:m="http://schemas.openxmlformats.org/officeDocument/2006/math" xmlns:v="urn:schemas-microsoft-com:vml" xmlns:wp14="http://schemas.microsoft.com/office/word/2010/wordprocessingDrawing" xmlns:wp="http://schemas.openxmlformats.org/drawingml/2006/wordprocessingDrawing" xmlns:w10="urn:schemas-microsoft-com:office:word" xmlns:w="http://schemas.openxmlformats.org/wordprocessingml/2006/main" xmlns:w14="http://schemas.microsoft.com/office/word/2010/wordml" xmlns:w15="http://schemas.microsoft.com/office/word/2012/wordml" xmlns:w16se="http://schemas.microsoft.com/office/word/2015/wordml/symex" xmlns:wpg="http://schemas.microsoft.com/office/word/2010/wordprocessingGroup" xmlns:wpi="http://schemas.microsoft.com/office/word/2010/wordprocessingInk" xmlns:wne="http://schemas.microsoft.com/office/word/2006/wordml" xmlns:wps="http://schemas.microsoft.com/office/word/2010/wordprocessingShape" mc:Ignorable="w14 w15 w16se wp14">
+<w:document xmlns:wpc="http://schemas.microsoft.com/office/word/2010/wordprocessingCanvas" xmlns:cx="http://schemas.microsoft.com/office/drawing/2014/chartex" xmlns:cx1="http://schemas.microsoft.com/office/drawing/2015/9/8/chartex" xmlns:cx2="http://schemas.microsoft.com/office/drawing/2015/10/21/chartex" xmlns:cx3="http://schemas.microsoft.com/office/drawing/2016/5/9/chartex" xmlns:cx4="http://schemas.microsoft.com/office/drawing/2016/5/10/chartex" xmlns:cx5="http://schemas.microsoft.com/office/drawing/2016/5/11/chartex" xmlns:cx6="http://schemas.microsoft.com/office/drawing/2016/5/12/chartex" xmlns:cx7="http://schemas.microsoft.com/office/drawing/2016/5/13/chartex" xmlns:cx8="http://schemas.microsoft.com/office/drawing/2016/5/14/chartex" xmlns:mc="http://schemas.openxmlformats.org/markup-compatibility/2006" xmlns:aink="http://schemas.microsoft.com/office/drawing/2016/ink" xmlns:am3d="http://schemas.microsoft.com/office/drawing/2017/model3d" xmlns:o="urn:schemas-microsoft-com:office:office" xmlns:r="http://schemas.openxmlformats.org/officeDocument/2006/relationships" xmlns:m="http://schemas.openxmlformats.org/officeDocument/2006/math" xmlns:v="urn:schemas-microsoft-com:vml" xmlns:wp14="http://schemas.microsoft.com/office/word/2010/wordprocessingDrawing" xmlns:wp="http://schemas.openxmlformats.org/drawingml/2006/wordprocessingDrawing" xmlns:w10="urn:schemas-microsoft-com:office:word" xmlns:w="http://schemas.openxmlformats.org/wordprocessingml/2006/main" xmlns:w14="http://schemas.microsoft.com/office/word/2010/wordml" xmlns:w15="http://schemas.microsoft.com/office/word/2012/wordml" xmlns:w16cid="http://schemas.microsoft.com/office/word/2016/wordml/cid" xmlns:w16se="http://schemas.microsoft.com/office/word/2015/wordml/symex" xmlns:wpg="http://schemas.microsoft.com/office/word/2010/wordprocessingGroup" xmlns:wpi="http://schemas.microsoft.com/office/word/2010/wordprocessingInk" xmlns:wne="http://schemas.microsoft.com/office/word/2006/wordml" xmlns:wps="http://schemas.microsoft.com/office/word/2010/wordprocessingShape" mc:Ignorable="w14 w15 w16se w16cid wp14">
   <w:body>
     <w:p>
       <w:pPr>
@@ -35,7 +35,7 @@
                     </pic:cNvPicPr>
                   </pic:nvPicPr>
                   <pic:blipFill>
-                    <a:blip r:embed="rId6" cstate="print">
+                    <a:blip r:embed="rId8" cstate="print">
                       <a:extLst>
                         <a:ext uri="{28A0092B-C50C-407E-A947-70E740481C1C}">
                           <a14:useLocalDpi xmlns:a14="http://schemas.microsoft.com/office/drawing/2010/main" val="0"/>
@@ -114,23 +114,7 @@
           <w:sz w:val="40"/>
           <w:szCs w:val="40"/>
         </w:rPr>
-        <w:t>T125B114</w:t>
-      </w:r>
-      <w:r>
-        <w:rPr>
-          <w:b/>
-          <w:sz w:val="40"/>
-          <w:szCs w:val="40"/>
-        </w:rPr>
-        <w:t xml:space="preserve"> </w:t>
-      </w:r>
-      <w:r>
-        <w:rPr>
-          <w:b/>
-          <w:sz w:val="40"/>
-          <w:szCs w:val="40"/>
-        </w:rPr>
-        <w:t>Robotų programavimo technologijos</w:t>
+        <w:t>T125B114 Robotų programavimo technologijos</w:t>
       </w:r>
     </w:p>
     <w:p>
@@ -152,18 +136,7 @@
           <w:szCs w:val="32"/>
           <w:shd w:val="clear" w:color="auto" w:fill="FFFFFF"/>
         </w:rPr>
-        <w:t>Projekto</w:t>
-      </w:r>
-      <w:r>
-        <w:rPr>
-          <w:rFonts w:cs="Times New Roman"/>
-          <w:b/>
-          <w:bCs/>
-          <w:sz w:val="32"/>
-          <w:szCs w:val="32"/>
-          <w:shd w:val="clear" w:color="auto" w:fill="FFFFFF"/>
-        </w:rPr>
-        <w:t xml:space="preserve"> ataskaita</w:t>
+        <w:t>Projekto ataskaita</w:t>
       </w:r>
     </w:p>
     <w:p>
@@ -212,7 +185,7 @@
     </w:p>
     <w:tbl>
       <w:tblPr>
-        <w:tblStyle w:val="TableGrid"/>
+        <w:tblStyle w:val="Lentelstinklelis"/>
         <w:tblW w:w="9356" w:type="dxa"/>
         <w:tblBorders>
           <w:top w:val="none" w:sz="0" w:space="0" w:color="auto"/>
@@ -347,23 +320,7 @@
                 <w:rFonts w:cs="Times New Roman"/>
                 <w:szCs w:val="24"/>
               </w:rPr>
-              <w:t xml:space="preserve">Mantas </w:t>
-            </w:r>
-            <w:proofErr w:type="spellStart"/>
-            <w:r>
-              <w:rPr>
-                <w:rFonts w:cs="Times New Roman"/>
-                <w:szCs w:val="24"/>
-              </w:rPr>
-              <w:t>Zambacevičius</w:t>
-            </w:r>
-            <w:proofErr w:type="spellEnd"/>
-            <w:r>
-              <w:rPr>
-                <w:rFonts w:cs="Times New Roman"/>
-                <w:szCs w:val="24"/>
-              </w:rPr>
-              <w:t>, IFF-4/1</w:t>
+              <w:t>Mantas Zambacevičius, IFF-4/1</w:t>
             </w:r>
           </w:p>
           <w:p>
@@ -401,14 +358,7 @@
                 <w:rFonts w:cs="Times New Roman"/>
                 <w:szCs w:val="24"/>
               </w:rPr>
-              <w:t xml:space="preserve">Doc. </w:t>
-            </w:r>
-            <w:r>
-              <w:rPr>
-                <w:rFonts w:cs="Times New Roman"/>
-                <w:szCs w:val="24"/>
-              </w:rPr>
-              <w:t>Aurimas Jakštas</w:t>
+              <w:t>Doc. Aurimas Jakštas</w:t>
             </w:r>
           </w:p>
           <w:p>
@@ -418,28 +368,12 @@
                 <w:szCs w:val="24"/>
               </w:rPr>
             </w:pPr>
-            <w:proofErr w:type="spellStart"/>
             <w:r>
               <w:rPr>
                 <w:rFonts w:cs="Times New Roman"/>
                 <w:szCs w:val="24"/>
               </w:rPr>
-              <w:t>Lekt</w:t>
-            </w:r>
-            <w:proofErr w:type="spellEnd"/>
-            <w:r>
-              <w:rPr>
-                <w:rFonts w:cs="Times New Roman"/>
-                <w:szCs w:val="24"/>
-              </w:rPr>
-              <w:t xml:space="preserve">. </w:t>
-            </w:r>
-            <w:r>
-              <w:rPr>
-                <w:rFonts w:cs="Times New Roman"/>
-                <w:szCs w:val="24"/>
-              </w:rPr>
-              <w:t>Mindaugas Vasiljevas</w:t>
+              <w:t>Lekt. Mindaugas Vasiljevas</w:t>
             </w:r>
           </w:p>
         </w:tc>
@@ -498,6 +432,13 @@
     </w:p>
     <w:sdt>
       <w:sdtPr>
+        <w:rPr>
+          <w:rFonts w:ascii="Times New Roman" w:eastAsiaTheme="minorHAnsi" w:hAnsi="Times New Roman" w:cstheme="minorBidi"/>
+          <w:color w:val="auto"/>
+          <w:sz w:val="24"/>
+          <w:szCs w:val="22"/>
+          <w:lang w:eastAsia="en-US"/>
+        </w:rPr>
         <w:id w:val="977805603"/>
         <w:docPartObj>
           <w:docPartGallery w:val="Table of Contents"/>
@@ -506,29 +447,22 @@
       </w:sdtPr>
       <w:sdtEndPr>
         <w:rPr>
-          <w:rFonts w:ascii="Times New Roman" w:eastAsiaTheme="minorHAnsi" w:hAnsi="Times New Roman" w:cstheme="minorBidi"/>
           <w:b/>
           <w:bCs/>
-          <w:color w:val="auto"/>
-          <w:sz w:val="24"/>
-          <w:szCs w:val="22"/>
-          <w:lang w:eastAsia="en-US"/>
         </w:rPr>
       </w:sdtEndPr>
       <w:sdtContent>
         <w:p>
           <w:pPr>
-            <w:pStyle w:val="TOCHeading"/>
+            <w:pStyle w:val="Turinioantrat"/>
           </w:pPr>
           <w:r>
             <w:t>Turinys</w:t>
           </w:r>
         </w:p>
-        <w:bookmarkStart w:id="0" w:name="_GoBack"/>
-        <w:bookmarkEnd w:id="0"/>
         <w:p>
           <w:pPr>
-            <w:pStyle w:val="TOC1"/>
+            <w:pStyle w:val="Turinys1"/>
             <w:tabs>
               <w:tab w:val="left" w:pos="440"/>
               <w:tab w:val="right" w:leader="dot" w:pos="9628"/>
@@ -552,7 +486,7 @@
           <w:hyperlink w:anchor="_Toc501302831" w:history="1">
             <w:r>
               <w:rPr>
-                <w:rStyle w:val="Hyperlink"/>
+                <w:rStyle w:val="Hipersaitas"/>
                 <w:noProof/>
               </w:rPr>
               <w:t>1.</w:t>
@@ -568,7 +502,7 @@
             </w:r>
             <w:r>
               <w:rPr>
-                <w:rStyle w:val="Hyperlink"/>
+                <w:rStyle w:val="Hipersaitas"/>
                 <w:noProof/>
               </w:rPr>
               <w:t>Darbo užduotis</w:t>
@@ -625,7 +559,7 @@
         </w:p>
         <w:p>
           <w:pPr>
-            <w:pStyle w:val="TOC1"/>
+            <w:pStyle w:val="Turinys1"/>
             <w:tabs>
               <w:tab w:val="left" w:pos="440"/>
               <w:tab w:val="right" w:leader="dot" w:pos="9628"/>
@@ -640,7 +574,7 @@
           <w:hyperlink w:anchor="_Toc501302832" w:history="1">
             <w:r>
               <w:rPr>
-                <w:rStyle w:val="Hyperlink"/>
+                <w:rStyle w:val="Hipersaitas"/>
                 <w:noProof/>
               </w:rPr>
               <w:t>2.</w:t>
@@ -656,7 +590,7 @@
             </w:r>
             <w:r>
               <w:rPr>
-                <w:rStyle w:val="Hyperlink"/>
+                <w:rStyle w:val="Hipersaitas"/>
                 <w:noProof/>
               </w:rPr>
               <w:t>Užduoties analizė</w:t>
@@ -713,7 +647,7 @@
         </w:p>
         <w:p>
           <w:pPr>
-            <w:pStyle w:val="TOC1"/>
+            <w:pStyle w:val="Turinys1"/>
             <w:tabs>
               <w:tab w:val="left" w:pos="440"/>
               <w:tab w:val="right" w:leader="dot" w:pos="9628"/>
@@ -728,7 +662,7 @@
           <w:hyperlink w:anchor="_Toc501302833" w:history="1">
             <w:r>
               <w:rPr>
-                <w:rStyle w:val="Hyperlink"/>
+                <w:rStyle w:val="Hipersaitas"/>
                 <w:noProof/>
               </w:rPr>
               <w:t>3.</w:t>
@@ -744,7 +678,7 @@
             </w:r>
             <w:r>
               <w:rPr>
-                <w:rStyle w:val="Hyperlink"/>
+                <w:rStyle w:val="Hipersaitas"/>
                 <w:noProof/>
               </w:rPr>
               <w:t>Roboto aprašymas</w:t>
@@ -801,7 +735,7 @@
         </w:p>
         <w:p>
           <w:pPr>
-            <w:pStyle w:val="TOC1"/>
+            <w:pStyle w:val="Turinys1"/>
             <w:tabs>
               <w:tab w:val="left" w:pos="440"/>
               <w:tab w:val="right" w:leader="dot" w:pos="9628"/>
@@ -816,7 +750,7 @@
           <w:hyperlink w:anchor="_Toc501302834" w:history="1">
             <w:r>
               <w:rPr>
-                <w:rStyle w:val="Hyperlink"/>
+                <w:rStyle w:val="Hipersaitas"/>
                 <w:noProof/>
               </w:rPr>
               <w:t>4.</w:t>
@@ -832,7 +766,7 @@
             </w:r>
             <w:r>
               <w:rPr>
-                <w:rStyle w:val="Hyperlink"/>
+                <w:rStyle w:val="Hipersaitas"/>
                 <w:noProof/>
               </w:rPr>
               <w:t>Roboto valdymo architektūra</w:t>
@@ -889,7 +823,7 @@
         </w:p>
         <w:p>
           <w:pPr>
-            <w:pStyle w:val="TOC1"/>
+            <w:pStyle w:val="Turinys1"/>
             <w:tabs>
               <w:tab w:val="left" w:pos="440"/>
               <w:tab w:val="right" w:leader="dot" w:pos="9628"/>
@@ -904,7 +838,7 @@
           <w:hyperlink w:anchor="_Toc501302835" w:history="1">
             <w:r>
               <w:rPr>
-                <w:rStyle w:val="Hyperlink"/>
+                <w:rStyle w:val="Hipersaitas"/>
                 <w:noProof/>
               </w:rPr>
               <w:t>5.</w:t>
@@ -920,11 +854,13 @@
             </w:r>
             <w:r>
               <w:rPr>
-                <w:rStyle w:val="Hyperlink"/>
+                <w:rStyle w:val="Hipersaitas"/>
                 <w:noProof/>
               </w:rPr>
               <w:t>Roboto valdymo algoritmai</w:t>
             </w:r>
+            <w:bookmarkStart w:id="0" w:name="_GoBack"/>
+            <w:bookmarkEnd w:id="0"/>
             <w:r>
               <w:rPr>
                 <w:noProof/>
@@ -977,7 +913,7 @@
         </w:p>
         <w:p>
           <w:pPr>
-            <w:pStyle w:val="TOC1"/>
+            <w:pStyle w:val="Turinys1"/>
             <w:tabs>
               <w:tab w:val="left" w:pos="440"/>
               <w:tab w:val="right" w:leader="dot" w:pos="9628"/>
@@ -992,7 +928,7 @@
           <w:hyperlink w:anchor="_Toc501302836" w:history="1">
             <w:r>
               <w:rPr>
-                <w:rStyle w:val="Hyperlink"/>
+                <w:rStyle w:val="Hipersaitas"/>
                 <w:noProof/>
               </w:rPr>
               <w:t>6.</w:t>
@@ -1008,7 +944,7 @@
             </w:r>
             <w:r>
               <w:rPr>
-                <w:rStyle w:val="Hyperlink"/>
+                <w:rStyle w:val="Hipersaitas"/>
                 <w:noProof/>
               </w:rPr>
               <w:t>Roboto valdymo eksperimentinis tyrimas</w:t>
@@ -1065,7 +1001,7 @@
         </w:p>
         <w:p>
           <w:pPr>
-            <w:pStyle w:val="TOC1"/>
+            <w:pStyle w:val="Turinys1"/>
             <w:tabs>
               <w:tab w:val="left" w:pos="440"/>
               <w:tab w:val="right" w:leader="dot" w:pos="9628"/>
@@ -1080,7 +1016,7 @@
           <w:hyperlink w:anchor="_Toc501302837" w:history="1">
             <w:r>
               <w:rPr>
-                <w:rStyle w:val="Hyperlink"/>
+                <w:rStyle w:val="Hipersaitas"/>
                 <w:noProof/>
               </w:rPr>
               <w:t>7.</w:t>
@@ -1096,7 +1032,7 @@
             </w:r>
             <w:r>
               <w:rPr>
-                <w:rStyle w:val="Hyperlink"/>
+                <w:rStyle w:val="Hipersaitas"/>
                 <w:noProof/>
               </w:rPr>
               <w:t>Išvados</w:t>
@@ -1153,7 +1089,7 @@
         </w:p>
         <w:p>
           <w:pPr>
-            <w:pStyle w:val="TOC1"/>
+            <w:pStyle w:val="Turinys1"/>
             <w:tabs>
               <w:tab w:val="left" w:pos="440"/>
               <w:tab w:val="right" w:leader="dot" w:pos="9628"/>
@@ -1168,7 +1104,7 @@
           <w:hyperlink w:anchor="_Toc501302838" w:history="1">
             <w:r>
               <w:rPr>
-                <w:rStyle w:val="Hyperlink"/>
+                <w:rStyle w:val="Hipersaitas"/>
                 <w:noProof/>
               </w:rPr>
               <w:t>8.</w:t>
@@ -1184,7 +1120,7 @@
             </w:r>
             <w:r>
               <w:rPr>
-                <w:rStyle w:val="Hyperlink"/>
+                <w:rStyle w:val="Hipersaitas"/>
                 <w:noProof/>
               </w:rPr>
               <w:t>Naudota literatūra</w:t>
@@ -1260,7 +1196,7 @@
     </w:p>
     <w:p>
       <w:pPr>
-        <w:pStyle w:val="Heading1"/>
+        <w:pStyle w:val="Antrat1"/>
         <w:numPr>
           <w:ilvl w:val="0"/>
           <w:numId w:val="1"/>
@@ -1273,10 +1209,21 @@
       </w:r>
       <w:bookmarkEnd w:id="1"/>
     </w:p>
+    <w:p>
+      <w:pPr>
+        <w:ind w:left="720"/>
+      </w:pPr>
+      <w:r>
+        <w:t>Suprogramuoti robotą, kuris gebėtų sekti liniją bei išvengti kelyje pasitaikiusių kliūčių</w:t>
+      </w:r>
+      <w:r>
+        <w:t>. Robotas turi vykdyti linijos sekimą iki tol kol aptinka kliūtį, apvažiavęs kliūtį robotas grįžta prie linijos sekimo algoritmo.</w:t>
+      </w:r>
+    </w:p>
     <w:p/>
     <w:p>
       <w:pPr>
-        <w:pStyle w:val="Heading1"/>
+        <w:pStyle w:val="Antrat1"/>
         <w:numPr>
           <w:ilvl w:val="0"/>
           <w:numId w:val="1"/>
@@ -1288,10 +1235,30 @@
       </w:r>
       <w:bookmarkEnd w:id="2"/>
     </w:p>
+    <w:p>
+      <w:pPr>
+        <w:ind w:left="720"/>
+      </w:pPr>
+      <w:r>
+        <w:t>Užduočiai realizuoti bus naudojami 2 roboto jutikliai – linijos sekimo bei ultragarso</w:t>
+      </w:r>
+      <w:r>
+        <w:t xml:space="preserve">. Reikia realizuoti algoritmą kuris </w:t>
+      </w:r>
+      <w:r>
+        <w:t>pagal tam tikrą susidariusią situaciją</w:t>
+      </w:r>
+      <w:r>
+        <w:t xml:space="preserve"> vykdytu linijos sekimą arba kli</w:t>
+      </w:r>
+      <w:r>
+        <w:t>ūčių išvengimą. Problemos sprendimui kiekvienos iteracijos metus bus skaitomi ultragarso sensoriaus duomenys.</w:t>
+      </w:r>
+    </w:p>
     <w:p/>
     <w:p>
       <w:pPr>
-        <w:pStyle w:val="Heading1"/>
+        <w:pStyle w:val="Antrat1"/>
         <w:numPr>
           <w:ilvl w:val="0"/>
           <w:numId w:val="1"/>
@@ -1306,39 +1273,7 @@
     <w:p/>
     <w:p>
       <w:r>
-        <w:t xml:space="preserve">Projektiniam darbui atlikti buvo naudojamas </w:t>
-      </w:r>
-      <w:proofErr w:type="spellStart"/>
-      <w:r>
-        <w:t>Makeblock</w:t>
-      </w:r>
-      <w:proofErr w:type="spellEnd"/>
-      <w:r>
-        <w:t xml:space="preserve"> </w:t>
-      </w:r>
-      <w:proofErr w:type="spellStart"/>
-      <w:r>
-        <w:t>mBot</w:t>
-      </w:r>
-      <w:proofErr w:type="spellEnd"/>
-      <w:r>
-        <w:t xml:space="preserve"> v1.1 - </w:t>
-      </w:r>
-      <w:proofErr w:type="spellStart"/>
-      <w:r>
-        <w:t>Blue</w:t>
-      </w:r>
-      <w:proofErr w:type="spellEnd"/>
-      <w:r>
-        <w:t xml:space="preserve"> (Bluetooth </w:t>
-      </w:r>
-      <w:proofErr w:type="spellStart"/>
-      <w:r>
-        <w:t>version</w:t>
-      </w:r>
-      <w:proofErr w:type="spellEnd"/>
-      <w:r>
-        <w:t>):</w:t>
+        <w:t>Projektiniam darbui atlikti buvo naudojamas Makeblock mBot v1.1 - Blue (Bluetooth version):</w:t>
       </w:r>
     </w:p>
     <w:p>
@@ -1368,7 +1303,7 @@
                     </pic:cNvPicPr>
                   </pic:nvPicPr>
                   <pic:blipFill>
-                    <a:blip r:embed="rId7" cstate="print">
+                    <a:blip r:embed="rId9" cstate="print">
                       <a:extLst>
                         <a:ext uri="{28A0092B-C50C-407E-A947-70E740481C1C}">
                           <a14:useLocalDpi xmlns:a14="http://schemas.microsoft.com/office/drawing/2010/main" val="0"/>
@@ -1402,59 +1337,20 @@
     </w:p>
     <w:p>
       <w:pPr>
-        <w:pStyle w:val="Caption"/>
+        <w:pStyle w:val="Antrat"/>
         <w:jc w:val="center"/>
       </w:pPr>
-      <w:r>
-        <w:fldChar w:fldCharType="begin"/>
-      </w:r>
-      <w:r>
-        <w:instrText xml:space="preserve"> SEQ pav. \* ARABIC </w:instrText>
-      </w:r>
-      <w:r>
-        <w:fldChar w:fldCharType="separate"/>
-      </w:r>
-      <w:r>
-        <w:rPr>
-          <w:noProof/>
-        </w:rPr>
-        <w:t>1</w:t>
-      </w:r>
-      <w:r>
-        <w:fldChar w:fldCharType="end"/>
-      </w:r>
-      <w:r>
-        <w:t xml:space="preserve"> pav. </w:t>
-      </w:r>
-      <w:proofErr w:type="spellStart"/>
-      <w:r>
-        <w:t>Makeblock</w:t>
-      </w:r>
-      <w:proofErr w:type="spellEnd"/>
-      <w:r>
-        <w:t xml:space="preserve"> </w:t>
-      </w:r>
-      <w:proofErr w:type="spellStart"/>
-      <w:r>
-        <w:t>mBot</w:t>
-      </w:r>
-      <w:proofErr w:type="spellEnd"/>
-      <w:r>
-        <w:t xml:space="preserve"> v1.1 – </w:t>
-      </w:r>
-      <w:proofErr w:type="spellStart"/>
-      <w:r>
-        <w:t>Blue</w:t>
-      </w:r>
-      <w:proofErr w:type="spellEnd"/>
-      <w:r>
-        <w:t xml:space="preserve"> (Bluetooth </w:t>
-      </w:r>
-      <w:proofErr w:type="spellStart"/>
-      <w:r>
-        <w:t>version</w:t>
-      </w:r>
-      <w:proofErr w:type="spellEnd"/>
+      <w:fldSimple w:instr=" SEQ pav. \* ARABIC ">
+        <w:r>
+          <w:rPr>
+            <w:noProof/>
+          </w:rPr>
+          <w:t>1</w:t>
+        </w:r>
+      </w:fldSimple>
+      <w:r>
+        <w:t xml:space="preserve"> pav. Makeblock mBot v1.1 – Blue (Bluetooth version</w:t>
+      </w:r>
       <w:r>
         <w:t>)</w:t>
       </w:r>
@@ -1466,7 +1362,7 @@
     </w:p>
     <w:p>
       <w:pPr>
-        <w:pStyle w:val="ListParagraph"/>
+        <w:pStyle w:val="Sraopastraipa"/>
         <w:numPr>
           <w:ilvl w:val="0"/>
           <w:numId w:val="3"/>
@@ -1478,7 +1374,7 @@
     </w:p>
     <w:p>
       <w:pPr>
-        <w:pStyle w:val="ListParagraph"/>
+        <w:pStyle w:val="Sraopastraipa"/>
         <w:numPr>
           <w:ilvl w:val="0"/>
           <w:numId w:val="3"/>
@@ -1490,19 +1386,20 @@
     </w:p>
     <w:p>
       <w:pPr>
-        <w:pStyle w:val="ListParagraph"/>
+        <w:pStyle w:val="Sraopastraipa"/>
         <w:numPr>
           <w:ilvl w:val="0"/>
           <w:numId w:val="3"/>
         </w:numPr>
       </w:pPr>
       <w:r>
+        <w:lastRenderedPageBreak/>
         <w:t>Vienas mygtukas ant paties roboto</w:t>
       </w:r>
     </w:p>
     <w:p>
       <w:pPr>
-        <w:pStyle w:val="ListParagraph"/>
+        <w:pStyle w:val="Sraopastraipa"/>
         <w:numPr>
           <w:ilvl w:val="0"/>
           <w:numId w:val="3"/>
@@ -1514,7 +1411,7 @@
     </w:p>
     <w:p>
       <w:pPr>
-        <w:pStyle w:val="ListParagraph"/>
+        <w:pStyle w:val="Sraopastraipa"/>
         <w:numPr>
           <w:ilvl w:val="0"/>
           <w:numId w:val="3"/>
@@ -1526,7 +1423,7 @@
     </w:p>
     <w:p>
       <w:pPr>
-        <w:pStyle w:val="ListParagraph"/>
+        <w:pStyle w:val="Sraopastraipa"/>
         <w:numPr>
           <w:ilvl w:val="0"/>
           <w:numId w:val="3"/>
@@ -1543,7 +1440,7 @@
     </w:p>
     <w:p>
       <w:pPr>
-        <w:pStyle w:val="ListParagraph"/>
+        <w:pStyle w:val="Sraopastraipa"/>
         <w:numPr>
           <w:ilvl w:val="0"/>
           <w:numId w:val="2"/>
@@ -1555,7 +1452,7 @@
     </w:p>
     <w:p>
       <w:pPr>
-        <w:pStyle w:val="ListParagraph"/>
+        <w:pStyle w:val="Sraopastraipa"/>
         <w:numPr>
           <w:ilvl w:val="0"/>
           <w:numId w:val="2"/>
@@ -1567,14 +1464,13 @@
     </w:p>
     <w:p>
       <w:pPr>
-        <w:pStyle w:val="ListParagraph"/>
+        <w:pStyle w:val="Sraopastraipa"/>
         <w:numPr>
           <w:ilvl w:val="0"/>
           <w:numId w:val="2"/>
         </w:numPr>
       </w:pPr>
       <w:r>
-        <w:lastRenderedPageBreak/>
         <w:t xml:space="preserve">2 RGB LED </w:t>
       </w:r>
       <w:r>
@@ -1584,7 +1480,7 @@
     <w:p/>
     <w:p>
       <w:pPr>
-        <w:pStyle w:val="Heading1"/>
+        <w:pStyle w:val="Antrat1"/>
         <w:numPr>
           <w:ilvl w:val="0"/>
           <w:numId w:val="1"/>
@@ -1599,53 +1495,87 @@
     <w:p/>
     <w:p>
       <w:r>
-        <w:t xml:space="preserve">Kadangi </w:t>
-      </w:r>
-      <w:proofErr w:type="spellStart"/>
-      <w:r>
-        <w:t>mBot</w:t>
-      </w:r>
-      <w:proofErr w:type="spellEnd"/>
+        <w:t>Kadangi mBot mikro valdiklis paremtas Arduino Uno architektūra, robotas buvo programuojamas C kalba, naudojant Arduino IDE.</w:t>
+      </w:r>
       <w:r>
         <w:t xml:space="preserve"> </w:t>
       </w:r>
-      <w:proofErr w:type="spellStart"/>
-      <w:r>
-        <w:t>mikro</w:t>
-      </w:r>
-      <w:proofErr w:type="spellEnd"/>
-      <w:r>
-        <w:t xml:space="preserve"> valdiklis paremtas </w:t>
-      </w:r>
-      <w:proofErr w:type="spellStart"/>
-      <w:r>
-        <w:t>Arduino</w:t>
-      </w:r>
-      <w:proofErr w:type="spellEnd"/>
-      <w:r>
-        <w:t xml:space="preserve"> </w:t>
-      </w:r>
-      <w:proofErr w:type="spellStart"/>
-      <w:r>
-        <w:t>Uno</w:t>
-      </w:r>
-      <w:proofErr w:type="spellEnd"/>
-      <w:r>
-        <w:t xml:space="preserve"> architektūra, robotas buvo programuojamas C kalba, naudojant </w:t>
-      </w:r>
-      <w:proofErr w:type="spellStart"/>
-      <w:r>
-        <w:t>Arduino</w:t>
-      </w:r>
-      <w:proofErr w:type="spellEnd"/>
-      <w:r>
-        <w:t xml:space="preserve"> IDE.</w:t>
+    </w:p>
+    <w:p>
+      <w:r>
+        <w:t>Roboto valdymui įgyvendinti taip pat naudojome „mBot“ programuoti skirtą IDE „mBlock“.</w:t>
+      </w:r>
+    </w:p>
+    <w:p>
+      <w:pPr>
+        <w:keepNext/>
+      </w:pPr>
+      <w:r>
+        <w:rPr>
+          <w:noProof/>
+        </w:rPr>
+        <w:drawing>
+          <wp:inline distT="0" distB="0" distL="0" distR="0" wp14:anchorId="1B04CC89" wp14:editId="7CA31C95">
+            <wp:extent cx="6120130" cy="3271520"/>
+            <wp:effectExtent l="0" t="0" r="0" b="5080"/>
+            <wp:docPr id="3" name="Paveikslėlis 3"/>
+            <wp:cNvGraphicFramePr>
+              <a:graphicFrameLocks xmlns:a="http://schemas.openxmlformats.org/drawingml/2006/main" noChangeAspect="1"/>
+            </wp:cNvGraphicFramePr>
+            <a:graphic xmlns:a="http://schemas.openxmlformats.org/drawingml/2006/main">
+              <a:graphicData uri="http://schemas.openxmlformats.org/drawingml/2006/picture">
+                <pic:pic xmlns:pic="http://schemas.openxmlformats.org/drawingml/2006/picture">
+                  <pic:nvPicPr>
+                    <pic:cNvPr id="1" name=""/>
+                    <pic:cNvPicPr/>
+                  </pic:nvPicPr>
+                  <pic:blipFill>
+                    <a:blip r:embed="rId10"/>
+                    <a:stretch>
+                      <a:fillRect/>
+                    </a:stretch>
+                  </pic:blipFill>
+                  <pic:spPr>
+                    <a:xfrm>
+                      <a:off x="0" y="0"/>
+                      <a:ext cx="6120130" cy="3271520"/>
+                    </a:xfrm>
+                    <a:prstGeom prst="rect">
+                      <a:avLst/>
+                    </a:prstGeom>
+                  </pic:spPr>
+                </pic:pic>
+              </a:graphicData>
+            </a:graphic>
+          </wp:inline>
+        </w:drawing>
+      </w:r>
+    </w:p>
+    <w:p>
+      <w:pPr>
+        <w:pStyle w:val="Antrat"/>
+        <w:jc w:val="center"/>
+      </w:pPr>
+      <w:r>
+        <w:t xml:space="preserve">2 pav. </w:t>
+      </w:r>
+      <w:r>
+        <w:t>"mBlock" IDE langas</w:t>
+      </w:r>
+    </w:p>
+    <w:p>
+      <w:pPr>
+        <w:keepNext/>
+      </w:pPr>
+      <w:r>
+        <w:tab/>
       </w:r>
     </w:p>
     <w:p/>
-    <w:p>
-      <w:pPr>
-        <w:pStyle w:val="Heading1"/>
+    <w:p/>
+    <w:p>
+      <w:pPr>
+        <w:pStyle w:val="Antrat1"/>
         <w:numPr>
           <w:ilvl w:val="0"/>
           <w:numId w:val="1"/>
@@ -1653,6 +1583,7 @@
       </w:pPr>
       <w:bookmarkStart w:id="5" w:name="_Toc501302835"/>
       <w:r>
+        <w:lastRenderedPageBreak/>
         <w:t>Roboto valdymo algoritmai</w:t>
       </w:r>
       <w:bookmarkEnd w:id="5"/>
@@ -1660,7 +1591,284 @@
     <w:p/>
     <w:p>
       <w:pPr>
-        <w:pStyle w:val="Heading1"/>
+        <w:ind w:left="720"/>
+      </w:pPr>
+      <w:r>
+        <w:t>Roboto valdymas susideda iš dviejų algoritmų – linijos sekimo bei kliūčių išvengimo. Jei ultragarsinio atstumo matuoklio reikšmė yra tarp 0 ir 20, laikome, kad kliūtis netoliese todėl reikia vykdyti kliūties išvengimą. Kitu atveju vykdome linijos sekimą.</w:t>
+      </w:r>
+    </w:p>
+    <w:p>
+      <w:pPr>
+        <w:keepNext/>
+        <w:ind w:left="720"/>
+      </w:pPr>
+      <w:r>
+        <w:rPr>
+          <w:noProof/>
+        </w:rPr>
+        <w:drawing>
+          <wp:inline distT="0" distB="0" distL="0" distR="0" wp14:anchorId="6C39DF13" wp14:editId="4264C8F7">
+            <wp:extent cx="5124450" cy="3952875"/>
+            <wp:effectExtent l="0" t="0" r="0" b="9525"/>
+            <wp:docPr id="4" name="Paveikslėlis 4"/>
+            <wp:cNvGraphicFramePr>
+              <a:graphicFrameLocks xmlns:a="http://schemas.openxmlformats.org/drawingml/2006/main" noChangeAspect="1"/>
+            </wp:cNvGraphicFramePr>
+            <a:graphic xmlns:a="http://schemas.openxmlformats.org/drawingml/2006/main">
+              <a:graphicData uri="http://schemas.openxmlformats.org/drawingml/2006/picture">
+                <pic:pic xmlns:pic="http://schemas.openxmlformats.org/drawingml/2006/picture">
+                  <pic:nvPicPr>
+                    <pic:cNvPr id="1" name=""/>
+                    <pic:cNvPicPr/>
+                  </pic:nvPicPr>
+                  <pic:blipFill>
+                    <a:blip r:embed="rId11"/>
+                    <a:stretch>
+                      <a:fillRect/>
+                    </a:stretch>
+                  </pic:blipFill>
+                  <pic:spPr>
+                    <a:xfrm>
+                      <a:off x="0" y="0"/>
+                      <a:ext cx="5124450" cy="3952875"/>
+                    </a:xfrm>
+                    <a:prstGeom prst="rect">
+                      <a:avLst/>
+                    </a:prstGeom>
+                  </pic:spPr>
+                </pic:pic>
+              </a:graphicData>
+            </a:graphic>
+          </wp:inline>
+        </w:drawing>
+      </w:r>
+    </w:p>
+    <w:p>
+      <w:pPr>
+        <w:pStyle w:val="Antrat"/>
+        <w:jc w:val="center"/>
+      </w:pPr>
+      <w:r>
+        <w:t>3 pav. pagrindinis algoritmas</w:t>
+      </w:r>
+    </w:p>
+    <w:p/>
+    <w:p>
+      <w:r>
+        <w:t>Linijos sekimo algoritmas buvo sukurtas vadovaujantis „mBot“ linijos sekimo dokumentacija. Joje buvo aprašytos visos galimos situacijos bei sensoriaus gražinama reikšmė.</w:t>
+      </w:r>
+    </w:p>
+    <w:p>
+      <w:pPr>
+        <w:keepNext/>
+      </w:pPr>
+      <w:r>
+        <w:rPr>
+          <w:noProof/>
+        </w:rPr>
+        <w:lastRenderedPageBreak/>
+        <w:drawing>
+          <wp:inline distT="0" distB="0" distL="0" distR="0" wp14:anchorId="078F4CC0" wp14:editId="5E3760AE">
+            <wp:extent cx="6120130" cy="2520950"/>
+            <wp:effectExtent l="0" t="0" r="0" b="0"/>
+            <wp:docPr id="6" name="Paveikslėlis 6"/>
+            <wp:cNvGraphicFramePr>
+              <a:graphicFrameLocks xmlns:a="http://schemas.openxmlformats.org/drawingml/2006/main" noChangeAspect="1"/>
+            </wp:cNvGraphicFramePr>
+            <a:graphic xmlns:a="http://schemas.openxmlformats.org/drawingml/2006/main">
+              <a:graphicData uri="http://schemas.openxmlformats.org/drawingml/2006/picture">
+                <pic:pic xmlns:pic="http://schemas.openxmlformats.org/drawingml/2006/picture">
+                  <pic:nvPicPr>
+                    <pic:cNvPr id="1" name=""/>
+                    <pic:cNvPicPr/>
+                  </pic:nvPicPr>
+                  <pic:blipFill>
+                    <a:blip r:embed="rId12"/>
+                    <a:stretch>
+                      <a:fillRect/>
+                    </a:stretch>
+                  </pic:blipFill>
+                  <pic:spPr>
+                    <a:xfrm>
+                      <a:off x="0" y="0"/>
+                      <a:ext cx="6120130" cy="2520950"/>
+                    </a:xfrm>
+                    <a:prstGeom prst="rect">
+                      <a:avLst/>
+                    </a:prstGeom>
+                  </pic:spPr>
+                </pic:pic>
+              </a:graphicData>
+            </a:graphic>
+          </wp:inline>
+        </w:drawing>
+      </w:r>
+    </w:p>
+    <w:p>
+      <w:pPr>
+        <w:pStyle w:val="Antrat"/>
+        <w:jc w:val="center"/>
+      </w:pPr>
+      <w:r>
+        <w:t>4 pav. linijos sekimo galimos situacijos</w:t>
+      </w:r>
+    </w:p>
+    <w:p>
+      <w:r>
+        <w:t xml:space="preserve"> </w:t>
+      </w:r>
+    </w:p>
+    <w:p>
+      <w:pPr>
+        <w:keepNext/>
+      </w:pPr>
+      <w:r>
+        <w:lastRenderedPageBreak/>
+        <w:tab/>
+      </w:r>
+      <w:r>
+        <w:rPr>
+          <w:noProof/>
+        </w:rPr>
+        <w:drawing>
+          <wp:inline distT="0" distB="0" distL="0" distR="0" wp14:anchorId="3B70C547" wp14:editId="227FD2C8">
+            <wp:extent cx="3457575" cy="6086475"/>
+            <wp:effectExtent l="0" t="0" r="9525" b="9525"/>
+            <wp:docPr id="5" name="Paveikslėlis 5"/>
+            <wp:cNvGraphicFramePr>
+              <a:graphicFrameLocks xmlns:a="http://schemas.openxmlformats.org/drawingml/2006/main" noChangeAspect="1"/>
+            </wp:cNvGraphicFramePr>
+            <a:graphic xmlns:a="http://schemas.openxmlformats.org/drawingml/2006/main">
+              <a:graphicData uri="http://schemas.openxmlformats.org/drawingml/2006/picture">
+                <pic:pic xmlns:pic="http://schemas.openxmlformats.org/drawingml/2006/picture">
+                  <pic:nvPicPr>
+                    <pic:cNvPr id="1" name=""/>
+                    <pic:cNvPicPr/>
+                  </pic:nvPicPr>
+                  <pic:blipFill>
+                    <a:blip r:embed="rId13"/>
+                    <a:stretch>
+                      <a:fillRect/>
+                    </a:stretch>
+                  </pic:blipFill>
+                  <pic:spPr>
+                    <a:xfrm>
+                      <a:off x="0" y="0"/>
+                      <a:ext cx="3457575" cy="6086475"/>
+                    </a:xfrm>
+                    <a:prstGeom prst="rect">
+                      <a:avLst/>
+                    </a:prstGeom>
+                  </pic:spPr>
+                </pic:pic>
+              </a:graphicData>
+            </a:graphic>
+          </wp:inline>
+        </w:drawing>
+      </w:r>
+    </w:p>
+    <w:p>
+      <w:pPr>
+        <w:pStyle w:val="Antrat"/>
+        <w:jc w:val="center"/>
+      </w:pPr>
+      <w:r>
+        <w:t>5 pav. linijos sekimo algoritmas</w:t>
+      </w:r>
+    </w:p>
+    <w:p/>
+    <w:p>
+      <w:pPr>
+        <w:keepNext/>
+      </w:pPr>
+      <w:r>
+        <w:lastRenderedPageBreak/>
+        <w:tab/>
+      </w:r>
+      <w:r>
+        <w:rPr>
+          <w:noProof/>
+        </w:rPr>
+        <w:drawing>
+          <wp:inline distT="0" distB="0" distL="0" distR="0" wp14:anchorId="18B6B24E" wp14:editId="2C670A44">
+            <wp:extent cx="3905250" cy="2095500"/>
+            <wp:effectExtent l="0" t="0" r="0" b="0"/>
+            <wp:docPr id="7" name="Paveikslėlis 7"/>
+            <wp:cNvGraphicFramePr>
+              <a:graphicFrameLocks xmlns:a="http://schemas.openxmlformats.org/drawingml/2006/main" noChangeAspect="1"/>
+            </wp:cNvGraphicFramePr>
+            <a:graphic xmlns:a="http://schemas.openxmlformats.org/drawingml/2006/main">
+              <a:graphicData uri="http://schemas.openxmlformats.org/drawingml/2006/picture">
+                <pic:pic xmlns:pic="http://schemas.openxmlformats.org/drawingml/2006/picture">
+                  <pic:nvPicPr>
+                    <pic:cNvPr id="1" name=""/>
+                    <pic:cNvPicPr/>
+                  </pic:nvPicPr>
+                  <pic:blipFill>
+                    <a:blip r:embed="rId14"/>
+                    <a:stretch>
+                      <a:fillRect/>
+                    </a:stretch>
+                  </pic:blipFill>
+                  <pic:spPr>
+                    <a:xfrm>
+                      <a:off x="0" y="0"/>
+                      <a:ext cx="3905250" cy="2095500"/>
+                    </a:xfrm>
+                    <a:prstGeom prst="rect">
+                      <a:avLst/>
+                    </a:prstGeom>
+                  </pic:spPr>
+                </pic:pic>
+              </a:graphicData>
+            </a:graphic>
+          </wp:inline>
+        </w:drawing>
+      </w:r>
+    </w:p>
+    <w:p>
+      <w:pPr>
+        <w:pStyle w:val="Antrat"/>
+        <w:jc w:val="center"/>
+      </w:pPr>
+      <w:r>
+        <w:t xml:space="preserve">6 pav. </w:t>
+      </w:r>
+      <w:r>
+        <w:t>kliūčių išvengimo algoritmas</w:t>
+      </w:r>
+    </w:p>
+    <w:p>
+      <w:r>
+        <w:tab/>
+      </w:r>
+      <w:r>
+        <w:tab/>
+      </w:r>
+    </w:p>
+    <w:p>
+      <w:r>
+        <w:tab/>
+      </w:r>
+    </w:p>
+    <w:p>
+      <w:pPr>
+        <w:ind w:left="720"/>
+      </w:pPr>
+    </w:p>
+    <w:p>
+      <w:pPr>
+        <w:ind w:left="720"/>
+      </w:pPr>
+    </w:p>
+    <w:p>
+      <w:pPr>
+        <w:ind w:left="720"/>
+      </w:pPr>
+    </w:p>
+    <w:p>
+      <w:pPr>
+        <w:pStyle w:val="Antrat1"/>
         <w:numPr>
           <w:ilvl w:val="0"/>
           <w:numId w:val="1"/>
@@ -1675,7 +1883,7 @@
     <w:p/>
     <w:p>
       <w:pPr>
-        <w:pStyle w:val="Heading1"/>
+        <w:pStyle w:val="Antrat1"/>
         <w:numPr>
           <w:ilvl w:val="0"/>
           <w:numId w:val="1"/>
@@ -1687,10 +1895,14 @@
       </w:r>
       <w:bookmarkEnd w:id="7"/>
     </w:p>
-    <w:p/>
-    <w:p>
-      <w:pPr>
-        <w:pStyle w:val="Heading1"/>
+    <w:p>
+      <w:pPr>
+        <w:ind w:left="720"/>
+      </w:pPr>
+    </w:p>
+    <w:p>
+      <w:pPr>
+        <w:pStyle w:val="Antrat1"/>
         <w:numPr>
           <w:ilvl w:val="0"/>
           <w:numId w:val="1"/>
@@ -1702,7 +1914,19 @@
       </w:r>
       <w:bookmarkEnd w:id="8"/>
     </w:p>
-    <w:p/>
+    <w:p>
+      <w:pPr>
+        <w:ind w:firstLine="720"/>
+      </w:pPr>
+    </w:p>
+    <w:p>
+      <w:pPr>
+        <w:ind w:firstLine="720"/>
+      </w:pPr>
+      <w:r>
+        <w:t>http://www.mblock.cc/example/primary-line-patroling-program/</w:t>
+      </w:r>
+    </w:p>
     <w:p/>
     <w:sectPr>
       <w:pgSz w:w="11906" w:h="16838"/>
@@ -1714,8 +1938,58 @@
 </w:document>
 </file>
 
+<file path=word/endnotes.xml><?xml version="1.0" encoding="utf-8"?>
+<w:endnotes xmlns:wpc="http://schemas.microsoft.com/office/word/2010/wordprocessingCanvas" xmlns:cx="http://schemas.microsoft.com/office/drawing/2014/chartex" xmlns:cx1="http://schemas.microsoft.com/office/drawing/2015/9/8/chartex" xmlns:cx2="http://schemas.microsoft.com/office/drawing/2015/10/21/chartex" xmlns:cx3="http://schemas.microsoft.com/office/drawing/2016/5/9/chartex" xmlns:cx4="http://schemas.microsoft.com/office/drawing/2016/5/10/chartex" xmlns:cx5="http://schemas.microsoft.com/office/drawing/2016/5/11/chartex" xmlns:cx6="http://schemas.microsoft.com/office/drawing/2016/5/12/chartex" xmlns:cx7="http://schemas.microsoft.com/office/drawing/2016/5/13/chartex" xmlns:cx8="http://schemas.microsoft.com/office/drawing/2016/5/14/chartex" xmlns:mc="http://schemas.openxmlformats.org/markup-compatibility/2006" xmlns:aink="http://schemas.microsoft.com/office/drawing/2016/ink" xmlns:am3d="http://schemas.microsoft.com/office/drawing/2017/model3d" xmlns:o="urn:schemas-microsoft-com:office:office" xmlns:r="http://schemas.openxmlformats.org/officeDocument/2006/relationships" xmlns:m="http://schemas.openxmlformats.org/officeDocument/2006/math" xmlns:v="urn:schemas-microsoft-com:vml" xmlns:wp14="http://schemas.microsoft.com/office/word/2010/wordprocessingDrawing" xmlns:wp="http://schemas.openxmlformats.org/drawingml/2006/wordprocessingDrawing" xmlns:w10="urn:schemas-microsoft-com:office:word" xmlns:w="http://schemas.openxmlformats.org/wordprocessingml/2006/main" xmlns:w14="http://schemas.microsoft.com/office/word/2010/wordml" xmlns:w15="http://schemas.microsoft.com/office/word/2012/wordml" xmlns:w16cid="http://schemas.microsoft.com/office/word/2016/wordml/cid" xmlns:w16se="http://schemas.microsoft.com/office/word/2015/wordml/symex" xmlns:wpg="http://schemas.microsoft.com/office/word/2010/wordprocessingGroup" xmlns:wpi="http://schemas.microsoft.com/office/word/2010/wordprocessingInk" xmlns:wne="http://schemas.microsoft.com/office/word/2006/wordml" xmlns:wps="http://schemas.microsoft.com/office/word/2010/wordprocessingShape" mc:Ignorable="w14 w15 w16se w16cid wp14">
+  <w:endnote w:type="separator" w:id="-1">
+    <w:p>
+      <w:pPr>
+        <w:spacing w:after="0" w:line="240" w:lineRule="auto"/>
+      </w:pPr>
+      <w:r>
+        <w:separator/>
+      </w:r>
+    </w:p>
+  </w:endnote>
+  <w:endnote w:type="continuationSeparator" w:id="0">
+    <w:p>
+      <w:pPr>
+        <w:spacing w:after="0" w:line="240" w:lineRule="auto"/>
+      </w:pPr>
+      <w:r>
+        <w:continuationSeparator/>
+      </w:r>
+    </w:p>
+  </w:endnote>
+</w:endnotes>
+</file>
+
+<file path=word/footnotes.xml><?xml version="1.0" encoding="utf-8"?>
+<w:footnotes xmlns:wpc="http://schemas.microsoft.com/office/word/2010/wordprocessingCanvas" xmlns:cx="http://schemas.microsoft.com/office/drawing/2014/chartex" xmlns:cx1="http://schemas.microsoft.com/office/drawing/2015/9/8/chartex" xmlns:cx2="http://schemas.microsoft.com/office/drawing/2015/10/21/chartex" xmlns:cx3="http://schemas.microsoft.com/office/drawing/2016/5/9/chartex" xmlns:cx4="http://schemas.microsoft.com/office/drawing/2016/5/10/chartex" xmlns:cx5="http://schemas.microsoft.com/office/drawing/2016/5/11/chartex" xmlns:cx6="http://schemas.microsoft.com/office/drawing/2016/5/12/chartex" xmlns:cx7="http://schemas.microsoft.com/office/drawing/2016/5/13/chartex" xmlns:cx8="http://schemas.microsoft.com/office/drawing/2016/5/14/chartex" xmlns:mc="http://schemas.openxmlformats.org/markup-compatibility/2006" xmlns:aink="http://schemas.microsoft.com/office/drawing/2016/ink" xmlns:am3d="http://schemas.microsoft.com/office/drawing/2017/model3d" xmlns:o="urn:schemas-microsoft-com:office:office" xmlns:r="http://schemas.openxmlformats.org/officeDocument/2006/relationships" xmlns:m="http://schemas.openxmlformats.org/officeDocument/2006/math" xmlns:v="urn:schemas-microsoft-com:vml" xmlns:wp14="http://schemas.microsoft.com/office/word/2010/wordprocessingDrawing" xmlns:wp="http://schemas.openxmlformats.org/drawingml/2006/wordprocessingDrawing" xmlns:w10="urn:schemas-microsoft-com:office:word" xmlns:w="http://schemas.openxmlformats.org/wordprocessingml/2006/main" xmlns:w14="http://schemas.microsoft.com/office/word/2010/wordml" xmlns:w15="http://schemas.microsoft.com/office/word/2012/wordml" xmlns:w16cid="http://schemas.microsoft.com/office/word/2016/wordml/cid" xmlns:w16se="http://schemas.microsoft.com/office/word/2015/wordml/symex" xmlns:wpg="http://schemas.microsoft.com/office/word/2010/wordprocessingGroup" xmlns:wpi="http://schemas.microsoft.com/office/word/2010/wordprocessingInk" xmlns:wne="http://schemas.microsoft.com/office/word/2006/wordml" xmlns:wps="http://schemas.microsoft.com/office/word/2010/wordprocessingShape" mc:Ignorable="w14 w15 w16se w16cid wp14">
+  <w:footnote w:type="separator" w:id="-1">
+    <w:p>
+      <w:pPr>
+        <w:spacing w:after="0" w:line="240" w:lineRule="auto"/>
+      </w:pPr>
+      <w:r>
+        <w:separator/>
+      </w:r>
+    </w:p>
+  </w:footnote>
+  <w:footnote w:type="continuationSeparator" w:id="0">
+    <w:p>
+      <w:pPr>
+        <w:spacing w:after="0" w:line="240" w:lineRule="auto"/>
+      </w:pPr>
+      <w:r>
+        <w:continuationSeparator/>
+      </w:r>
+    </w:p>
+  </w:footnote>
+</w:footnotes>
+</file>
+
 <file path=word/numbering.xml><?xml version="1.0" encoding="utf-8"?>
-<w:numbering xmlns:wpc="http://schemas.microsoft.com/office/word/2010/wordprocessingCanvas" xmlns:cx="http://schemas.microsoft.com/office/drawing/2014/chartex" xmlns:cx1="http://schemas.microsoft.com/office/drawing/2015/9/8/chartex" xmlns:cx2="http://schemas.microsoft.com/office/drawing/2015/10/21/chartex" xmlns:cx3="http://schemas.microsoft.com/office/drawing/2016/5/9/chartex" xmlns:cx4="http://schemas.microsoft.com/office/drawing/2016/5/10/chartex" xmlns:cx5="http://schemas.microsoft.com/office/drawing/2016/5/11/chartex" xmlns:cx6="http://schemas.microsoft.com/office/drawing/2016/5/12/chartex" xmlns:cx7="http://schemas.microsoft.com/office/drawing/2016/5/13/chartex" xmlns:cx8="http://schemas.microsoft.com/office/drawing/2016/5/14/chartex" xmlns:mc="http://schemas.openxmlformats.org/markup-compatibility/2006" xmlns:aink="http://schemas.microsoft.com/office/drawing/2016/ink" xmlns:am3d="http://schemas.microsoft.com/office/drawing/2017/model3d" xmlns:o="urn:schemas-microsoft-com:office:office" xmlns:r="http://schemas.openxmlformats.org/officeDocument/2006/relationships" xmlns:m="http://schemas.openxmlformats.org/officeDocument/2006/math" xmlns:v="urn:schemas-microsoft-com:vml" xmlns:wp14="http://schemas.microsoft.com/office/word/2010/wordprocessingDrawing" xmlns:wp="http://schemas.openxmlformats.org/drawingml/2006/wordprocessingDrawing" xmlns:w10="urn:schemas-microsoft-com:office:word" xmlns:w="http://schemas.openxmlformats.org/wordprocessingml/2006/main" xmlns:w14="http://schemas.microsoft.com/office/word/2010/wordml" xmlns:w15="http://schemas.microsoft.com/office/word/2012/wordml" xmlns:w16se="http://schemas.microsoft.com/office/word/2015/wordml/symex" xmlns:wpg="http://schemas.microsoft.com/office/word/2010/wordprocessingGroup" xmlns:wpi="http://schemas.microsoft.com/office/word/2010/wordprocessingInk" xmlns:wne="http://schemas.microsoft.com/office/word/2006/wordml" xmlns:wps="http://schemas.microsoft.com/office/word/2010/wordprocessingShape" mc:Ignorable="w14 w15 w16se wp14">
+<w:numbering xmlns:wpc="http://schemas.microsoft.com/office/word/2010/wordprocessingCanvas" xmlns:cx="http://schemas.microsoft.com/office/drawing/2014/chartex" xmlns:cx1="http://schemas.microsoft.com/office/drawing/2015/9/8/chartex" xmlns:cx2="http://schemas.microsoft.com/office/drawing/2015/10/21/chartex" xmlns:cx3="http://schemas.microsoft.com/office/drawing/2016/5/9/chartex" xmlns:cx4="http://schemas.microsoft.com/office/drawing/2016/5/10/chartex" xmlns:cx5="http://schemas.microsoft.com/office/drawing/2016/5/11/chartex" xmlns:cx6="http://schemas.microsoft.com/office/drawing/2016/5/12/chartex" xmlns:cx7="http://schemas.microsoft.com/office/drawing/2016/5/13/chartex" xmlns:cx8="http://schemas.microsoft.com/office/drawing/2016/5/14/chartex" xmlns:mc="http://schemas.openxmlformats.org/markup-compatibility/2006" xmlns:aink="http://schemas.microsoft.com/office/drawing/2016/ink" xmlns:am3d="http://schemas.microsoft.com/office/drawing/2017/model3d" xmlns:o="urn:schemas-microsoft-com:office:office" xmlns:r="http://schemas.openxmlformats.org/officeDocument/2006/relationships" xmlns:m="http://schemas.openxmlformats.org/officeDocument/2006/math" xmlns:v="urn:schemas-microsoft-com:vml" xmlns:wp14="http://schemas.microsoft.com/office/word/2010/wordprocessingDrawing" xmlns:wp="http://schemas.openxmlformats.org/drawingml/2006/wordprocessingDrawing" xmlns:w10="urn:schemas-microsoft-com:office:word" xmlns:w="http://schemas.openxmlformats.org/wordprocessingml/2006/main" xmlns:w14="http://schemas.microsoft.com/office/word/2010/wordml" xmlns:w15="http://schemas.microsoft.com/office/word/2012/wordml" xmlns:w16cid="http://schemas.microsoft.com/office/word/2016/wordml/cid" xmlns:w16se="http://schemas.microsoft.com/office/word/2015/wordml/symex" xmlns:wpg="http://schemas.microsoft.com/office/word/2010/wordprocessingGroup" xmlns:wpi="http://schemas.microsoft.com/office/word/2010/wordprocessingInk" xmlns:wne="http://schemas.microsoft.com/office/word/2006/wordml" xmlns:wps="http://schemas.microsoft.com/office/word/2010/wordprocessingShape" mc:Ignorable="w14 w15 w16se w16cid wp14">
   <w:abstractNum w:abstractNumId="0" w15:restartNumberingAfterBreak="0">
     <w:nsid w:val="18B931C4"/>
     <w:multiLevelType w:val="hybridMultilevel"/>
@@ -1830,6 +2104,146 @@
     </w:lvl>
   </w:abstractNum>
   <w:abstractNum w:abstractNumId="1" w15:restartNumberingAfterBreak="0">
+    <w:nsid w:val="2FD941F0"/>
+    <w:multiLevelType w:val="hybridMultilevel"/>
+    <w:tmpl w:val="CA8C150E"/>
+    <w:lvl w:ilvl="0" w:tplc="F93E5FE2">
+      <w:start w:val="1"/>
+      <w:numFmt w:val="bullet"/>
+      <w:lvlText w:val="•"/>
+      <w:lvlJc w:val="left"/>
+      <w:pPr>
+        <w:tabs>
+          <w:tab w:val="num" w:pos="720"/>
+        </w:tabs>
+        <w:ind w:left="720" w:hanging="360"/>
+      </w:pPr>
+      <w:rPr>
+        <w:rFonts w:ascii="Arial" w:hAnsi="Arial" w:hint="default"/>
+      </w:rPr>
+    </w:lvl>
+    <w:lvl w:ilvl="1" w:tplc="CA84BBD6" w:tentative="1">
+      <w:start w:val="1"/>
+      <w:numFmt w:val="bullet"/>
+      <w:lvlText w:val="•"/>
+      <w:lvlJc w:val="left"/>
+      <w:pPr>
+        <w:tabs>
+          <w:tab w:val="num" w:pos="1440"/>
+        </w:tabs>
+        <w:ind w:left="1440" w:hanging="360"/>
+      </w:pPr>
+      <w:rPr>
+        <w:rFonts w:ascii="Arial" w:hAnsi="Arial" w:hint="default"/>
+      </w:rPr>
+    </w:lvl>
+    <w:lvl w:ilvl="2" w:tplc="BA189D9A" w:tentative="1">
+      <w:start w:val="1"/>
+      <w:numFmt w:val="bullet"/>
+      <w:lvlText w:val="•"/>
+      <w:lvlJc w:val="left"/>
+      <w:pPr>
+        <w:tabs>
+          <w:tab w:val="num" w:pos="2160"/>
+        </w:tabs>
+        <w:ind w:left="2160" w:hanging="360"/>
+      </w:pPr>
+      <w:rPr>
+        <w:rFonts w:ascii="Arial" w:hAnsi="Arial" w:hint="default"/>
+      </w:rPr>
+    </w:lvl>
+    <w:lvl w:ilvl="3" w:tplc="8E70DA76" w:tentative="1">
+      <w:start w:val="1"/>
+      <w:numFmt w:val="bullet"/>
+      <w:lvlText w:val="•"/>
+      <w:lvlJc w:val="left"/>
+      <w:pPr>
+        <w:tabs>
+          <w:tab w:val="num" w:pos="2880"/>
+        </w:tabs>
+        <w:ind w:left="2880" w:hanging="360"/>
+      </w:pPr>
+      <w:rPr>
+        <w:rFonts w:ascii="Arial" w:hAnsi="Arial" w:hint="default"/>
+      </w:rPr>
+    </w:lvl>
+    <w:lvl w:ilvl="4" w:tplc="65EA4790" w:tentative="1">
+      <w:start w:val="1"/>
+      <w:numFmt w:val="bullet"/>
+      <w:lvlText w:val="•"/>
+      <w:lvlJc w:val="left"/>
+      <w:pPr>
+        <w:tabs>
+          <w:tab w:val="num" w:pos="3600"/>
+        </w:tabs>
+        <w:ind w:left="3600" w:hanging="360"/>
+      </w:pPr>
+      <w:rPr>
+        <w:rFonts w:ascii="Arial" w:hAnsi="Arial" w:hint="default"/>
+      </w:rPr>
+    </w:lvl>
+    <w:lvl w:ilvl="5" w:tplc="B3925C70" w:tentative="1">
+      <w:start w:val="1"/>
+      <w:numFmt w:val="bullet"/>
+      <w:lvlText w:val="•"/>
+      <w:lvlJc w:val="left"/>
+      <w:pPr>
+        <w:tabs>
+          <w:tab w:val="num" w:pos="4320"/>
+        </w:tabs>
+        <w:ind w:left="4320" w:hanging="360"/>
+      </w:pPr>
+      <w:rPr>
+        <w:rFonts w:ascii="Arial" w:hAnsi="Arial" w:hint="default"/>
+      </w:rPr>
+    </w:lvl>
+    <w:lvl w:ilvl="6" w:tplc="A3E643E4" w:tentative="1">
+      <w:start w:val="1"/>
+      <w:numFmt w:val="bullet"/>
+      <w:lvlText w:val="•"/>
+      <w:lvlJc w:val="left"/>
+      <w:pPr>
+        <w:tabs>
+          <w:tab w:val="num" w:pos="5040"/>
+        </w:tabs>
+        <w:ind w:left="5040" w:hanging="360"/>
+      </w:pPr>
+      <w:rPr>
+        <w:rFonts w:ascii="Arial" w:hAnsi="Arial" w:hint="default"/>
+      </w:rPr>
+    </w:lvl>
+    <w:lvl w:ilvl="7" w:tplc="09FEBC00" w:tentative="1">
+      <w:start w:val="1"/>
+      <w:numFmt w:val="bullet"/>
+      <w:lvlText w:val="•"/>
+      <w:lvlJc w:val="left"/>
+      <w:pPr>
+        <w:tabs>
+          <w:tab w:val="num" w:pos="5760"/>
+        </w:tabs>
+        <w:ind w:left="5760" w:hanging="360"/>
+      </w:pPr>
+      <w:rPr>
+        <w:rFonts w:ascii="Arial" w:hAnsi="Arial" w:hint="default"/>
+      </w:rPr>
+    </w:lvl>
+    <w:lvl w:ilvl="8" w:tplc="D1D0D2FA" w:tentative="1">
+      <w:start w:val="1"/>
+      <w:numFmt w:val="bullet"/>
+      <w:lvlText w:val="•"/>
+      <w:lvlJc w:val="left"/>
+      <w:pPr>
+        <w:tabs>
+          <w:tab w:val="num" w:pos="6480"/>
+        </w:tabs>
+        <w:ind w:left="6480" w:hanging="360"/>
+      </w:pPr>
+      <w:rPr>
+        <w:rFonts w:ascii="Arial" w:hAnsi="Arial" w:hint="default"/>
+      </w:rPr>
+    </w:lvl>
+  </w:abstractNum>
+  <w:abstractNum w:abstractNumId="2" w15:restartNumberingAfterBreak="0">
     <w:nsid w:val="444B353E"/>
     <w:multiLevelType w:val="hybridMultilevel"/>
     <w:tmpl w:val="262CB52C"/>
@@ -1915,7 +2329,147 @@
       </w:pPr>
     </w:lvl>
   </w:abstractNum>
-  <w:abstractNum w:abstractNumId="2" w15:restartNumberingAfterBreak="0">
+  <w:abstractNum w:abstractNumId="3" w15:restartNumberingAfterBreak="0">
+    <w:nsid w:val="6B3824B6"/>
+    <w:multiLevelType w:val="hybridMultilevel"/>
+    <w:tmpl w:val="308CEEFE"/>
+    <w:lvl w:ilvl="0" w:tplc="4958040A">
+      <w:start w:val="1"/>
+      <w:numFmt w:val="bullet"/>
+      <w:lvlText w:val="•"/>
+      <w:lvlJc w:val="left"/>
+      <w:pPr>
+        <w:tabs>
+          <w:tab w:val="num" w:pos="720"/>
+        </w:tabs>
+        <w:ind w:left="720" w:hanging="360"/>
+      </w:pPr>
+      <w:rPr>
+        <w:rFonts w:ascii="Arial" w:hAnsi="Arial" w:hint="default"/>
+      </w:rPr>
+    </w:lvl>
+    <w:lvl w:ilvl="1" w:tplc="4BA42128" w:tentative="1">
+      <w:start w:val="1"/>
+      <w:numFmt w:val="bullet"/>
+      <w:lvlText w:val="•"/>
+      <w:lvlJc w:val="left"/>
+      <w:pPr>
+        <w:tabs>
+          <w:tab w:val="num" w:pos="1440"/>
+        </w:tabs>
+        <w:ind w:left="1440" w:hanging="360"/>
+      </w:pPr>
+      <w:rPr>
+        <w:rFonts w:ascii="Arial" w:hAnsi="Arial" w:hint="default"/>
+      </w:rPr>
+    </w:lvl>
+    <w:lvl w:ilvl="2" w:tplc="6102ED5C" w:tentative="1">
+      <w:start w:val="1"/>
+      <w:numFmt w:val="bullet"/>
+      <w:lvlText w:val="•"/>
+      <w:lvlJc w:val="left"/>
+      <w:pPr>
+        <w:tabs>
+          <w:tab w:val="num" w:pos="2160"/>
+        </w:tabs>
+        <w:ind w:left="2160" w:hanging="360"/>
+      </w:pPr>
+      <w:rPr>
+        <w:rFonts w:ascii="Arial" w:hAnsi="Arial" w:hint="default"/>
+      </w:rPr>
+    </w:lvl>
+    <w:lvl w:ilvl="3" w:tplc="AA80A198" w:tentative="1">
+      <w:start w:val="1"/>
+      <w:numFmt w:val="bullet"/>
+      <w:lvlText w:val="•"/>
+      <w:lvlJc w:val="left"/>
+      <w:pPr>
+        <w:tabs>
+          <w:tab w:val="num" w:pos="2880"/>
+        </w:tabs>
+        <w:ind w:left="2880" w:hanging="360"/>
+      </w:pPr>
+      <w:rPr>
+        <w:rFonts w:ascii="Arial" w:hAnsi="Arial" w:hint="default"/>
+      </w:rPr>
+    </w:lvl>
+    <w:lvl w:ilvl="4" w:tplc="D0888D7A" w:tentative="1">
+      <w:start w:val="1"/>
+      <w:numFmt w:val="bullet"/>
+      <w:lvlText w:val="•"/>
+      <w:lvlJc w:val="left"/>
+      <w:pPr>
+        <w:tabs>
+          <w:tab w:val="num" w:pos="3600"/>
+        </w:tabs>
+        <w:ind w:left="3600" w:hanging="360"/>
+      </w:pPr>
+      <w:rPr>
+        <w:rFonts w:ascii="Arial" w:hAnsi="Arial" w:hint="default"/>
+      </w:rPr>
+    </w:lvl>
+    <w:lvl w:ilvl="5" w:tplc="E458B984" w:tentative="1">
+      <w:start w:val="1"/>
+      <w:numFmt w:val="bullet"/>
+      <w:lvlText w:val="•"/>
+      <w:lvlJc w:val="left"/>
+      <w:pPr>
+        <w:tabs>
+          <w:tab w:val="num" w:pos="4320"/>
+        </w:tabs>
+        <w:ind w:left="4320" w:hanging="360"/>
+      </w:pPr>
+      <w:rPr>
+        <w:rFonts w:ascii="Arial" w:hAnsi="Arial" w:hint="default"/>
+      </w:rPr>
+    </w:lvl>
+    <w:lvl w:ilvl="6" w:tplc="B17686F6" w:tentative="1">
+      <w:start w:val="1"/>
+      <w:numFmt w:val="bullet"/>
+      <w:lvlText w:val="•"/>
+      <w:lvlJc w:val="left"/>
+      <w:pPr>
+        <w:tabs>
+          <w:tab w:val="num" w:pos="5040"/>
+        </w:tabs>
+        <w:ind w:left="5040" w:hanging="360"/>
+      </w:pPr>
+      <w:rPr>
+        <w:rFonts w:ascii="Arial" w:hAnsi="Arial" w:hint="default"/>
+      </w:rPr>
+    </w:lvl>
+    <w:lvl w:ilvl="7" w:tplc="159AFD9E" w:tentative="1">
+      <w:start w:val="1"/>
+      <w:numFmt w:val="bullet"/>
+      <w:lvlText w:val="•"/>
+      <w:lvlJc w:val="left"/>
+      <w:pPr>
+        <w:tabs>
+          <w:tab w:val="num" w:pos="5760"/>
+        </w:tabs>
+        <w:ind w:left="5760" w:hanging="360"/>
+      </w:pPr>
+      <w:rPr>
+        <w:rFonts w:ascii="Arial" w:hAnsi="Arial" w:hint="default"/>
+      </w:rPr>
+    </w:lvl>
+    <w:lvl w:ilvl="8" w:tplc="4F0837AC" w:tentative="1">
+      <w:start w:val="1"/>
+      <w:numFmt w:val="bullet"/>
+      <w:lvlText w:val="•"/>
+      <w:lvlJc w:val="left"/>
+      <w:pPr>
+        <w:tabs>
+          <w:tab w:val="num" w:pos="6480"/>
+        </w:tabs>
+        <w:ind w:left="6480" w:hanging="360"/>
+      </w:pPr>
+      <w:rPr>
+        <w:rFonts w:ascii="Arial" w:hAnsi="Arial" w:hint="default"/>
+      </w:rPr>
+    </w:lvl>
+  </w:abstractNum>
+  <w:abstractNum w:abstractNumId="4" w15:restartNumberingAfterBreak="0">
     <w:nsid w:val="73041EA7"/>
     <w:multiLevelType w:val="hybridMultilevel"/>
     <w:tmpl w:val="66BCD1BA"/>
@@ -2029,19 +2583,25 @@
     </w:lvl>
   </w:abstractNum>
   <w:num w:numId="1">
-    <w:abstractNumId w:val="1"/>
+    <w:abstractNumId w:val="2"/>
   </w:num>
   <w:num w:numId="2">
     <w:abstractNumId w:val="0"/>
   </w:num>
   <w:num w:numId="3">
-    <w:abstractNumId w:val="2"/>
+    <w:abstractNumId w:val="4"/>
+  </w:num>
+  <w:num w:numId="4">
+    <w:abstractNumId w:val="3"/>
+  </w:num>
+  <w:num w:numId="5">
+    <w:abstractNumId w:val="1"/>
   </w:num>
 </w:numbering>
 </file>
 
 <file path=word/styles.xml><?xml version="1.0" encoding="utf-8"?>
-<w:styles xmlns:mc="http://schemas.openxmlformats.org/markup-compatibility/2006" xmlns:r="http://schemas.openxmlformats.org/officeDocument/2006/relationships" xmlns:w="http://schemas.openxmlformats.org/wordprocessingml/2006/main" xmlns:w14="http://schemas.microsoft.com/office/word/2010/wordml" xmlns:w15="http://schemas.microsoft.com/office/word/2012/wordml" xmlns:w16se="http://schemas.microsoft.com/office/word/2015/wordml/symex" mc:Ignorable="w14 w15 w16se">
+<w:styles xmlns:mc="http://schemas.openxmlformats.org/markup-compatibility/2006" xmlns:r="http://schemas.openxmlformats.org/officeDocument/2006/relationships" xmlns:w="http://schemas.openxmlformats.org/wordprocessingml/2006/main" xmlns:w14="http://schemas.microsoft.com/office/word/2010/wordml" xmlns:w15="http://schemas.microsoft.com/office/word/2012/wordml" xmlns:w16cid="http://schemas.microsoft.com/office/word/2016/wordml/cid" xmlns:w16se="http://schemas.microsoft.com/office/word/2015/wordml/symex" mc:Ignorable="w14 w15 w16se w16cid">
   <w:docDefaults>
     <w:rPrDefault>
       <w:rPr>
@@ -2434,7 +2994,7 @@
     <w:lsdException w:name="Hashtag" w:semiHidden="1" w:unhideWhenUsed="1"/>
     <w:lsdException w:name="Unresolved Mention" w:semiHidden="1" w:unhideWhenUsed="1"/>
   </w:latentStyles>
-  <w:style w:type="paragraph" w:default="1" w:styleId="Normal">
+  <w:style w:type="paragraph" w:default="1" w:styleId="prastasis">
     <w:name w:val="Normal"/>
     <w:qFormat/>
     <w:rsid w:val="009A0CEA"/>
@@ -2446,11 +3006,11 @@
       <w:sz w:val="24"/>
     </w:rPr>
   </w:style>
-  <w:style w:type="paragraph" w:styleId="Heading1">
+  <w:style w:type="paragraph" w:styleId="Antrat1">
     <w:name w:val="heading 1"/>
-    <w:basedOn w:val="Normal"/>
-    <w:next w:val="Normal"/>
-    <w:link w:val="Heading1Char"/>
+    <w:basedOn w:val="prastasis"/>
+    <w:next w:val="prastasis"/>
+    <w:link w:val="Antrat1Diagrama"/>
     <w:uiPriority w:val="9"/>
     <w:qFormat/>
     <w:rsid w:val="009A0CEA"/>
@@ -2467,13 +3027,12 @@
       <w:szCs w:val="32"/>
     </w:rPr>
   </w:style>
-  <w:style w:type="character" w:default="1" w:styleId="DefaultParagraphFont">
+  <w:style w:type="character" w:default="1" w:styleId="Numatytasispastraiposriftas">
     <w:name w:val="Default Paragraph Font"/>
     <w:uiPriority w:val="1"/>
-    <w:semiHidden/>
     <w:unhideWhenUsed/>
   </w:style>
-  <w:style w:type="table" w:default="1" w:styleId="TableNormal">
+  <w:style w:type="table" w:default="1" w:styleId="prastojilentel">
     <w:name w:val="Normal Table"/>
     <w:uiPriority w:val="99"/>
     <w:semiHidden/>
@@ -2488,15 +3047,15 @@
       </w:tblCellMar>
     </w:tblPr>
   </w:style>
-  <w:style w:type="numbering" w:default="1" w:styleId="NoList">
+  <w:style w:type="numbering" w:default="1" w:styleId="Sraonra">
     <w:name w:val="No List"/>
     <w:uiPriority w:val="99"/>
     <w:semiHidden/>
     <w:unhideWhenUsed/>
   </w:style>
-  <w:style w:type="table" w:styleId="TableGrid">
+  <w:style w:type="table" w:styleId="Lentelstinklelis">
     <w:name w:val="Table Grid"/>
-    <w:basedOn w:val="TableNormal"/>
+    <w:basedOn w:val="prastojilentel"/>
     <w:uiPriority w:val="39"/>
     <w:rsid w:val="009A0CEA"/>
     <w:pPr>
@@ -2513,10 +3072,10 @@
       </w:tblBorders>
     </w:tblPr>
   </w:style>
-  <w:style w:type="character" w:customStyle="1" w:styleId="Heading1Char">
-    <w:name w:val="Heading 1 Char"/>
-    <w:basedOn w:val="DefaultParagraphFont"/>
-    <w:link w:val="Heading1"/>
+  <w:style w:type="character" w:customStyle="1" w:styleId="Antrat1Diagrama">
+    <w:name w:val="Antraštė 1 Diagrama"/>
+    <w:basedOn w:val="Numatytasispastraiposriftas"/>
+    <w:link w:val="Antrat1"/>
     <w:uiPriority w:val="9"/>
     <w:rsid w:val="009A0CEA"/>
     <w:rPr>
@@ -2526,10 +3085,10 @@
       <w:szCs w:val="32"/>
     </w:rPr>
   </w:style>
-  <w:style w:type="paragraph" w:styleId="TOCHeading">
+  <w:style w:type="paragraph" w:styleId="Turinioantrat">
     <w:name w:val="TOC Heading"/>
-    <w:basedOn w:val="Heading1"/>
-    <w:next w:val="Normal"/>
+    <w:basedOn w:val="Antrat1"/>
+    <w:next w:val="prastasis"/>
     <w:uiPriority w:val="39"/>
     <w:unhideWhenUsed/>
     <w:qFormat/>
@@ -2542,10 +3101,10 @@
       <w:lang w:eastAsia="lt-LT"/>
     </w:rPr>
   </w:style>
-  <w:style w:type="paragraph" w:styleId="TOC1">
+  <w:style w:type="paragraph" w:styleId="Turinys1">
     <w:name w:val="toc 1"/>
-    <w:basedOn w:val="Normal"/>
-    <w:next w:val="Normal"/>
+    <w:basedOn w:val="prastasis"/>
+    <w:next w:val="prastasis"/>
     <w:autoRedefine/>
     <w:uiPriority w:val="39"/>
     <w:unhideWhenUsed/>
@@ -2554,9 +3113,9 @@
       <w:spacing w:after="100"/>
     </w:pPr>
   </w:style>
-  <w:style w:type="character" w:styleId="Hyperlink">
+  <w:style w:type="character" w:styleId="Hipersaitas">
     <w:name w:val="Hyperlink"/>
-    <w:basedOn w:val="DefaultParagraphFont"/>
+    <w:basedOn w:val="Numatytasispastraiposriftas"/>
     <w:uiPriority w:val="99"/>
     <w:unhideWhenUsed/>
     <w:rsid w:val="005D7E37"/>
@@ -2565,10 +3124,10 @@
       <w:u w:val="single"/>
     </w:rPr>
   </w:style>
-  <w:style w:type="paragraph" w:styleId="Caption">
+  <w:style w:type="paragraph" w:styleId="Antrat">
     <w:name w:val="caption"/>
-    <w:basedOn w:val="Normal"/>
-    <w:next w:val="Normal"/>
+    <w:basedOn w:val="prastasis"/>
+    <w:next w:val="prastasis"/>
     <w:uiPriority w:val="35"/>
     <w:unhideWhenUsed/>
     <w:qFormat/>
@@ -2584,9 +3143,9 @@
       <w:szCs w:val="18"/>
     </w:rPr>
   </w:style>
-  <w:style w:type="paragraph" w:styleId="ListParagraph">
+  <w:style w:type="paragraph" w:styleId="Sraopastraipa">
     <w:name w:val="List Paragraph"/>
-    <w:basedOn w:val="Normal"/>
+    <w:basedOn w:val="prastasis"/>
     <w:uiPriority w:val="34"/>
     <w:qFormat/>
     <w:rsid w:val="00877126"/>
@@ -2594,6 +3153,46 @@
       <w:ind w:left="720"/>
       <w:contextualSpacing/>
     </w:pPr>
+  </w:style>
+  <w:style w:type="paragraph" w:styleId="Puslapioinaostekstas">
+    <w:name w:val="footnote text"/>
+    <w:basedOn w:val="prastasis"/>
+    <w:link w:val="PuslapioinaostekstasDiagrama"/>
+    <w:uiPriority w:val="99"/>
+    <w:semiHidden/>
+    <w:unhideWhenUsed/>
+    <w:rsid w:val="00D27C35"/>
+    <w:pPr>
+      <w:spacing w:after="0" w:line="240" w:lineRule="auto"/>
+    </w:pPr>
+    <w:rPr>
+      <w:sz w:val="20"/>
+      <w:szCs w:val="20"/>
+    </w:rPr>
+  </w:style>
+  <w:style w:type="character" w:customStyle="1" w:styleId="PuslapioinaostekstasDiagrama">
+    <w:name w:val="Puslapio išnašos tekstas Diagrama"/>
+    <w:basedOn w:val="Numatytasispastraiposriftas"/>
+    <w:link w:val="Puslapioinaostekstas"/>
+    <w:uiPriority w:val="99"/>
+    <w:semiHidden/>
+    <w:rsid w:val="00D27C35"/>
+    <w:rPr>
+      <w:rFonts w:ascii="Times New Roman" w:hAnsi="Times New Roman"/>
+      <w:sz w:val="20"/>
+      <w:szCs w:val="20"/>
+    </w:rPr>
+  </w:style>
+  <w:style w:type="character" w:styleId="Puslapioinaosnuoroda">
+    <w:name w:val="footnote reference"/>
+    <w:basedOn w:val="Numatytasispastraiposriftas"/>
+    <w:uiPriority w:val="99"/>
+    <w:semiHidden/>
+    <w:unhideWhenUsed/>
+    <w:rsid w:val="00D27C35"/>
+    <w:rPr>
+      <w:vertAlign w:val="superscript"/>
+    </w:rPr>
   </w:style>
 </w:styles>
 </file>
@@ -2864,7 +3463,7 @@
 </file>
 
 <file path=customXml/itemProps1.xml><?xml version="1.0" encoding="utf-8"?>
-<ds:datastoreItem xmlns:ds="http://schemas.openxmlformats.org/officeDocument/2006/customXml" ds:itemID="{39750C47-ABF5-4A3C-BC82-1E8C72FBC2B7}">
+<ds:datastoreItem xmlns:ds="http://schemas.openxmlformats.org/officeDocument/2006/customXml" ds:itemID="{76218A52-0F0A-48DD-969E-A45773D464B2}">
   <ds:schemaRefs>
     <ds:schemaRef ds:uri="http://schemas.openxmlformats.org/officeDocument/2006/bibliography"/>
   </ds:schemaRefs>

--- a/Dokumentacija/Ataskaita.docx
+++ b/Dokumentacija/Ataskaita.docx
@@ -859,8 +859,6 @@
               </w:rPr>
               <w:t>Roboto valdymo algoritmai</w:t>
             </w:r>
-            <w:bookmarkStart w:id="0" w:name="_GoBack"/>
-            <w:bookmarkEnd w:id="0"/>
             <w:r>
               <w:rPr>
                 <w:noProof/>
@@ -1202,12 +1200,12 @@
           <w:numId w:val="1"/>
         </w:numPr>
       </w:pPr>
-      <w:bookmarkStart w:id="1" w:name="_Toc501302831"/>
+      <w:bookmarkStart w:id="0" w:name="_Toc501302831"/>
       <w:r>
         <w:lastRenderedPageBreak/>
         <w:t>Darbo užduotis</w:t>
       </w:r>
-      <w:bookmarkEnd w:id="1"/>
+      <w:bookmarkEnd w:id="0"/>
     </w:p>
     <w:p>
       <w:pPr>
@@ -1229,11 +1227,11 @@
           <w:numId w:val="1"/>
         </w:numPr>
       </w:pPr>
-      <w:bookmarkStart w:id="2" w:name="_Toc501302832"/>
+      <w:bookmarkStart w:id="1" w:name="_Toc501302832"/>
       <w:r>
         <w:t>Užduoties analizė</w:t>
       </w:r>
-      <w:bookmarkEnd w:id="2"/>
+      <w:bookmarkEnd w:id="1"/>
     </w:p>
     <w:p>
       <w:pPr>
@@ -1264,11 +1262,11 @@
           <w:numId w:val="1"/>
         </w:numPr>
       </w:pPr>
-      <w:bookmarkStart w:id="3" w:name="_Toc501302833"/>
+      <w:bookmarkStart w:id="2" w:name="_Toc501302833"/>
       <w:r>
         <w:t>Roboto aprašymas</w:t>
       </w:r>
-      <w:bookmarkEnd w:id="3"/>
+      <w:bookmarkEnd w:id="2"/>
     </w:p>
     <w:p/>
     <w:p>
@@ -1340,14 +1338,27 @@
         <w:pStyle w:val="Antrat"/>
         <w:jc w:val="center"/>
       </w:pPr>
-      <w:fldSimple w:instr=" SEQ pav. \* ARABIC ">
-        <w:r>
-          <w:rPr>
-            <w:noProof/>
-          </w:rPr>
-          <w:t>1</w:t>
-        </w:r>
-      </w:fldSimple>
+      <w:r>
+        <w:fldChar w:fldCharType="begin"/>
+      </w:r>
+      <w:r>
+        <w:instrText xml:space="preserve"> SEQ pav. \* ARABIC </w:instrText>
+      </w:r>
+      <w:r>
+        <w:fldChar w:fldCharType="separate"/>
+      </w:r>
+      <w:r>
+        <w:rPr>
+          <w:noProof/>
+        </w:rPr>
+        <w:t>1</w:t>
+      </w:r>
+      <w:r>
+        <w:rPr>
+          <w:noProof/>
+        </w:rPr>
+        <w:fldChar w:fldCharType="end"/>
+      </w:r>
       <w:r>
         <w:t xml:space="preserve"> pav. Makeblock mBot v1.1 – Blue (Bluetooth version</w:t>
       </w:r>
@@ -1486,11 +1497,11 @@
           <w:numId w:val="1"/>
         </w:numPr>
       </w:pPr>
-      <w:bookmarkStart w:id="4" w:name="_Toc501302834"/>
+      <w:bookmarkStart w:id="3" w:name="_Toc501302834"/>
       <w:r>
         <w:t>Roboto valdymo architektūra</w:t>
       </w:r>
-      <w:bookmarkEnd w:id="4"/>
+      <w:bookmarkEnd w:id="3"/>
     </w:p>
     <w:p/>
     <w:p>
@@ -1581,12 +1592,12 @@
           <w:numId w:val="1"/>
         </w:numPr>
       </w:pPr>
-      <w:bookmarkStart w:id="5" w:name="_Toc501302835"/>
+      <w:bookmarkStart w:id="4" w:name="_Toc501302835"/>
       <w:r>
         <w:lastRenderedPageBreak/>
         <w:t>Roboto valdymo algoritmai</w:t>
       </w:r>
-      <w:bookmarkEnd w:id="5"/>
+      <w:bookmarkEnd w:id="4"/>
     </w:p>
     <w:p/>
     <w:p>
@@ -1778,6 +1789,11 @@
     </w:p>
     <w:p/>
     <w:p>
+      <w:r>
+        <w:t>Kliūčių išvengimo algoritmas veikia tokiu principu – robotas pamatęs kliūtį sukasi į kairę, po tam tikro laiko važiuoja apskritimu, jei kliūtis vis dar yra vėl kartojama tol kol kliūties nebematoma ir važiuodamas apskritimu robotas grįžta į trasą.</w:t>
+      </w:r>
+    </w:p>
+    <w:p>
       <w:pPr>
         <w:keepNext/>
       </w:pPr>
@@ -1839,19 +1855,6 @@
       </w:r>
     </w:p>
     <w:p>
-      <w:r>
-        <w:tab/>
-      </w:r>
-      <w:r>
-        <w:tab/>
-      </w:r>
-    </w:p>
-    <w:p>
-      <w:r>
-        <w:tab/>
-      </w:r>
-    </w:p>
-    <w:p>
       <w:pPr>
         <w:ind w:left="720"/>
       </w:pPr>
@@ -1874,11 +1877,11 @@
           <w:numId w:val="1"/>
         </w:numPr>
       </w:pPr>
-      <w:bookmarkStart w:id="6" w:name="_Toc501302836"/>
+      <w:bookmarkStart w:id="5" w:name="_Toc501302836"/>
       <w:r>
         <w:t>Roboto valdymo eksperimentinis tyrimas</w:t>
       </w:r>
-      <w:bookmarkEnd w:id="6"/>
+      <w:bookmarkEnd w:id="5"/>
     </w:p>
     <w:p/>
     <w:p>
@@ -1889,11 +1892,11 @@
           <w:numId w:val="1"/>
         </w:numPr>
       </w:pPr>
-      <w:bookmarkStart w:id="7" w:name="_Toc501302837"/>
+      <w:bookmarkStart w:id="6" w:name="_Toc501302837"/>
       <w:r>
         <w:t>Išvados</w:t>
       </w:r>
-      <w:bookmarkEnd w:id="7"/>
+      <w:bookmarkEnd w:id="6"/>
     </w:p>
     <w:p>
       <w:pPr>
@@ -1908,24 +1911,36 @@
           <w:numId w:val="1"/>
         </w:numPr>
       </w:pPr>
-      <w:bookmarkStart w:id="8" w:name="_Toc501302838"/>
+      <w:bookmarkStart w:id="7" w:name="_Toc501302838"/>
       <w:r>
         <w:t>Naudota literatūra</w:t>
       </w:r>
+      <w:bookmarkEnd w:id="7"/>
+    </w:p>
+    <w:p>
+      <w:pPr>
+        <w:ind w:firstLine="720"/>
+      </w:pPr>
+      <w:bookmarkStart w:id="8" w:name="_GoBack"/>
       <w:bookmarkEnd w:id="8"/>
     </w:p>
     <w:p>
       <w:pPr>
-        <w:ind w:firstLine="720"/>
-      </w:pPr>
-    </w:p>
-    <w:p>
-      <w:pPr>
-        <w:ind w:firstLine="720"/>
-      </w:pPr>
-      <w:r>
-        <w:t>http://www.mblock.cc/example/primary-line-patroling-program/</w:t>
-      </w:r>
+        <w:pStyle w:val="Sraopastraipa"/>
+        <w:numPr>
+          <w:ilvl w:val="0"/>
+          <w:numId w:val="6"/>
+        </w:numPr>
+        <w:ind w:firstLine="491"/>
+      </w:pPr>
+      <w:hyperlink r:id="rId15" w:history="1">
+        <w:r>
+          <w:rPr>
+            <w:rStyle w:val="Hipersaitas"/>
+          </w:rPr>
+          <w:t>http://www.mblock.cc/example/primary-line-patroling-program/</w:t>
+        </w:r>
+      </w:hyperlink>
     </w:p>
     <w:p/>
     <w:sectPr>
@@ -2244,9 +2259,95 @@
     </w:lvl>
   </w:abstractNum>
   <w:abstractNum w:abstractNumId="2" w15:restartNumberingAfterBreak="0">
+    <w:nsid w:val="3B474400"/>
+    <w:multiLevelType w:val="multilevel"/>
+    <w:tmpl w:val="0427001F"/>
+    <w:lvl w:ilvl="0">
+      <w:start w:val="1"/>
+      <w:numFmt w:val="decimal"/>
+      <w:lvlText w:val="%1."/>
+      <w:lvlJc w:val="left"/>
+      <w:pPr>
+        <w:ind w:left="360" w:hanging="360"/>
+      </w:pPr>
+    </w:lvl>
+    <w:lvl w:ilvl="1">
+      <w:start w:val="1"/>
+      <w:numFmt w:val="decimal"/>
+      <w:lvlText w:val="%1.%2."/>
+      <w:lvlJc w:val="left"/>
+      <w:pPr>
+        <w:ind w:left="792" w:hanging="432"/>
+      </w:pPr>
+    </w:lvl>
+    <w:lvl w:ilvl="2">
+      <w:start w:val="1"/>
+      <w:numFmt w:val="decimal"/>
+      <w:lvlText w:val="%1.%2.%3."/>
+      <w:lvlJc w:val="left"/>
+      <w:pPr>
+        <w:ind w:left="1224" w:hanging="504"/>
+      </w:pPr>
+    </w:lvl>
+    <w:lvl w:ilvl="3">
+      <w:start w:val="1"/>
+      <w:numFmt w:val="decimal"/>
+      <w:lvlText w:val="%1.%2.%3.%4."/>
+      <w:lvlJc w:val="left"/>
+      <w:pPr>
+        <w:ind w:left="1728" w:hanging="648"/>
+      </w:pPr>
+    </w:lvl>
+    <w:lvl w:ilvl="4">
+      <w:start w:val="1"/>
+      <w:numFmt w:val="decimal"/>
+      <w:lvlText w:val="%1.%2.%3.%4.%5."/>
+      <w:lvlJc w:val="left"/>
+      <w:pPr>
+        <w:ind w:left="2232" w:hanging="792"/>
+      </w:pPr>
+    </w:lvl>
+    <w:lvl w:ilvl="5">
+      <w:start w:val="1"/>
+      <w:numFmt w:val="decimal"/>
+      <w:lvlText w:val="%1.%2.%3.%4.%5.%6."/>
+      <w:lvlJc w:val="left"/>
+      <w:pPr>
+        <w:ind w:left="2736" w:hanging="936"/>
+      </w:pPr>
+    </w:lvl>
+    <w:lvl w:ilvl="6">
+      <w:start w:val="1"/>
+      <w:numFmt w:val="decimal"/>
+      <w:lvlText w:val="%1.%2.%3.%4.%5.%6.%7."/>
+      <w:lvlJc w:val="left"/>
+      <w:pPr>
+        <w:ind w:left="3240" w:hanging="1080"/>
+      </w:pPr>
+    </w:lvl>
+    <w:lvl w:ilvl="7">
+      <w:start w:val="1"/>
+      <w:numFmt w:val="decimal"/>
+      <w:lvlText w:val="%1.%2.%3.%4.%5.%6.%7.%8."/>
+      <w:lvlJc w:val="left"/>
+      <w:pPr>
+        <w:ind w:left="3744" w:hanging="1224"/>
+      </w:pPr>
+    </w:lvl>
+    <w:lvl w:ilvl="8">
+      <w:start w:val="1"/>
+      <w:numFmt w:val="decimal"/>
+      <w:lvlText w:val="%1.%2.%3.%4.%5.%6.%7.%8.%9."/>
+      <w:lvlJc w:val="left"/>
+      <w:pPr>
+        <w:ind w:left="4320" w:hanging="1440"/>
+      </w:pPr>
+    </w:lvl>
+  </w:abstractNum>
+  <w:abstractNum w:abstractNumId="3" w15:restartNumberingAfterBreak="0">
     <w:nsid w:val="444B353E"/>
     <w:multiLevelType w:val="hybridMultilevel"/>
-    <w:tmpl w:val="262CB52C"/>
+    <w:tmpl w:val="578E4C20"/>
     <w:lvl w:ilvl="0" w:tplc="0427000F">
       <w:start w:val="1"/>
       <w:numFmt w:val="decimal"/>
@@ -2329,7 +2430,7 @@
       </w:pPr>
     </w:lvl>
   </w:abstractNum>
-  <w:abstractNum w:abstractNumId="3" w15:restartNumberingAfterBreak="0">
+  <w:abstractNum w:abstractNumId="4" w15:restartNumberingAfterBreak="0">
     <w:nsid w:val="6B3824B6"/>
     <w:multiLevelType w:val="hybridMultilevel"/>
     <w:tmpl w:val="308CEEFE"/>
@@ -2469,7 +2570,7 @@
       </w:rPr>
     </w:lvl>
   </w:abstractNum>
-  <w:abstractNum w:abstractNumId="4" w15:restartNumberingAfterBreak="0">
+  <w:abstractNum w:abstractNumId="5" w15:restartNumberingAfterBreak="0">
     <w:nsid w:val="73041EA7"/>
     <w:multiLevelType w:val="hybridMultilevel"/>
     <w:tmpl w:val="66BCD1BA"/>
@@ -2583,19 +2684,22 @@
     </w:lvl>
   </w:abstractNum>
   <w:num w:numId="1">
-    <w:abstractNumId w:val="2"/>
+    <w:abstractNumId w:val="3"/>
   </w:num>
   <w:num w:numId="2">
     <w:abstractNumId w:val="0"/>
   </w:num>
   <w:num w:numId="3">
-    <w:abstractNumId w:val="4"/>
+    <w:abstractNumId w:val="5"/>
   </w:num>
   <w:num w:numId="4">
-    <w:abstractNumId w:val="3"/>
+    <w:abstractNumId w:val="4"/>
   </w:num>
   <w:num w:numId="5">
     <w:abstractNumId w:val="1"/>
+  </w:num>
+  <w:num w:numId="6">
+    <w:abstractNumId w:val="2"/>
   </w:num>
 </w:numbering>
 </file>
@@ -3030,6 +3134,7 @@
   <w:style w:type="character" w:default="1" w:styleId="Numatytasispastraiposriftas">
     <w:name w:val="Default Paragraph Font"/>
     <w:uiPriority w:val="1"/>
+    <w:semiHidden/>
     <w:unhideWhenUsed/>
   </w:style>
   <w:style w:type="table" w:default="1" w:styleId="prastojilentel">
@@ -3192,6 +3297,18 @@
     <w:rsid w:val="00D27C35"/>
     <w:rPr>
       <w:vertAlign w:val="superscript"/>
+    </w:rPr>
+  </w:style>
+  <w:style w:type="character" w:styleId="Neapdorotaspaminjimas">
+    <w:name w:val="Unresolved Mention"/>
+    <w:basedOn w:val="Numatytasispastraiposriftas"/>
+    <w:uiPriority w:val="99"/>
+    <w:semiHidden/>
+    <w:unhideWhenUsed/>
+    <w:rsid w:val="009B615E"/>
+    <w:rPr>
+      <w:color w:val="808080"/>
+      <w:shd w:val="clear" w:color="auto" w:fill="E6E6E6"/>
     </w:rPr>
   </w:style>
 </w:styles>
@@ -3463,7 +3580,7 @@
 </file>
 
 <file path=customXml/itemProps1.xml><?xml version="1.0" encoding="utf-8"?>
-<ds:datastoreItem xmlns:ds="http://schemas.openxmlformats.org/officeDocument/2006/customXml" ds:itemID="{76218A52-0F0A-48DD-969E-A45773D464B2}">
+<ds:datastoreItem xmlns:ds="http://schemas.openxmlformats.org/officeDocument/2006/customXml" ds:itemID="{43B143CC-5D58-4BF4-9CCE-A0EB87E0E471}">
   <ds:schemaRefs>
     <ds:schemaRef ds:uri="http://schemas.openxmlformats.org/officeDocument/2006/bibliography"/>
   </ds:schemaRefs>

--- a/Dokumentacija/Ataskaita.docx
+++ b/Dokumentacija/Ataskaita.docx
@@ -1,6 +1,6 @@
 
 <file path=word/document.xml><?xml version="1.0" encoding="utf-8"?>
-<w:document xmlns:wpc="http://schemas.microsoft.com/office/word/2010/wordprocessingCanvas" xmlns:cx="http://schemas.microsoft.com/office/drawing/2014/chartex" xmlns:cx1="http://schemas.microsoft.com/office/drawing/2015/9/8/chartex" xmlns:cx2="http://schemas.microsoft.com/office/drawing/2015/10/21/chartex" xmlns:cx3="http://schemas.microsoft.com/office/drawing/2016/5/9/chartex" xmlns:cx4="http://schemas.microsoft.com/office/drawing/2016/5/10/chartex" xmlns:cx5="http://schemas.microsoft.com/office/drawing/2016/5/11/chartex" xmlns:cx6="http://schemas.microsoft.com/office/drawing/2016/5/12/chartex" xmlns:cx7="http://schemas.microsoft.com/office/drawing/2016/5/13/chartex" xmlns:cx8="http://schemas.microsoft.com/office/drawing/2016/5/14/chartex" xmlns:mc="http://schemas.openxmlformats.org/markup-compatibility/2006" xmlns:aink="http://schemas.microsoft.com/office/drawing/2016/ink" xmlns:am3d="http://schemas.microsoft.com/office/drawing/2017/model3d" xmlns:o="urn:schemas-microsoft-com:office:office" xmlns:r="http://schemas.openxmlformats.org/officeDocument/2006/relationships" xmlns:m="http://schemas.openxmlformats.org/officeDocument/2006/math" xmlns:v="urn:schemas-microsoft-com:vml" xmlns:wp14="http://schemas.microsoft.com/office/word/2010/wordprocessingDrawing" xmlns:wp="http://schemas.openxmlformats.org/drawingml/2006/wordprocessingDrawing" xmlns:w10="urn:schemas-microsoft-com:office:word" xmlns:w="http://schemas.openxmlformats.org/wordprocessingml/2006/main" xmlns:w14="http://schemas.microsoft.com/office/word/2010/wordml" xmlns:w15="http://schemas.microsoft.com/office/word/2012/wordml" xmlns:w16cid="http://schemas.microsoft.com/office/word/2016/wordml/cid" xmlns:w16se="http://schemas.microsoft.com/office/word/2015/wordml/symex" xmlns:wpg="http://schemas.microsoft.com/office/word/2010/wordprocessingGroup" xmlns:wpi="http://schemas.microsoft.com/office/word/2010/wordprocessingInk" xmlns:wne="http://schemas.microsoft.com/office/word/2006/wordml" xmlns:wps="http://schemas.microsoft.com/office/word/2010/wordprocessingShape" mc:Ignorable="w14 w15 w16se w16cid wp14">
+<w:document xmlns:wpc="http://schemas.microsoft.com/office/word/2010/wordprocessingCanvas" xmlns:cx="http://schemas.microsoft.com/office/drawing/2014/chartex" xmlns:cx1="http://schemas.microsoft.com/office/drawing/2015/9/8/chartex" xmlns:cx2="http://schemas.microsoft.com/office/drawing/2015/10/21/chartex" xmlns:cx3="http://schemas.microsoft.com/office/drawing/2016/5/9/chartex" xmlns:cx4="http://schemas.microsoft.com/office/drawing/2016/5/10/chartex" xmlns:cx5="http://schemas.microsoft.com/office/drawing/2016/5/11/chartex" xmlns:cx6="http://schemas.microsoft.com/office/drawing/2016/5/12/chartex" xmlns:cx7="http://schemas.microsoft.com/office/drawing/2016/5/13/chartex" xmlns:cx8="http://schemas.microsoft.com/office/drawing/2016/5/14/chartex" xmlns:mc="http://schemas.openxmlformats.org/markup-compatibility/2006" xmlns:aink="http://schemas.microsoft.com/office/drawing/2016/ink" xmlns:am3d="http://schemas.microsoft.com/office/drawing/2017/model3d" xmlns:o="urn:schemas-microsoft-com:office:office" xmlns:r="http://schemas.openxmlformats.org/officeDocument/2006/relationships" xmlns:m="http://schemas.openxmlformats.org/officeDocument/2006/math" xmlns:v="urn:schemas-microsoft-com:vml" xmlns:wp14="http://schemas.microsoft.com/office/word/2010/wordprocessingDrawing" xmlns:wp="http://schemas.openxmlformats.org/drawingml/2006/wordprocessingDrawing" xmlns:w10="urn:schemas-microsoft-com:office:word" xmlns:w="http://schemas.openxmlformats.org/wordprocessingml/2006/main" xmlns:w14="http://schemas.microsoft.com/office/word/2010/wordml" xmlns:w15="http://schemas.microsoft.com/office/word/2012/wordml" xmlns:w16se="http://schemas.microsoft.com/office/word/2015/wordml/symex" xmlns:wpg="http://schemas.microsoft.com/office/word/2010/wordprocessingGroup" xmlns:wpi="http://schemas.microsoft.com/office/word/2010/wordprocessingInk" xmlns:wne="http://schemas.microsoft.com/office/word/2006/wordml" xmlns:wps="http://schemas.microsoft.com/office/word/2010/wordprocessingShape" mc:Ignorable="w14 w15 w16se wp14">
   <w:body>
     <w:p>
       <w:pPr>
@@ -185,7 +185,7 @@
     </w:p>
     <w:tbl>
       <w:tblPr>
-        <w:tblStyle w:val="Lentelstinklelis"/>
+        <w:tblStyle w:val="TableGrid"/>
         <w:tblW w:w="9356" w:type="dxa"/>
         <w:tblBorders>
           <w:top w:val="none" w:sz="0" w:space="0" w:color="auto"/>
@@ -454,15 +454,17 @@
       <w:sdtContent>
         <w:p>
           <w:pPr>
-            <w:pStyle w:val="Turinioantrat"/>
+            <w:pStyle w:val="TOCHeading"/>
           </w:pPr>
           <w:r>
             <w:t>Turinys</w:t>
           </w:r>
         </w:p>
+        <w:bookmarkStart w:id="0" w:name="_GoBack"/>
+        <w:bookmarkEnd w:id="0"/>
         <w:p>
           <w:pPr>
-            <w:pStyle w:val="Turinys1"/>
+            <w:pStyle w:val="TOC1"/>
             <w:tabs>
               <w:tab w:val="left" w:pos="440"/>
               <w:tab w:val="right" w:leader="dot" w:pos="9628"/>
@@ -483,10 +485,10 @@
           <w:r>
             <w:fldChar w:fldCharType="separate"/>
           </w:r>
-          <w:hyperlink w:anchor="_Toc501302831" w:history="1">
-            <w:r>
-              <w:rPr>
-                <w:rStyle w:val="Hipersaitas"/>
+          <w:hyperlink w:anchor="_Toc501659028" w:history="1">
+            <w:r>
+              <w:rPr>
+                <w:rStyle w:val="Hyperlink"/>
                 <w:noProof/>
               </w:rPr>
               <w:t>1.</w:t>
@@ -502,7 +504,7 @@
             </w:r>
             <w:r>
               <w:rPr>
-                <w:rStyle w:val="Hipersaitas"/>
+                <w:rStyle w:val="Hyperlink"/>
                 <w:noProof/>
               </w:rPr>
               <w:t>Darbo užduotis</w:t>
@@ -526,7 +528,7 @@
                 <w:noProof/>
                 <w:webHidden/>
               </w:rPr>
-              <w:instrText xml:space="preserve"> PAGEREF _Toc501302831 \h </w:instrText>
+              <w:instrText xml:space="preserve"> PAGEREF _Toc501659028 \h </w:instrText>
             </w:r>
             <w:r>
               <w:rPr>
@@ -559,7 +561,7 @@
         </w:p>
         <w:p>
           <w:pPr>
-            <w:pStyle w:val="Turinys1"/>
+            <w:pStyle w:val="TOC1"/>
             <w:tabs>
               <w:tab w:val="left" w:pos="440"/>
               <w:tab w:val="right" w:leader="dot" w:pos="9628"/>
@@ -571,10 +573,10 @@
               <w:lang w:eastAsia="lt-LT"/>
             </w:rPr>
           </w:pPr>
-          <w:hyperlink w:anchor="_Toc501302832" w:history="1">
-            <w:r>
-              <w:rPr>
-                <w:rStyle w:val="Hipersaitas"/>
+          <w:hyperlink w:anchor="_Toc501659029" w:history="1">
+            <w:r>
+              <w:rPr>
+                <w:rStyle w:val="Hyperlink"/>
                 <w:noProof/>
               </w:rPr>
               <w:t>2.</w:t>
@@ -590,7 +592,7 @@
             </w:r>
             <w:r>
               <w:rPr>
-                <w:rStyle w:val="Hipersaitas"/>
+                <w:rStyle w:val="Hyperlink"/>
                 <w:noProof/>
               </w:rPr>
               <w:t>Užduoties analizė</w:t>
@@ -614,7 +616,7 @@
                 <w:noProof/>
                 <w:webHidden/>
               </w:rPr>
-              <w:instrText xml:space="preserve"> PAGEREF _Toc501302832 \h </w:instrText>
+              <w:instrText xml:space="preserve"> PAGEREF _Toc501659029 \h </w:instrText>
             </w:r>
             <w:r>
               <w:rPr>
@@ -647,7 +649,7 @@
         </w:p>
         <w:p>
           <w:pPr>
-            <w:pStyle w:val="Turinys1"/>
+            <w:pStyle w:val="TOC1"/>
             <w:tabs>
               <w:tab w:val="left" w:pos="440"/>
               <w:tab w:val="right" w:leader="dot" w:pos="9628"/>
@@ -659,10 +661,10 @@
               <w:lang w:eastAsia="lt-LT"/>
             </w:rPr>
           </w:pPr>
-          <w:hyperlink w:anchor="_Toc501302833" w:history="1">
-            <w:r>
-              <w:rPr>
-                <w:rStyle w:val="Hipersaitas"/>
+          <w:hyperlink w:anchor="_Toc501659030" w:history="1">
+            <w:r>
+              <w:rPr>
+                <w:rStyle w:val="Hyperlink"/>
                 <w:noProof/>
               </w:rPr>
               <w:t>3.</w:t>
@@ -678,7 +680,7 @@
             </w:r>
             <w:r>
               <w:rPr>
-                <w:rStyle w:val="Hipersaitas"/>
+                <w:rStyle w:val="Hyperlink"/>
                 <w:noProof/>
               </w:rPr>
               <w:t>Roboto aprašymas</w:t>
@@ -702,7 +704,7 @@
                 <w:noProof/>
                 <w:webHidden/>
               </w:rPr>
-              <w:instrText xml:space="preserve"> PAGEREF _Toc501302833 \h </w:instrText>
+              <w:instrText xml:space="preserve"> PAGEREF _Toc501659030 \h </w:instrText>
             </w:r>
             <w:r>
               <w:rPr>
@@ -735,7 +737,7 @@
         </w:p>
         <w:p>
           <w:pPr>
-            <w:pStyle w:val="Turinys1"/>
+            <w:pStyle w:val="TOC1"/>
             <w:tabs>
               <w:tab w:val="left" w:pos="440"/>
               <w:tab w:val="right" w:leader="dot" w:pos="9628"/>
@@ -747,10 +749,10 @@
               <w:lang w:eastAsia="lt-LT"/>
             </w:rPr>
           </w:pPr>
-          <w:hyperlink w:anchor="_Toc501302834" w:history="1">
-            <w:r>
-              <w:rPr>
-                <w:rStyle w:val="Hipersaitas"/>
+          <w:hyperlink w:anchor="_Toc501659031" w:history="1">
+            <w:r>
+              <w:rPr>
+                <w:rStyle w:val="Hyperlink"/>
                 <w:noProof/>
               </w:rPr>
               <w:t>4.</w:t>
@@ -766,7 +768,7 @@
             </w:r>
             <w:r>
               <w:rPr>
-                <w:rStyle w:val="Hipersaitas"/>
+                <w:rStyle w:val="Hyperlink"/>
                 <w:noProof/>
               </w:rPr>
               <w:t>Roboto valdymo architektūra</w:t>
@@ -790,7 +792,7 @@
                 <w:noProof/>
                 <w:webHidden/>
               </w:rPr>
-              <w:instrText xml:space="preserve"> PAGEREF _Toc501302834 \h </w:instrText>
+              <w:instrText xml:space="preserve"> PAGEREF _Toc501659031 \h </w:instrText>
             </w:r>
             <w:r>
               <w:rPr>
@@ -823,7 +825,7 @@
         </w:p>
         <w:p>
           <w:pPr>
-            <w:pStyle w:val="Turinys1"/>
+            <w:pStyle w:val="TOC1"/>
             <w:tabs>
               <w:tab w:val="left" w:pos="440"/>
               <w:tab w:val="right" w:leader="dot" w:pos="9628"/>
@@ -835,10 +837,10 @@
               <w:lang w:eastAsia="lt-LT"/>
             </w:rPr>
           </w:pPr>
-          <w:hyperlink w:anchor="_Toc501302835" w:history="1">
-            <w:r>
-              <w:rPr>
-                <w:rStyle w:val="Hipersaitas"/>
+          <w:hyperlink w:anchor="_Toc501659032" w:history="1">
+            <w:r>
+              <w:rPr>
+                <w:rStyle w:val="Hyperlink"/>
                 <w:noProof/>
               </w:rPr>
               <w:t>5.</w:t>
@@ -854,7 +856,7 @@
             </w:r>
             <w:r>
               <w:rPr>
-                <w:rStyle w:val="Hipersaitas"/>
+                <w:rStyle w:val="Hyperlink"/>
                 <w:noProof/>
               </w:rPr>
               <w:t>Roboto valdymo algoritmai</w:t>
@@ -878,7 +880,7 @@
                 <w:noProof/>
                 <w:webHidden/>
               </w:rPr>
-              <w:instrText xml:space="preserve"> PAGEREF _Toc501302835 \h </w:instrText>
+              <w:instrText xml:space="preserve"> PAGEREF _Toc501659032 \h </w:instrText>
             </w:r>
             <w:r>
               <w:rPr>
@@ -898,7 +900,7 @@
                 <w:noProof/>
                 <w:webHidden/>
               </w:rPr>
-              <w:t>4</w:t>
+              <w:t>5</w:t>
             </w:r>
             <w:r>
               <w:rPr>
@@ -911,7 +913,7 @@
         </w:p>
         <w:p>
           <w:pPr>
-            <w:pStyle w:val="Turinys1"/>
+            <w:pStyle w:val="TOC1"/>
             <w:tabs>
               <w:tab w:val="left" w:pos="440"/>
               <w:tab w:val="right" w:leader="dot" w:pos="9628"/>
@@ -923,10 +925,10 @@
               <w:lang w:eastAsia="lt-LT"/>
             </w:rPr>
           </w:pPr>
-          <w:hyperlink w:anchor="_Toc501302836" w:history="1">
-            <w:r>
-              <w:rPr>
-                <w:rStyle w:val="Hipersaitas"/>
+          <w:hyperlink w:anchor="_Toc501659033" w:history="1">
+            <w:r>
+              <w:rPr>
+                <w:rStyle w:val="Hyperlink"/>
                 <w:noProof/>
               </w:rPr>
               <w:t>6.</w:t>
@@ -942,10 +944,10 @@
             </w:r>
             <w:r>
               <w:rPr>
-                <w:rStyle w:val="Hipersaitas"/>
-                <w:noProof/>
-              </w:rPr>
-              <w:t>Roboto valdymo eksperimentinis tyrimas</w:t>
+                <w:rStyle w:val="Hyperlink"/>
+                <w:noProof/>
+              </w:rPr>
+              <w:t>Programos kodas</w:t>
             </w:r>
             <w:r>
               <w:rPr>
@@ -966,7 +968,7 @@
                 <w:noProof/>
                 <w:webHidden/>
               </w:rPr>
-              <w:instrText xml:space="preserve"> PAGEREF _Toc501302836 \h </w:instrText>
+              <w:instrText xml:space="preserve"> PAGEREF _Toc501659033 \h </w:instrText>
             </w:r>
             <w:r>
               <w:rPr>
@@ -986,7 +988,7 @@
                 <w:noProof/>
                 <w:webHidden/>
               </w:rPr>
-              <w:t>4</w:t>
+              <w:t>7</w:t>
             </w:r>
             <w:r>
               <w:rPr>
@@ -999,7 +1001,7 @@
         </w:p>
         <w:p>
           <w:pPr>
-            <w:pStyle w:val="Turinys1"/>
+            <w:pStyle w:val="TOC1"/>
             <w:tabs>
               <w:tab w:val="left" w:pos="440"/>
               <w:tab w:val="right" w:leader="dot" w:pos="9628"/>
@@ -1011,10 +1013,10 @@
               <w:lang w:eastAsia="lt-LT"/>
             </w:rPr>
           </w:pPr>
-          <w:hyperlink w:anchor="_Toc501302837" w:history="1">
-            <w:r>
-              <w:rPr>
-                <w:rStyle w:val="Hipersaitas"/>
+          <w:hyperlink w:anchor="_Toc501659034" w:history="1">
+            <w:r>
+              <w:rPr>
+                <w:rStyle w:val="Hyperlink"/>
                 <w:noProof/>
               </w:rPr>
               <w:t>7.</w:t>
@@ -1030,10 +1032,10 @@
             </w:r>
             <w:r>
               <w:rPr>
-                <w:rStyle w:val="Hipersaitas"/>
-                <w:noProof/>
-              </w:rPr>
-              <w:t>Išvados</w:t>
+                <w:rStyle w:val="Hyperlink"/>
+                <w:noProof/>
+              </w:rPr>
+              <w:t>Roboto valdymo eksperimentinis tyrimas</w:t>
             </w:r>
             <w:r>
               <w:rPr>
@@ -1054,7 +1056,7 @@
                 <w:noProof/>
                 <w:webHidden/>
               </w:rPr>
-              <w:instrText xml:space="preserve"> PAGEREF _Toc501302837 \h </w:instrText>
+              <w:instrText xml:space="preserve"> PAGEREF _Toc501659034 \h </w:instrText>
             </w:r>
             <w:r>
               <w:rPr>
@@ -1074,7 +1076,7 @@
                 <w:noProof/>
                 <w:webHidden/>
               </w:rPr>
-              <w:t>4</w:t>
+              <w:t>14</w:t>
             </w:r>
             <w:r>
               <w:rPr>
@@ -1087,7 +1089,7 @@
         </w:p>
         <w:p>
           <w:pPr>
-            <w:pStyle w:val="Turinys1"/>
+            <w:pStyle w:val="TOC1"/>
             <w:tabs>
               <w:tab w:val="left" w:pos="440"/>
               <w:tab w:val="right" w:leader="dot" w:pos="9628"/>
@@ -1099,10 +1101,10 @@
               <w:lang w:eastAsia="lt-LT"/>
             </w:rPr>
           </w:pPr>
-          <w:hyperlink w:anchor="_Toc501302838" w:history="1">
-            <w:r>
-              <w:rPr>
-                <w:rStyle w:val="Hipersaitas"/>
+          <w:hyperlink w:anchor="_Toc501659035" w:history="1">
+            <w:r>
+              <w:rPr>
+                <w:rStyle w:val="Hyperlink"/>
                 <w:noProof/>
               </w:rPr>
               <w:t>8.</w:t>
@@ -1118,7 +1120,95 @@
             </w:r>
             <w:r>
               <w:rPr>
-                <w:rStyle w:val="Hipersaitas"/>
+                <w:rStyle w:val="Hyperlink"/>
+                <w:noProof/>
+              </w:rPr>
+              <w:t>Išvados</w:t>
+            </w:r>
+            <w:r>
+              <w:rPr>
+                <w:noProof/>
+                <w:webHidden/>
+              </w:rPr>
+              <w:tab/>
+            </w:r>
+            <w:r>
+              <w:rPr>
+                <w:noProof/>
+                <w:webHidden/>
+              </w:rPr>
+              <w:fldChar w:fldCharType="begin"/>
+            </w:r>
+            <w:r>
+              <w:rPr>
+                <w:noProof/>
+                <w:webHidden/>
+              </w:rPr>
+              <w:instrText xml:space="preserve"> PAGEREF _Toc501659035 \h </w:instrText>
+            </w:r>
+            <w:r>
+              <w:rPr>
+                <w:noProof/>
+                <w:webHidden/>
+              </w:rPr>
+            </w:r>
+            <w:r>
+              <w:rPr>
+                <w:noProof/>
+                <w:webHidden/>
+              </w:rPr>
+              <w:fldChar w:fldCharType="separate"/>
+            </w:r>
+            <w:r>
+              <w:rPr>
+                <w:noProof/>
+                <w:webHidden/>
+              </w:rPr>
+              <w:t>17</w:t>
+            </w:r>
+            <w:r>
+              <w:rPr>
+                <w:noProof/>
+                <w:webHidden/>
+              </w:rPr>
+              <w:fldChar w:fldCharType="end"/>
+            </w:r>
+          </w:hyperlink>
+        </w:p>
+        <w:p>
+          <w:pPr>
+            <w:pStyle w:val="TOC1"/>
+            <w:tabs>
+              <w:tab w:val="left" w:pos="440"/>
+              <w:tab w:val="right" w:leader="dot" w:pos="9628"/>
+            </w:tabs>
+            <w:rPr>
+              <w:rFonts w:asciiTheme="minorHAnsi" w:eastAsiaTheme="minorEastAsia" w:hAnsiTheme="minorHAnsi"/>
+              <w:noProof/>
+              <w:sz w:val="22"/>
+              <w:lang w:eastAsia="lt-LT"/>
+            </w:rPr>
+          </w:pPr>
+          <w:hyperlink w:anchor="_Toc501659036" w:history="1">
+            <w:r>
+              <w:rPr>
+                <w:rStyle w:val="Hyperlink"/>
+                <w:noProof/>
+              </w:rPr>
+              <w:t>9.</w:t>
+            </w:r>
+            <w:r>
+              <w:rPr>
+                <w:rFonts w:asciiTheme="minorHAnsi" w:eastAsiaTheme="minorEastAsia" w:hAnsiTheme="minorHAnsi"/>
+                <w:noProof/>
+                <w:sz w:val="22"/>
+                <w:lang w:eastAsia="lt-LT"/>
+              </w:rPr>
+              <w:tab/>
+            </w:r>
+            <w:r>
+              <w:rPr>
+                <w:rStyle w:val="Hyperlink"/>
                 <w:noProof/>
               </w:rPr>
               <w:t>Naudota literatūra</w:t>
@@ -1142,7 +1232,7 @@
                 <w:noProof/>
                 <w:webHidden/>
               </w:rPr>
-              <w:instrText xml:space="preserve"> PAGEREF _Toc501302838 \h </w:instrText>
+              <w:instrText xml:space="preserve"> PAGEREF _Toc501659036 \h </w:instrText>
             </w:r>
             <w:r>
               <w:rPr>
@@ -1162,7 +1252,7 @@
                 <w:noProof/>
                 <w:webHidden/>
               </w:rPr>
-              <w:t>4</w:t>
+              <w:t>17</w:t>
             </w:r>
             <w:r>
               <w:rPr>
@@ -1194,82 +1284,117 @@
     </w:p>
     <w:p>
       <w:pPr>
-        <w:pStyle w:val="Antrat1"/>
+        <w:pStyle w:val="Heading1"/>
         <w:numPr>
           <w:ilvl w:val="0"/>
           <w:numId w:val="1"/>
         </w:numPr>
       </w:pPr>
-      <w:bookmarkStart w:id="0" w:name="_Toc501302831"/>
+      <w:bookmarkStart w:id="1" w:name="_Toc501659028"/>
       <w:r>
         <w:lastRenderedPageBreak/>
         <w:t>Darbo užduotis</w:t>
       </w:r>
-      <w:bookmarkEnd w:id="0"/>
-    </w:p>
-    <w:p>
-      <w:pPr>
-        <w:ind w:left="720"/>
-      </w:pPr>
-      <w:r>
-        <w:t>Suprogramuoti robotą, kuris gebėtų sekti liniją bei išvengti kelyje pasitaikiusių kliūčių</w:t>
-      </w:r>
-      <w:r>
-        <w:t>. Robotas turi vykdyti linijos sekimą iki tol kol aptinka kliūtį, apvažiavęs kliūtį robotas grįžta prie linijos sekimo algoritmo.</w:t>
-      </w:r>
+      <w:bookmarkEnd w:id="1"/>
     </w:p>
     <w:p/>
     <w:p>
       <w:pPr>
-        <w:pStyle w:val="Antrat1"/>
+        <w:jc w:val="both"/>
+      </w:pPr>
+      <w:r>
+        <w:t>Projektinio darbo tikslas - s</w:t>
+      </w:r>
+      <w:r>
+        <w:t>uprogramuoti robotą, kuris gebėtų sekti liniją bei išvengti kelyje pasitaikiusių kliūčių</w:t>
+      </w:r>
+      <w:r>
+        <w:t xml:space="preserve">. Robotas turi vykdyti linijos sekimą iki tol kol aptinka kliūtį, </w:t>
+      </w:r>
+      <w:r>
+        <w:t xml:space="preserve">o </w:t>
+      </w:r>
+      <w:r>
+        <w:t xml:space="preserve">apvažiavęs kliūtį robotas </w:t>
+      </w:r>
+      <w:r>
+        <w:t>turi grįžti</w:t>
+      </w:r>
+      <w:r>
+        <w:t xml:space="preserve"> prie linijos sekimo algoritmo.</w:t>
+      </w:r>
+    </w:p>
+    <w:p/>
+    <w:p>
+      <w:pPr>
+        <w:pStyle w:val="Heading1"/>
         <w:numPr>
           <w:ilvl w:val="0"/>
           <w:numId w:val="1"/>
         </w:numPr>
       </w:pPr>
-      <w:bookmarkStart w:id="1" w:name="_Toc501302832"/>
+      <w:bookmarkStart w:id="2" w:name="_Toc501659029"/>
       <w:r>
         <w:t>Užduoties analizė</w:t>
       </w:r>
-      <w:bookmarkEnd w:id="1"/>
-    </w:p>
-    <w:p>
-      <w:pPr>
-        <w:ind w:left="720"/>
+      <w:bookmarkEnd w:id="2"/>
+    </w:p>
+    <w:p/>
+    <w:p>
+      <w:pPr>
+        <w:jc w:val="both"/>
       </w:pPr>
       <w:r>
         <w:t>Užduočiai realizuoti bus naudojami 2 roboto jutikliai – linijos sekimo bei ultragarso</w:t>
       </w:r>
       <w:r>
-        <w:t xml:space="preserve">. Reikia realizuoti algoritmą kuris </w:t>
+        <w:t>. Reikia realizuoti algoritmą</w:t>
+      </w:r>
+      <w:r>
+        <w:t>,</w:t>
+      </w:r>
+      <w:r>
+        <w:t xml:space="preserve"> kuris </w:t>
       </w:r>
       <w:r>
         <w:t>pagal tam tikrą susidariusią situaciją</w:t>
       </w:r>
       <w:r>
-        <w:t xml:space="preserve"> vykdytu linijos sekimą arba kli</w:t>
-      </w:r>
-      <w:r>
-        <w:t>ūčių išvengimą. Problemos sprendimui kiekvienos iteracijos metus bus skaitomi ultragarso sensoriaus duomenys.</w:t>
+        <w:t xml:space="preserve"> vykdytų</w:t>
+      </w:r>
+      <w:r>
+        <w:t xml:space="preserve"> linijos sekimą arba kli</w:t>
+      </w:r>
+      <w:r>
+        <w:t>ūčių išvengimą. Problemos sprendimui kiekvienos</w:t>
+      </w:r>
+      <w:r>
+        <w:t xml:space="preserve"> iteracijos metu</w:t>
+      </w:r>
+      <w:r>
+        <w:t xml:space="preserve"> bus skaitomi ultragarso sensoriaus duomenys.</w:t>
       </w:r>
     </w:p>
     <w:p/>
     <w:p>
       <w:pPr>
-        <w:pStyle w:val="Antrat1"/>
+        <w:pStyle w:val="Heading1"/>
         <w:numPr>
           <w:ilvl w:val="0"/>
           <w:numId w:val="1"/>
         </w:numPr>
       </w:pPr>
-      <w:bookmarkStart w:id="2" w:name="_Toc501302833"/>
+      <w:bookmarkStart w:id="3" w:name="_Toc501659030"/>
       <w:r>
         <w:t>Roboto aprašymas</w:t>
       </w:r>
-      <w:bookmarkEnd w:id="2"/>
+      <w:bookmarkEnd w:id="3"/>
     </w:p>
     <w:p/>
     <w:p>
+      <w:pPr>
+        <w:jc w:val="both"/>
+      </w:pPr>
       <w:r>
         <w:t>Projektiniam darbui atlikti buvo naudojamas Makeblock mBot v1.1 - Blue (Bluetooth version):</w:t>
       </w:r>
@@ -1335,7 +1460,7 @@
     </w:p>
     <w:p>
       <w:pPr>
-        <w:pStyle w:val="Antrat"/>
+        <w:pStyle w:val="Caption"/>
         <w:jc w:val="center"/>
       </w:pPr>
       <w:r>
@@ -1373,23 +1498,26 @@
     </w:p>
     <w:p>
       <w:pPr>
-        <w:pStyle w:val="Sraopastraipa"/>
+        <w:pStyle w:val="ListParagraph"/>
         <w:numPr>
           <w:ilvl w:val="0"/>
           <w:numId w:val="3"/>
         </w:numPr>
-      </w:pPr>
-      <w:r>
+        <w:jc w:val="both"/>
+      </w:pPr>
+      <w:r>
+        <w:lastRenderedPageBreak/>
         <w:t>Šviesos jutiklis</w:t>
       </w:r>
     </w:p>
     <w:p>
       <w:pPr>
-        <w:pStyle w:val="Sraopastraipa"/>
+        <w:pStyle w:val="ListParagraph"/>
         <w:numPr>
           <w:ilvl w:val="0"/>
           <w:numId w:val="3"/>
         </w:numPr>
+        <w:jc w:val="both"/>
       </w:pPr>
       <w:r>
         <w:t>Infraraudonųjų spindulių jutiklis, skirtas nuotolinio valdymo pultelio veikimui</w:t>
@@ -1397,24 +1525,25 @@
     </w:p>
     <w:p>
       <w:pPr>
-        <w:pStyle w:val="Sraopastraipa"/>
+        <w:pStyle w:val="ListParagraph"/>
         <w:numPr>
           <w:ilvl w:val="0"/>
           <w:numId w:val="3"/>
         </w:numPr>
-      </w:pPr>
-      <w:r>
-        <w:lastRenderedPageBreak/>
+        <w:jc w:val="both"/>
+      </w:pPr>
+      <w:r>
         <w:t>Vienas mygtukas ant paties roboto</w:t>
       </w:r>
     </w:p>
     <w:p>
       <w:pPr>
-        <w:pStyle w:val="Sraopastraipa"/>
+        <w:pStyle w:val="ListParagraph"/>
         <w:numPr>
           <w:ilvl w:val="0"/>
           <w:numId w:val="3"/>
         </w:numPr>
+        <w:jc w:val="both"/>
       </w:pPr>
       <w:r>
         <w:t>Ultragarso jutiklis, skirtas atstumų matavimui</w:t>
@@ -1422,11 +1551,12 @@
     </w:p>
     <w:p>
       <w:pPr>
-        <w:pStyle w:val="Sraopastraipa"/>
+        <w:pStyle w:val="ListParagraph"/>
         <w:numPr>
           <w:ilvl w:val="0"/>
           <w:numId w:val="3"/>
         </w:numPr>
+        <w:jc w:val="both"/>
       </w:pPr>
       <w:r>
         <w:t>Du linijos sekimo jutikliai</w:t>
@@ -1434,28 +1564,33 @@
     </w:p>
     <w:p>
       <w:pPr>
-        <w:pStyle w:val="Sraopastraipa"/>
+        <w:pStyle w:val="ListParagraph"/>
         <w:numPr>
           <w:ilvl w:val="0"/>
           <w:numId w:val="3"/>
         </w:numPr>
+        <w:jc w:val="both"/>
       </w:pPr>
       <w:r>
         <w:t>Bluetooth sąsaja</w:t>
       </w:r>
     </w:p>
     <w:p>
+      <w:pPr>
+        <w:jc w:val="both"/>
+      </w:pPr>
       <w:r>
         <w:t>Robotas turi:</w:t>
       </w:r>
     </w:p>
     <w:p>
       <w:pPr>
-        <w:pStyle w:val="Sraopastraipa"/>
+        <w:pStyle w:val="ListParagraph"/>
         <w:numPr>
           <w:ilvl w:val="0"/>
           <w:numId w:val="2"/>
         </w:numPr>
+        <w:jc w:val="both"/>
       </w:pPr>
       <w:r>
         <w:t>2 motorus, skirtus ratų judėjimui</w:t>
@@ -1463,11 +1598,12 @@
     </w:p>
     <w:p>
       <w:pPr>
-        <w:pStyle w:val="Sraopastraipa"/>
+        <w:pStyle w:val="ListParagraph"/>
         <w:numPr>
           <w:ilvl w:val="0"/>
           <w:numId w:val="2"/>
         </w:numPr>
+        <w:jc w:val="both"/>
       </w:pPr>
       <w:r>
         <w:t>Garsiakalbį</w:t>
@@ -1475,11 +1611,12 @@
     </w:p>
     <w:p>
       <w:pPr>
-        <w:pStyle w:val="Sraopastraipa"/>
+        <w:pStyle w:val="ListParagraph"/>
         <w:numPr>
           <w:ilvl w:val="0"/>
           <w:numId w:val="2"/>
         </w:numPr>
+        <w:jc w:val="both"/>
       </w:pPr>
       <w:r>
         <w:t xml:space="preserve">2 RGB LED </w:t>
@@ -1491,22 +1628,31 @@
     <w:p/>
     <w:p>
       <w:pPr>
-        <w:pStyle w:val="Antrat1"/>
+        <w:pStyle w:val="Heading1"/>
         <w:numPr>
           <w:ilvl w:val="0"/>
           <w:numId w:val="1"/>
         </w:numPr>
       </w:pPr>
-      <w:bookmarkStart w:id="3" w:name="_Toc501302834"/>
+      <w:bookmarkStart w:id="4" w:name="_Toc501659031"/>
       <w:r>
         <w:t>Roboto valdymo architektūra</w:t>
       </w:r>
-      <w:bookmarkEnd w:id="3"/>
+      <w:bookmarkEnd w:id="4"/>
     </w:p>
     <w:p/>
     <w:p>
-      <w:r>
-        <w:t>Kadangi mBot mikro valdiklis paremtas Arduino Uno architektūra, robotas buvo programuojamas C kalba, naudojant Arduino IDE.</w:t>
+      <w:pPr>
+        <w:jc w:val="both"/>
+      </w:pPr>
+      <w:r>
+        <w:t>Kadangi mBot mikro valdiklis paremtas Arduino Uno architektūra, robo</w:t>
+      </w:r>
+      <w:r>
+        <w:t>tas buvo programuojamas C kalba</w:t>
+      </w:r>
+      <w:r>
+        <w:t>.</w:t>
       </w:r>
       <w:r>
         <w:t xml:space="preserve"> </w:t>
@@ -1564,11 +1710,29 @@
     </w:p>
     <w:p>
       <w:pPr>
-        <w:pStyle w:val="Antrat"/>
+        <w:pStyle w:val="Caption"/>
         <w:jc w:val="center"/>
       </w:pPr>
       <w:r>
-        <w:t xml:space="preserve">2 pav. </w:t>
+        <w:fldChar w:fldCharType="begin"/>
+      </w:r>
+      <w:r>
+        <w:instrText xml:space="preserve"> SEQ pav. \* ARABIC </w:instrText>
+      </w:r>
+      <w:r>
+        <w:fldChar w:fldCharType="separate"/>
+      </w:r>
+      <w:r>
+        <w:rPr>
+          <w:noProof/>
+        </w:rPr>
+        <w:t>2</w:t>
+      </w:r>
+      <w:r>
+        <w:fldChar w:fldCharType="end"/>
+      </w:r>
+      <w:r>
+        <w:t xml:space="preserve"> pav. </w:t>
       </w:r>
       <w:r>
         <w:t>"mBlock" IDE langas</w:t>
@@ -1586,32 +1750,36 @@
     <w:p/>
     <w:p>
       <w:pPr>
-        <w:pStyle w:val="Antrat1"/>
+        <w:pStyle w:val="Heading1"/>
         <w:numPr>
           <w:ilvl w:val="0"/>
           <w:numId w:val="1"/>
         </w:numPr>
       </w:pPr>
-      <w:bookmarkStart w:id="4" w:name="_Toc501302835"/>
+      <w:bookmarkStart w:id="5" w:name="_Toc501659032"/>
       <w:r>
         <w:lastRenderedPageBreak/>
         <w:t>Roboto valdymo algoritmai</w:t>
       </w:r>
-      <w:bookmarkEnd w:id="4"/>
+      <w:bookmarkEnd w:id="5"/>
     </w:p>
     <w:p/>
     <w:p>
       <w:pPr>
-        <w:ind w:left="720"/>
+        <w:jc w:val="both"/>
       </w:pPr>
       <w:r>
         <w:t>Roboto valdymas susideda iš dviejų algoritmų – linijos sekimo bei kliūčių išvengimo. Jei ultragarsinio atstumo matuoklio reikšmė yra tarp 0 ir 20, laikome, kad kliūtis netoliese todėl reikia vykdyti kliūties išvengimą. Kitu atveju vykdome linijos sekimą.</w:t>
+      </w:r>
+      <w:r>
+        <w:t xml:space="preserve"> Žemiau pateikiamas „mBlock“ aplinkoje sudarytas pagrindinės programos pseudokodas:</w:t>
       </w:r>
     </w:p>
     <w:p>
       <w:pPr>
         <w:keepNext/>
         <w:ind w:left="720"/>
+        <w:jc w:val="center"/>
       </w:pPr>
       <w:r>
         <w:rPr>
@@ -1619,8 +1787,8 @@
         </w:rPr>
         <w:drawing>
           <wp:inline distT="0" distB="0" distL="0" distR="0" wp14:anchorId="6C39DF13" wp14:editId="4264C8F7">
-            <wp:extent cx="5124450" cy="3952875"/>
-            <wp:effectExtent l="0" t="0" r="0" b="9525"/>
+            <wp:extent cx="4867275" cy="3754497"/>
+            <wp:effectExtent l="0" t="0" r="0" b="0"/>
             <wp:docPr id="4" name="Paveikslėlis 4"/>
             <wp:cNvGraphicFramePr>
               <a:graphicFrameLocks xmlns:a="http://schemas.openxmlformats.org/drawingml/2006/main" noChangeAspect="1"/>
@@ -1641,7 +1809,7 @@
                   <pic:spPr>
                     <a:xfrm>
                       <a:off x="0" y="0"/>
-                      <a:ext cx="5124450" cy="3952875"/>
+                      <a:ext cx="4871037" cy="3757399"/>
                     </a:xfrm>
                     <a:prstGeom prst="rect">
                       <a:avLst/>
@@ -1656,31 +1824,60 @@
     </w:p>
     <w:p>
       <w:pPr>
-        <w:pStyle w:val="Antrat"/>
+        <w:pStyle w:val="Caption"/>
         <w:jc w:val="center"/>
       </w:pPr>
       <w:r>
-        <w:t>3 pav. pagrindinis algoritmas</w:t>
-      </w:r>
-    </w:p>
-    <w:p/>
-    <w:p>
-      <w:r>
-        <w:t>Linijos sekimo algoritmas buvo sukurtas vadovaujantis „mBot“ linijos sekimo dokumentacija. Joje buvo aprašytos visos galimos situacijos bei sensoriaus gražinama reikšmė.</w:t>
+        <w:fldChar w:fldCharType="begin"/>
+      </w:r>
+      <w:r>
+        <w:instrText xml:space="preserve"> SEQ pav. \* ARABIC </w:instrText>
+      </w:r>
+      <w:r>
+        <w:fldChar w:fldCharType="separate"/>
+      </w:r>
+      <w:r>
+        <w:rPr>
+          <w:noProof/>
+        </w:rPr>
+        <w:t>3</w:t>
+      </w:r>
+      <w:r>
+        <w:fldChar w:fldCharType="end"/>
+      </w:r>
+      <w:r>
+        <w:t xml:space="preserve"> pav. </w:t>
+      </w:r>
+      <w:r>
+        <w:t>Pagrindinio algoritmo pseudokodas</w:t>
+      </w:r>
+    </w:p>
+    <w:p>
+      <w:pPr>
+        <w:jc w:val="both"/>
+      </w:pPr>
+      <w:r>
+        <w:t>Linijos sekimo algoritmas buvo sukurtas vadovaujantis „mBot“ linijos sekimo dokumentacija. Joje buvo aprašytos visos galim</w:t>
+      </w:r>
+      <w:r>
+        <w:t>os situacijos bei sensoriaus grą</w:t>
+      </w:r>
+      <w:r>
+        <w:t>žinama reikšmė.</w:t>
       </w:r>
     </w:p>
     <w:p>
       <w:pPr>
         <w:keepNext/>
+        <w:jc w:val="center"/>
       </w:pPr>
       <w:r>
         <w:rPr>
           <w:noProof/>
         </w:rPr>
-        <w:lastRenderedPageBreak/>
         <w:drawing>
           <wp:inline distT="0" distB="0" distL="0" distR="0" wp14:anchorId="078F4CC0" wp14:editId="5E3760AE">
-            <wp:extent cx="6120130" cy="2520950"/>
+            <wp:extent cx="5524500" cy="2275604"/>
             <wp:effectExtent l="0" t="0" r="0" b="0"/>
             <wp:docPr id="6" name="Paveikslėlis 6"/>
             <wp:cNvGraphicFramePr>
@@ -1702,7 +1899,7 @@
                   <pic:spPr>
                     <a:xfrm>
                       <a:off x="0" y="0"/>
-                      <a:ext cx="6120130" cy="2520950"/>
+                      <a:ext cx="5533807" cy="2279438"/>
                     </a:xfrm>
                     <a:prstGeom prst="rect">
                       <a:avLst/>
@@ -1717,34 +1914,48 @@
     </w:p>
     <w:p>
       <w:pPr>
-        <w:pStyle w:val="Antrat"/>
+        <w:pStyle w:val="Caption"/>
         <w:jc w:val="center"/>
       </w:pPr>
       <w:r>
-        <w:t>4 pav. linijos sekimo galimos situacijos</w:t>
-      </w:r>
-    </w:p>
-    <w:p>
-      <w:r>
-        <w:t xml:space="preserve"> </w:t>
+        <w:fldChar w:fldCharType="begin"/>
+      </w:r>
+      <w:r>
+        <w:instrText xml:space="preserve"> SEQ pav. \* ARABIC </w:instrText>
+      </w:r>
+      <w:r>
+        <w:fldChar w:fldCharType="separate"/>
+      </w:r>
+      <w:r>
+        <w:rPr>
+          <w:noProof/>
+        </w:rPr>
+        <w:t>4</w:t>
+      </w:r>
+      <w:r>
+        <w:fldChar w:fldCharType="end"/>
+      </w:r>
+      <w:r>
+        <w:t xml:space="preserve"> pav. </w:t>
+      </w:r>
+      <w:r>
+        <w:t>Linijos sekimo galimos situacijos</w:t>
       </w:r>
     </w:p>
     <w:p>
       <w:pPr>
         <w:keepNext/>
-      </w:pPr>
-      <w:r>
+        <w:jc w:val="center"/>
+      </w:pPr>
+      <w:r>
+        <w:rPr>
+          <w:noProof/>
+        </w:rPr>
         <w:lastRenderedPageBreak/>
-        <w:tab/>
-      </w:r>
-      <w:r>
-        <w:rPr>
-          <w:noProof/>
-        </w:rPr>
         <w:drawing>
           <wp:inline distT="0" distB="0" distL="0" distR="0" wp14:anchorId="3B70C547" wp14:editId="227FD2C8">
-            <wp:extent cx="3457575" cy="6086475"/>
-            <wp:effectExtent l="0" t="0" r="9525" b="9525"/>
+            <wp:extent cx="3008469" cy="5295900"/>
+            <wp:effectExtent l="0" t="0" r="1905" b="0"/>
             <wp:docPr id="5" name="Paveikslėlis 5"/>
             <wp:cNvGraphicFramePr>
               <a:graphicFrameLocks xmlns:a="http://schemas.openxmlformats.org/drawingml/2006/main" noChangeAspect="1"/>
@@ -1765,7 +1976,7 @@
                   <pic:spPr>
                     <a:xfrm>
                       <a:off x="0" y="0"/>
-                      <a:ext cx="3457575" cy="6086475"/>
+                      <a:ext cx="3017462" cy="5311731"/>
                     </a:xfrm>
                     <a:prstGeom prst="rect">
                       <a:avLst/>
@@ -1780,27 +1991,71 @@
     </w:p>
     <w:p>
       <w:pPr>
-        <w:pStyle w:val="Antrat"/>
+        <w:pStyle w:val="Caption"/>
         <w:jc w:val="center"/>
       </w:pPr>
       <w:r>
-        <w:t>5 pav. linijos sekimo algoritmas</w:t>
-      </w:r>
-    </w:p>
-    <w:p/>
-    <w:p>
-      <w:r>
-        <w:t>Kliūčių išvengimo algoritmas veikia tokiu principu – robotas pamatęs kliūtį sukasi į kairę, po tam tikro laiko važiuoja apskritimu, jei kliūtis vis dar yra vėl kartojama tol kol kliūties nebematoma ir važiuodamas apskritimu robotas grįžta į trasą.</w:t>
+        <w:fldChar w:fldCharType="begin"/>
+      </w:r>
+      <w:r>
+        <w:instrText xml:space="preserve"> SEQ pav. \* ARABIC </w:instrText>
+      </w:r>
+      <w:r>
+        <w:fldChar w:fldCharType="separate"/>
+      </w:r>
+      <w:r>
+        <w:rPr>
+          <w:noProof/>
+        </w:rPr>
+        <w:t>5</w:t>
+      </w:r>
+      <w:r>
+        <w:fldChar w:fldCharType="end"/>
+      </w:r>
+      <w:r>
+        <w:t xml:space="preserve"> pav. </w:t>
+      </w:r>
+      <w:r>
+        <w:t>Linijos sekimo algoritmo pseudokodas</w:t>
+      </w:r>
+    </w:p>
+    <w:p>
+      <w:pPr>
+        <w:jc w:val="both"/>
+      </w:pPr>
+      <w:r>
+        <w:t>Kliūčių išvengimo algoritmas veikia tokiu principu – robotas</w:t>
+      </w:r>
+      <w:r>
+        <w:t>,</w:t>
+      </w:r>
+      <w:r>
+        <w:t xml:space="preserve"> pamatęs kliūtį</w:t>
+      </w:r>
+      <w:r>
+        <w:t>, sukasi į kairę ir</w:t>
+      </w:r>
+      <w:r>
+        <w:t xml:space="preserve"> po tam tikro laiko važiuoja apskritimu, jei kliūtis vis dar yra</w:t>
+      </w:r>
+      <w:r>
+        <w:t>,</w:t>
+      </w:r>
+      <w:r>
+        <w:t xml:space="preserve"> vėl kartojama tol</w:t>
+      </w:r>
+      <w:r>
+        <w:t>,</w:t>
+      </w:r>
+      <w:r>
+        <w:t xml:space="preserve"> kol kliūties nebematoma ir važiuodamas apskritimu robotas grįžta į trasą.</w:t>
       </w:r>
     </w:p>
     <w:p>
       <w:pPr>
         <w:keepNext/>
-      </w:pPr>
-      <w:r>
-        <w:lastRenderedPageBreak/>
-        <w:tab/>
-      </w:r>
+        <w:jc w:val="center"/>
+      </w:pPr>
       <w:r>
         <w:rPr>
           <w:noProof/>
@@ -1844,14 +2099,106 @@
     </w:p>
     <w:p>
       <w:pPr>
-        <w:pStyle w:val="Antrat"/>
+        <w:pStyle w:val="Caption"/>
         <w:jc w:val="center"/>
       </w:pPr>
       <w:r>
-        <w:t xml:space="preserve">6 pav. </w:t>
-      </w:r>
-      <w:r>
-        <w:t>kliūčių išvengimo algoritmas</w:t>
+        <w:fldChar w:fldCharType="begin"/>
+      </w:r>
+      <w:r>
+        <w:instrText xml:space="preserve"> SEQ pav. \* ARABIC </w:instrText>
+      </w:r>
+      <w:r>
+        <w:fldChar w:fldCharType="separate"/>
+      </w:r>
+      <w:r>
+        <w:rPr>
+          <w:noProof/>
+        </w:rPr>
+        <w:t>6</w:t>
+      </w:r>
+      <w:r>
+        <w:fldChar w:fldCharType="end"/>
+      </w:r>
+      <w:r>
+        <w:t xml:space="preserve"> pav. </w:t>
+      </w:r>
+      <w:r>
+        <w:t>Kliūčių išvengimo algoritmas</w:t>
+      </w:r>
+    </w:p>
+    <w:p>
+      <w:pPr>
+        <w:keepNext/>
+        <w:jc w:val="center"/>
+      </w:pPr>
+      <w:r>
+        <w:rPr>
+          <w:noProof/>
+        </w:rPr>
+        <w:lastRenderedPageBreak/>
+        <w:drawing>
+          <wp:inline distT="0" distB="0" distL="0" distR="0" wp14:anchorId="48E1757F" wp14:editId="7E2B4F47">
+            <wp:extent cx="5915025" cy="2143125"/>
+            <wp:effectExtent l="0" t="0" r="9525" b="9525"/>
+            <wp:docPr id="8" name="Picture 8"/>
+            <wp:cNvGraphicFramePr>
+              <a:graphicFrameLocks xmlns:a="http://schemas.openxmlformats.org/drawingml/2006/main" noChangeAspect="1"/>
+            </wp:cNvGraphicFramePr>
+            <a:graphic xmlns:a="http://schemas.openxmlformats.org/drawingml/2006/main">
+              <a:graphicData uri="http://schemas.openxmlformats.org/drawingml/2006/picture">
+                <pic:pic xmlns:pic="http://schemas.openxmlformats.org/drawingml/2006/picture">
+                  <pic:nvPicPr>
+                    <pic:cNvPr id="1" name=""/>
+                    <pic:cNvPicPr/>
+                  </pic:nvPicPr>
+                  <pic:blipFill>
+                    <a:blip r:embed="rId15"/>
+                    <a:stretch>
+                      <a:fillRect/>
+                    </a:stretch>
+                  </pic:blipFill>
+                  <pic:spPr>
+                    <a:xfrm>
+                      <a:off x="0" y="0"/>
+                      <a:ext cx="5915025" cy="2143125"/>
+                    </a:xfrm>
+                    <a:prstGeom prst="rect">
+                      <a:avLst/>
+                    </a:prstGeom>
+                  </pic:spPr>
+                </pic:pic>
+              </a:graphicData>
+            </a:graphic>
+          </wp:inline>
+        </w:drawing>
+      </w:r>
+    </w:p>
+    <w:p>
+      <w:pPr>
+        <w:pStyle w:val="Caption"/>
+        <w:jc w:val="center"/>
+      </w:pPr>
+      <w:r>
+        <w:fldChar w:fldCharType="begin"/>
+      </w:r>
+      <w:r>
+        <w:instrText xml:space="preserve"> SEQ pav. \* ARABIC </w:instrText>
+      </w:r>
+      <w:r>
+        <w:fldChar w:fldCharType="separate"/>
+      </w:r>
+      <w:r>
+        <w:rPr>
+          <w:noProof/>
+        </w:rPr>
+        <w:t>7</w:t>
+      </w:r>
+      <w:r>
+        <w:fldChar w:fldCharType="end"/>
+      </w:r>
+      <w:r>
+        <w:t xml:space="preserve"> pav. Važiavimo apskritimu algoritmas</w:t>
       </w:r>
     </w:p>
     <w:p>
@@ -1861,86 +2208,4496 @@
     </w:p>
     <w:p>
       <w:pPr>
-        <w:ind w:left="720"/>
-      </w:pPr>
-    </w:p>
-    <w:p>
-      <w:pPr>
-        <w:ind w:left="720"/>
-      </w:pPr>
-    </w:p>
-    <w:p>
-      <w:pPr>
-        <w:pStyle w:val="Antrat1"/>
+        <w:pStyle w:val="Heading1"/>
         <w:numPr>
           <w:ilvl w:val="0"/>
           <w:numId w:val="1"/>
         </w:numPr>
       </w:pPr>
-      <w:bookmarkStart w:id="5" w:name="_Toc501302836"/>
-      <w:r>
-        <w:t>Roboto valdymo eksperimentinis tyrimas</w:t>
-      </w:r>
-      <w:bookmarkEnd w:id="5"/>
+      <w:bookmarkStart w:id="6" w:name="_Toc501659033"/>
+      <w:r>
+        <w:t>Programos kodas</w:t>
+      </w:r>
+      <w:bookmarkEnd w:id="6"/>
     </w:p>
     <w:p/>
     <w:p>
-      <w:pPr>
-        <w:pStyle w:val="Antrat1"/>
+      <w:r>
+        <w:t>Baigus darbą „mBlock“ aplinkoje, sugeneruojamas C kalbos kodas, kuris įkeliamas į „mBot“ robotą jo veikimo tyrimui. Žemiau pateikiamas gautas kodas:</w:t>
+      </w:r>
+    </w:p>
+    <w:p>
+      <w:pPr>
+        <w:spacing w:line="240" w:lineRule="auto"/>
+        <w:rPr>
+          <w:rFonts w:ascii="Consolas" w:hAnsi="Consolas"/>
+          <w:sz w:val="20"/>
+          <w:szCs w:val="20"/>
+        </w:rPr>
+      </w:pPr>
+      <w:r>
+        <w:rPr>
+          <w:rFonts w:ascii="Consolas" w:hAnsi="Consolas"/>
+          <w:sz w:val="20"/>
+          <w:szCs w:val="20"/>
+        </w:rPr>
+        <w:t>#include &lt;Arduino.h&gt;</w:t>
+      </w:r>
+    </w:p>
+    <w:p>
+      <w:pPr>
+        <w:spacing w:line="240" w:lineRule="auto"/>
+        <w:rPr>
+          <w:rFonts w:ascii="Consolas" w:hAnsi="Consolas"/>
+          <w:sz w:val="20"/>
+          <w:szCs w:val="20"/>
+        </w:rPr>
+      </w:pPr>
+      <w:r>
+        <w:rPr>
+          <w:rFonts w:ascii="Consolas" w:hAnsi="Consolas"/>
+          <w:sz w:val="20"/>
+          <w:szCs w:val="20"/>
+        </w:rPr>
+        <w:t>#include &lt;Wire.h&gt;</w:t>
+      </w:r>
+    </w:p>
+    <w:p>
+      <w:pPr>
+        <w:spacing w:line="240" w:lineRule="auto"/>
+        <w:rPr>
+          <w:rFonts w:ascii="Consolas" w:hAnsi="Consolas"/>
+          <w:sz w:val="20"/>
+          <w:szCs w:val="20"/>
+        </w:rPr>
+      </w:pPr>
+      <w:r>
+        <w:rPr>
+          <w:rFonts w:ascii="Consolas" w:hAnsi="Consolas"/>
+          <w:sz w:val="20"/>
+          <w:szCs w:val="20"/>
+        </w:rPr>
+        <w:t>#include &lt;SoftwareSerial.h&gt;</w:t>
+      </w:r>
+    </w:p>
+    <w:p>
+      <w:pPr>
+        <w:spacing w:line="240" w:lineRule="auto"/>
+        <w:rPr>
+          <w:rFonts w:ascii="Consolas" w:hAnsi="Consolas"/>
+          <w:sz w:val="20"/>
+          <w:szCs w:val="20"/>
+        </w:rPr>
+      </w:pPr>
+    </w:p>
+    <w:p>
+      <w:pPr>
+        <w:spacing w:line="240" w:lineRule="auto"/>
+        <w:rPr>
+          <w:rFonts w:ascii="Consolas" w:hAnsi="Consolas"/>
+          <w:sz w:val="20"/>
+          <w:szCs w:val="20"/>
+        </w:rPr>
+      </w:pPr>
+      <w:r>
+        <w:rPr>
+          <w:rFonts w:ascii="Consolas" w:hAnsi="Consolas"/>
+          <w:sz w:val="20"/>
+          <w:szCs w:val="20"/>
+        </w:rPr>
+        <w:t>#include &lt;MeMCore.h&gt;</w:t>
+      </w:r>
+    </w:p>
+    <w:p>
+      <w:pPr>
+        <w:spacing w:line="240" w:lineRule="auto"/>
+        <w:rPr>
+          <w:rFonts w:ascii="Consolas" w:hAnsi="Consolas"/>
+          <w:sz w:val="20"/>
+          <w:szCs w:val="20"/>
+        </w:rPr>
+      </w:pPr>
+    </w:p>
+    <w:p>
+      <w:pPr>
+        <w:spacing w:line="240" w:lineRule="auto"/>
+        <w:rPr>
+          <w:rFonts w:ascii="Consolas" w:hAnsi="Consolas"/>
+          <w:sz w:val="20"/>
+          <w:szCs w:val="20"/>
+        </w:rPr>
+      </w:pPr>
+      <w:r>
+        <w:rPr>
+          <w:rFonts w:ascii="Consolas" w:hAnsi="Consolas"/>
+          <w:sz w:val="20"/>
+          <w:szCs w:val="20"/>
+        </w:rPr>
+        <w:t>MeDCMotor motor_9(9);</w:t>
+      </w:r>
+    </w:p>
+    <w:p>
+      <w:pPr>
+        <w:spacing w:line="240" w:lineRule="auto"/>
+        <w:rPr>
+          <w:rFonts w:ascii="Consolas" w:hAnsi="Consolas"/>
+          <w:sz w:val="20"/>
+          <w:szCs w:val="20"/>
+        </w:rPr>
+      </w:pPr>
+      <w:r>
+        <w:rPr>
+          <w:rFonts w:ascii="Consolas" w:hAnsi="Consolas"/>
+          <w:sz w:val="20"/>
+          <w:szCs w:val="20"/>
+        </w:rPr>
+        <w:t>MeDCMotor motor_10(10);</w:t>
+      </w:r>
+      <w:r>
+        <w:rPr>
+          <w:rFonts w:ascii="Consolas" w:hAnsi="Consolas"/>
+          <w:sz w:val="20"/>
+          <w:szCs w:val="20"/>
+        </w:rPr>
+        <w:tab/>
+      </w:r>
+      <w:r>
+        <w:rPr>
+          <w:rFonts w:ascii="Consolas" w:hAnsi="Consolas"/>
+          <w:sz w:val="20"/>
+          <w:szCs w:val="20"/>
+        </w:rPr>
+        <w:tab/>
+      </w:r>
+    </w:p>
+    <w:p>
+      <w:pPr>
+        <w:spacing w:line="240" w:lineRule="auto"/>
+        <w:rPr>
+          <w:rFonts w:ascii="Consolas" w:hAnsi="Consolas"/>
+          <w:sz w:val="20"/>
+          <w:szCs w:val="20"/>
+        </w:rPr>
+      </w:pPr>
+    </w:p>
+    <w:p>
+      <w:pPr>
+        <w:spacing w:line="240" w:lineRule="auto"/>
+        <w:rPr>
+          <w:rFonts w:ascii="Consolas" w:hAnsi="Consolas"/>
+          <w:sz w:val="20"/>
+          <w:szCs w:val="20"/>
+        </w:rPr>
+      </w:pPr>
+      <w:r>
+        <w:rPr>
+          <w:rFonts w:ascii="Consolas" w:hAnsi="Consolas"/>
+          <w:sz w:val="20"/>
+          <w:szCs w:val="20"/>
+        </w:rPr>
+        <w:t>void move(int direction, int speed)</w:t>
+      </w:r>
+    </w:p>
+    <w:p>
+      <w:pPr>
+        <w:spacing w:line="240" w:lineRule="auto"/>
+        <w:rPr>
+          <w:rFonts w:ascii="Consolas" w:hAnsi="Consolas"/>
+          <w:sz w:val="20"/>
+          <w:szCs w:val="20"/>
+        </w:rPr>
+      </w:pPr>
+      <w:r>
+        <w:rPr>
+          <w:rFonts w:ascii="Consolas" w:hAnsi="Consolas"/>
+          <w:sz w:val="20"/>
+          <w:szCs w:val="20"/>
+        </w:rPr>
+        <w:t>{</w:t>
+      </w:r>
+    </w:p>
+    <w:p>
+      <w:pPr>
+        <w:spacing w:line="240" w:lineRule="auto"/>
+        <w:rPr>
+          <w:rFonts w:ascii="Consolas" w:hAnsi="Consolas"/>
+          <w:sz w:val="20"/>
+          <w:szCs w:val="20"/>
+        </w:rPr>
+      </w:pPr>
+      <w:r>
+        <w:rPr>
+          <w:rFonts w:ascii="Consolas" w:hAnsi="Consolas"/>
+          <w:sz w:val="20"/>
+          <w:szCs w:val="20"/>
+        </w:rPr>
+        <w:t xml:space="preserve">      int leftSpeed = 0;</w:t>
+      </w:r>
+    </w:p>
+    <w:p>
+      <w:pPr>
+        <w:spacing w:line="240" w:lineRule="auto"/>
+        <w:rPr>
+          <w:rFonts w:ascii="Consolas" w:hAnsi="Consolas"/>
+          <w:sz w:val="20"/>
+          <w:szCs w:val="20"/>
+        </w:rPr>
+      </w:pPr>
+      <w:r>
+        <w:rPr>
+          <w:rFonts w:ascii="Consolas" w:hAnsi="Consolas"/>
+          <w:sz w:val="20"/>
+          <w:szCs w:val="20"/>
+        </w:rPr>
+        <w:t xml:space="preserve">      int rightSpeed = 0;</w:t>
+      </w:r>
+    </w:p>
+    <w:p>
+      <w:pPr>
+        <w:spacing w:line="240" w:lineRule="auto"/>
+        <w:rPr>
+          <w:rFonts w:ascii="Consolas" w:hAnsi="Consolas"/>
+          <w:sz w:val="20"/>
+          <w:szCs w:val="20"/>
+        </w:rPr>
+      </w:pPr>
+      <w:r>
+        <w:rPr>
+          <w:rFonts w:ascii="Consolas" w:hAnsi="Consolas"/>
+          <w:sz w:val="20"/>
+          <w:szCs w:val="20"/>
+        </w:rPr>
+        <w:t xml:space="preserve">      if(direction == 1){</w:t>
+      </w:r>
+    </w:p>
+    <w:p>
+      <w:pPr>
+        <w:spacing w:line="240" w:lineRule="auto"/>
+        <w:rPr>
+          <w:rFonts w:ascii="Consolas" w:hAnsi="Consolas"/>
+          <w:sz w:val="20"/>
+          <w:szCs w:val="20"/>
+        </w:rPr>
+      </w:pPr>
+      <w:r>
+        <w:rPr>
+          <w:rFonts w:ascii="Consolas" w:hAnsi="Consolas"/>
+          <w:sz w:val="20"/>
+          <w:szCs w:val="20"/>
+        </w:rPr>
+        <w:t xml:space="preserve">        </w:t>
+      </w:r>
+      <w:r>
+        <w:rPr>
+          <w:rFonts w:ascii="Consolas" w:hAnsi="Consolas"/>
+          <w:sz w:val="20"/>
+          <w:szCs w:val="20"/>
+        </w:rPr>
+        <w:tab/>
+        <w:t>leftSpeed = speed;</w:t>
+      </w:r>
+    </w:p>
+    <w:p>
+      <w:pPr>
+        <w:spacing w:line="240" w:lineRule="auto"/>
+        <w:rPr>
+          <w:rFonts w:ascii="Consolas" w:hAnsi="Consolas"/>
+          <w:sz w:val="20"/>
+          <w:szCs w:val="20"/>
+        </w:rPr>
+      </w:pPr>
+      <w:r>
+        <w:rPr>
+          <w:rFonts w:ascii="Consolas" w:hAnsi="Consolas"/>
+          <w:sz w:val="20"/>
+          <w:szCs w:val="20"/>
+        </w:rPr>
+        <w:t xml:space="preserve">        </w:t>
+      </w:r>
+      <w:r>
+        <w:rPr>
+          <w:rFonts w:ascii="Consolas" w:hAnsi="Consolas"/>
+          <w:sz w:val="20"/>
+          <w:szCs w:val="20"/>
+        </w:rPr>
+        <w:tab/>
+        <w:t>rightSpeed = speed;</w:t>
+      </w:r>
+    </w:p>
+    <w:p>
+      <w:pPr>
+        <w:spacing w:line="240" w:lineRule="auto"/>
+        <w:rPr>
+          <w:rFonts w:ascii="Consolas" w:hAnsi="Consolas"/>
+          <w:sz w:val="20"/>
+          <w:szCs w:val="20"/>
+        </w:rPr>
+      </w:pPr>
+      <w:r>
+        <w:rPr>
+          <w:rFonts w:ascii="Consolas" w:hAnsi="Consolas"/>
+          <w:sz w:val="20"/>
+          <w:szCs w:val="20"/>
+        </w:rPr>
+        <w:t xml:space="preserve">      }else if(direction == 2){</w:t>
+      </w:r>
+    </w:p>
+    <w:p>
+      <w:pPr>
+        <w:spacing w:line="240" w:lineRule="auto"/>
+        <w:rPr>
+          <w:rFonts w:ascii="Consolas" w:hAnsi="Consolas"/>
+          <w:sz w:val="20"/>
+          <w:szCs w:val="20"/>
+        </w:rPr>
+      </w:pPr>
+      <w:r>
+        <w:rPr>
+          <w:rFonts w:ascii="Consolas" w:hAnsi="Consolas"/>
+          <w:sz w:val="20"/>
+          <w:szCs w:val="20"/>
+        </w:rPr>
+        <w:lastRenderedPageBreak/>
+        <w:t xml:space="preserve">        </w:t>
+      </w:r>
+      <w:r>
+        <w:rPr>
+          <w:rFonts w:ascii="Consolas" w:hAnsi="Consolas"/>
+          <w:sz w:val="20"/>
+          <w:szCs w:val="20"/>
+        </w:rPr>
+        <w:tab/>
+        <w:t>leftSpeed = -speed;</w:t>
+      </w:r>
+    </w:p>
+    <w:p>
+      <w:pPr>
+        <w:spacing w:line="240" w:lineRule="auto"/>
+        <w:rPr>
+          <w:rFonts w:ascii="Consolas" w:hAnsi="Consolas"/>
+          <w:sz w:val="20"/>
+          <w:szCs w:val="20"/>
+        </w:rPr>
+      </w:pPr>
+      <w:r>
+        <w:rPr>
+          <w:rFonts w:ascii="Consolas" w:hAnsi="Consolas"/>
+          <w:sz w:val="20"/>
+          <w:szCs w:val="20"/>
+        </w:rPr>
+        <w:t xml:space="preserve">        </w:t>
+      </w:r>
+      <w:r>
+        <w:rPr>
+          <w:rFonts w:ascii="Consolas" w:hAnsi="Consolas"/>
+          <w:sz w:val="20"/>
+          <w:szCs w:val="20"/>
+        </w:rPr>
+        <w:tab/>
+        <w:t>rightSpeed = -speed;</w:t>
+      </w:r>
+    </w:p>
+    <w:p>
+      <w:pPr>
+        <w:spacing w:line="240" w:lineRule="auto"/>
+        <w:rPr>
+          <w:rFonts w:ascii="Consolas" w:hAnsi="Consolas"/>
+          <w:sz w:val="20"/>
+          <w:szCs w:val="20"/>
+        </w:rPr>
+      </w:pPr>
+      <w:r>
+        <w:rPr>
+          <w:rFonts w:ascii="Consolas" w:hAnsi="Consolas"/>
+          <w:sz w:val="20"/>
+          <w:szCs w:val="20"/>
+        </w:rPr>
+        <w:t xml:space="preserve">      }else if(direction == 3){</w:t>
+      </w:r>
+    </w:p>
+    <w:p>
+      <w:pPr>
+        <w:spacing w:line="240" w:lineRule="auto"/>
+        <w:rPr>
+          <w:rFonts w:ascii="Consolas" w:hAnsi="Consolas"/>
+          <w:sz w:val="20"/>
+          <w:szCs w:val="20"/>
+        </w:rPr>
+      </w:pPr>
+      <w:r>
+        <w:rPr>
+          <w:rFonts w:ascii="Consolas" w:hAnsi="Consolas"/>
+          <w:sz w:val="20"/>
+          <w:szCs w:val="20"/>
+        </w:rPr>
+        <w:t xml:space="preserve">        </w:t>
+      </w:r>
+      <w:r>
+        <w:rPr>
+          <w:rFonts w:ascii="Consolas" w:hAnsi="Consolas"/>
+          <w:sz w:val="20"/>
+          <w:szCs w:val="20"/>
+        </w:rPr>
+        <w:tab/>
+        <w:t>leftSpeed = -speed;</w:t>
+      </w:r>
+    </w:p>
+    <w:p>
+      <w:pPr>
+        <w:spacing w:line="240" w:lineRule="auto"/>
+        <w:rPr>
+          <w:rFonts w:ascii="Consolas" w:hAnsi="Consolas"/>
+          <w:sz w:val="20"/>
+          <w:szCs w:val="20"/>
+        </w:rPr>
+      </w:pPr>
+      <w:r>
+        <w:rPr>
+          <w:rFonts w:ascii="Consolas" w:hAnsi="Consolas"/>
+          <w:sz w:val="20"/>
+          <w:szCs w:val="20"/>
+        </w:rPr>
+        <w:t xml:space="preserve">        </w:t>
+      </w:r>
+      <w:r>
+        <w:rPr>
+          <w:rFonts w:ascii="Consolas" w:hAnsi="Consolas"/>
+          <w:sz w:val="20"/>
+          <w:szCs w:val="20"/>
+        </w:rPr>
+        <w:tab/>
+        <w:t>rightSpeed = speed;</w:t>
+      </w:r>
+    </w:p>
+    <w:p>
+      <w:pPr>
+        <w:spacing w:line="240" w:lineRule="auto"/>
+        <w:rPr>
+          <w:rFonts w:ascii="Consolas" w:hAnsi="Consolas"/>
+          <w:sz w:val="20"/>
+          <w:szCs w:val="20"/>
+        </w:rPr>
+      </w:pPr>
+      <w:r>
+        <w:rPr>
+          <w:rFonts w:ascii="Consolas" w:hAnsi="Consolas"/>
+          <w:sz w:val="20"/>
+          <w:szCs w:val="20"/>
+        </w:rPr>
+        <w:t xml:space="preserve">      }else if(direction == 4){</w:t>
+      </w:r>
+    </w:p>
+    <w:p>
+      <w:pPr>
+        <w:spacing w:line="240" w:lineRule="auto"/>
+        <w:rPr>
+          <w:rFonts w:ascii="Consolas" w:hAnsi="Consolas"/>
+          <w:sz w:val="20"/>
+          <w:szCs w:val="20"/>
+        </w:rPr>
+      </w:pPr>
+      <w:r>
+        <w:rPr>
+          <w:rFonts w:ascii="Consolas" w:hAnsi="Consolas"/>
+          <w:sz w:val="20"/>
+          <w:szCs w:val="20"/>
+        </w:rPr>
+        <w:t xml:space="preserve">        </w:t>
+      </w:r>
+      <w:r>
+        <w:rPr>
+          <w:rFonts w:ascii="Consolas" w:hAnsi="Consolas"/>
+          <w:sz w:val="20"/>
+          <w:szCs w:val="20"/>
+        </w:rPr>
+        <w:tab/>
+        <w:t>leftSpeed = speed;</w:t>
+      </w:r>
+    </w:p>
+    <w:p>
+      <w:pPr>
+        <w:spacing w:line="240" w:lineRule="auto"/>
+        <w:rPr>
+          <w:rFonts w:ascii="Consolas" w:hAnsi="Consolas"/>
+          <w:sz w:val="20"/>
+          <w:szCs w:val="20"/>
+        </w:rPr>
+      </w:pPr>
+      <w:r>
+        <w:rPr>
+          <w:rFonts w:ascii="Consolas" w:hAnsi="Consolas"/>
+          <w:sz w:val="20"/>
+          <w:szCs w:val="20"/>
+        </w:rPr>
+        <w:t xml:space="preserve">        </w:t>
+      </w:r>
+      <w:r>
+        <w:rPr>
+          <w:rFonts w:ascii="Consolas" w:hAnsi="Consolas"/>
+          <w:sz w:val="20"/>
+          <w:szCs w:val="20"/>
+        </w:rPr>
+        <w:tab/>
+        <w:t>rightSpeed = -speed;</w:t>
+      </w:r>
+    </w:p>
+    <w:p>
+      <w:pPr>
+        <w:spacing w:line="240" w:lineRule="auto"/>
+        <w:rPr>
+          <w:rFonts w:ascii="Consolas" w:hAnsi="Consolas"/>
+          <w:sz w:val="20"/>
+          <w:szCs w:val="20"/>
+        </w:rPr>
+      </w:pPr>
+      <w:r>
+        <w:rPr>
+          <w:rFonts w:ascii="Consolas" w:hAnsi="Consolas"/>
+          <w:sz w:val="20"/>
+          <w:szCs w:val="20"/>
+        </w:rPr>
+        <w:t xml:space="preserve">      }</w:t>
+      </w:r>
+    </w:p>
+    <w:p>
+      <w:pPr>
+        <w:spacing w:line="240" w:lineRule="auto"/>
+        <w:rPr>
+          <w:rFonts w:ascii="Consolas" w:hAnsi="Consolas"/>
+          <w:sz w:val="20"/>
+          <w:szCs w:val="20"/>
+        </w:rPr>
+      </w:pPr>
+      <w:r>
+        <w:rPr>
+          <w:rFonts w:ascii="Consolas" w:hAnsi="Consolas"/>
+          <w:sz w:val="20"/>
+          <w:szCs w:val="20"/>
+        </w:rPr>
+        <w:t xml:space="preserve">      motor_9.run((9)==M1?-(leftSpeed):(leftSpeed));</w:t>
+      </w:r>
+    </w:p>
+    <w:p>
+      <w:pPr>
+        <w:spacing w:line="240" w:lineRule="auto"/>
+        <w:rPr>
+          <w:rFonts w:ascii="Consolas" w:hAnsi="Consolas"/>
+          <w:sz w:val="20"/>
+          <w:szCs w:val="20"/>
+        </w:rPr>
+      </w:pPr>
+      <w:r>
+        <w:rPr>
+          <w:rFonts w:ascii="Consolas" w:hAnsi="Consolas"/>
+          <w:sz w:val="20"/>
+          <w:szCs w:val="20"/>
+        </w:rPr>
+        <w:t xml:space="preserve">      motor_10.run((10)==M1?-(rightSpeed):(rightSpeed));</w:t>
+      </w:r>
+    </w:p>
+    <w:p>
+      <w:pPr>
+        <w:spacing w:line="240" w:lineRule="auto"/>
+        <w:rPr>
+          <w:rFonts w:ascii="Consolas" w:hAnsi="Consolas"/>
+          <w:sz w:val="20"/>
+          <w:szCs w:val="20"/>
+        </w:rPr>
+      </w:pPr>
+      <w:r>
+        <w:rPr>
+          <w:rFonts w:ascii="Consolas" w:hAnsi="Consolas"/>
+          <w:sz w:val="20"/>
+          <w:szCs w:val="20"/>
+        </w:rPr>
+        <w:t>}</w:t>
+      </w:r>
+    </w:p>
+    <w:p>
+      <w:pPr>
+        <w:spacing w:line="240" w:lineRule="auto"/>
+        <w:rPr>
+          <w:rFonts w:ascii="Consolas" w:hAnsi="Consolas"/>
+          <w:sz w:val="20"/>
+          <w:szCs w:val="20"/>
+        </w:rPr>
+      </w:pPr>
+      <w:r>
+        <w:rPr>
+          <w:rFonts w:ascii="Consolas" w:hAnsi="Consolas"/>
+          <w:sz w:val="20"/>
+          <w:szCs w:val="20"/>
+        </w:rPr>
+        <w:tab/>
+      </w:r>
+      <w:r>
+        <w:rPr>
+          <w:rFonts w:ascii="Consolas" w:hAnsi="Consolas"/>
+          <w:sz w:val="20"/>
+          <w:szCs w:val="20"/>
+        </w:rPr>
+        <w:tab/>
+      </w:r>
+      <w:r>
+        <w:rPr>
+          <w:rFonts w:ascii="Consolas" w:hAnsi="Consolas"/>
+          <w:sz w:val="20"/>
+          <w:szCs w:val="20"/>
+        </w:rPr>
+        <w:tab/>
+      </w:r>
+      <w:r>
+        <w:rPr>
+          <w:rFonts w:ascii="Consolas" w:hAnsi="Consolas"/>
+          <w:sz w:val="20"/>
+          <w:szCs w:val="20"/>
+        </w:rPr>
+        <w:tab/>
+      </w:r>
+    </w:p>
+    <w:p>
+      <w:pPr>
+        <w:spacing w:line="240" w:lineRule="auto"/>
+        <w:rPr>
+          <w:rFonts w:ascii="Consolas" w:hAnsi="Consolas"/>
+          <w:sz w:val="20"/>
+          <w:szCs w:val="20"/>
+        </w:rPr>
+      </w:pPr>
+      <w:r>
+        <w:rPr>
+          <w:rFonts w:ascii="Consolas" w:hAnsi="Consolas"/>
+          <w:sz w:val="20"/>
+          <w:szCs w:val="20"/>
+        </w:rPr>
+        <w:t>double angle_rad = PI/180.0;</w:t>
+      </w:r>
+    </w:p>
+    <w:p>
+      <w:pPr>
+        <w:spacing w:line="240" w:lineRule="auto"/>
+        <w:rPr>
+          <w:rFonts w:ascii="Consolas" w:hAnsi="Consolas"/>
+          <w:sz w:val="20"/>
+          <w:szCs w:val="20"/>
+        </w:rPr>
+      </w:pPr>
+      <w:r>
+        <w:rPr>
+          <w:rFonts w:ascii="Consolas" w:hAnsi="Consolas"/>
+          <w:sz w:val="20"/>
+          <w:szCs w:val="20"/>
+        </w:rPr>
+        <w:t>double angle_deg = 180.0/PI;</w:t>
+      </w:r>
+    </w:p>
+    <w:p>
+      <w:pPr>
+        <w:spacing w:line="240" w:lineRule="auto"/>
+        <w:rPr>
+          <w:rFonts w:ascii="Consolas" w:hAnsi="Consolas"/>
+          <w:sz w:val="20"/>
+          <w:szCs w:val="20"/>
+        </w:rPr>
+      </w:pPr>
+      <w:r>
+        <w:rPr>
+          <w:rFonts w:ascii="Consolas" w:hAnsi="Consolas"/>
+          <w:sz w:val="20"/>
+          <w:szCs w:val="20"/>
+        </w:rPr>
+        <w:t>void obstacleAvoidance();</w:t>
+      </w:r>
+    </w:p>
+    <w:p>
+      <w:pPr>
+        <w:spacing w:line="240" w:lineRule="auto"/>
+        <w:rPr>
+          <w:rFonts w:ascii="Consolas" w:hAnsi="Consolas"/>
+          <w:sz w:val="20"/>
+          <w:szCs w:val="20"/>
+        </w:rPr>
+      </w:pPr>
+      <w:r>
+        <w:rPr>
+          <w:rFonts w:ascii="Consolas" w:hAnsi="Consolas"/>
+          <w:sz w:val="20"/>
+          <w:szCs w:val="20"/>
+        </w:rPr>
+        <w:t>double speed;</w:t>
+      </w:r>
+    </w:p>
+    <w:p>
+      <w:pPr>
+        <w:spacing w:line="240" w:lineRule="auto"/>
+        <w:rPr>
+          <w:rFonts w:ascii="Consolas" w:hAnsi="Consolas"/>
+          <w:sz w:val="20"/>
+          <w:szCs w:val="20"/>
+        </w:rPr>
+      </w:pPr>
+      <w:r>
+        <w:rPr>
+          <w:rFonts w:ascii="Consolas" w:hAnsi="Consolas"/>
+          <w:sz w:val="20"/>
+          <w:szCs w:val="20"/>
+        </w:rPr>
+        <w:t>MeRGBLed rgbled_7(7, 7==7?2:4);</w:t>
+      </w:r>
+    </w:p>
+    <w:p>
+      <w:pPr>
+        <w:spacing w:line="240" w:lineRule="auto"/>
+        <w:rPr>
+          <w:rFonts w:ascii="Consolas" w:hAnsi="Consolas"/>
+          <w:sz w:val="20"/>
+          <w:szCs w:val="20"/>
+        </w:rPr>
+      </w:pPr>
+      <w:r>
+        <w:rPr>
+          <w:rFonts w:ascii="Consolas" w:hAnsi="Consolas"/>
+          <w:sz w:val="20"/>
+          <w:szCs w:val="20"/>
+        </w:rPr>
+        <w:t>void followLine();</w:t>
+      </w:r>
+    </w:p>
+    <w:p>
+      <w:pPr>
+        <w:spacing w:line="240" w:lineRule="auto"/>
+        <w:rPr>
+          <w:rFonts w:ascii="Consolas" w:hAnsi="Consolas"/>
+          <w:sz w:val="20"/>
+          <w:szCs w:val="20"/>
+        </w:rPr>
+      </w:pPr>
+      <w:r>
+        <w:rPr>
+          <w:rFonts w:ascii="Consolas" w:hAnsi="Consolas"/>
+          <w:sz w:val="20"/>
+          <w:szCs w:val="20"/>
+        </w:rPr>
+        <w:t>double lineFollowerSensor;</w:t>
+      </w:r>
+    </w:p>
+    <w:p>
+      <w:pPr>
+        <w:spacing w:line="240" w:lineRule="auto"/>
+        <w:rPr>
+          <w:rFonts w:ascii="Consolas" w:hAnsi="Consolas"/>
+          <w:sz w:val="20"/>
+          <w:szCs w:val="20"/>
+        </w:rPr>
+      </w:pPr>
+      <w:r>
+        <w:rPr>
+          <w:rFonts w:ascii="Consolas" w:hAnsi="Consolas"/>
+          <w:sz w:val="20"/>
+          <w:szCs w:val="20"/>
+        </w:rPr>
+        <w:t>double lineDirIndex;</w:t>
+      </w:r>
+    </w:p>
+    <w:p>
+      <w:pPr>
+        <w:spacing w:line="240" w:lineRule="auto"/>
+        <w:rPr>
+          <w:rFonts w:ascii="Consolas" w:hAnsi="Consolas"/>
+          <w:sz w:val="20"/>
+          <w:szCs w:val="20"/>
+        </w:rPr>
+      </w:pPr>
+      <w:r>
+        <w:rPr>
+          <w:rFonts w:ascii="Consolas" w:hAnsi="Consolas"/>
+          <w:sz w:val="20"/>
+          <w:szCs w:val="20"/>
+        </w:rPr>
+        <w:t>MeLineFollower linefollower_2(2);</w:t>
+      </w:r>
+    </w:p>
+    <w:p>
+      <w:pPr>
+        <w:spacing w:line="240" w:lineRule="auto"/>
+        <w:rPr>
+          <w:rFonts w:ascii="Consolas" w:hAnsi="Consolas"/>
+          <w:sz w:val="20"/>
+          <w:szCs w:val="20"/>
+        </w:rPr>
+      </w:pPr>
+      <w:r>
+        <w:rPr>
+          <w:rFonts w:ascii="Consolas" w:hAnsi="Consolas"/>
+          <w:sz w:val="20"/>
+          <w:szCs w:val="20"/>
+        </w:rPr>
+        <w:t>void turnRight();</w:t>
+      </w:r>
+    </w:p>
+    <w:p>
+      <w:pPr>
+        <w:spacing w:line="240" w:lineRule="auto"/>
+        <w:rPr>
+          <w:rFonts w:ascii="Consolas" w:hAnsi="Consolas"/>
+          <w:sz w:val="20"/>
+          <w:szCs w:val="20"/>
+        </w:rPr>
+      </w:pPr>
+      <w:r>
+        <w:rPr>
+          <w:rFonts w:ascii="Consolas" w:hAnsi="Consolas"/>
+          <w:sz w:val="20"/>
+          <w:szCs w:val="20"/>
+        </w:rPr>
+        <w:t>void setSpeed();</w:t>
+      </w:r>
+    </w:p>
+    <w:p>
+      <w:pPr>
+        <w:spacing w:line="240" w:lineRule="auto"/>
+        <w:rPr>
+          <w:rFonts w:ascii="Consolas" w:hAnsi="Consolas"/>
+          <w:sz w:val="20"/>
+          <w:szCs w:val="20"/>
+        </w:rPr>
+      </w:pPr>
+      <w:r>
+        <w:rPr>
+          <w:rFonts w:ascii="Consolas" w:hAnsi="Consolas"/>
+          <w:sz w:val="20"/>
+          <w:szCs w:val="20"/>
+        </w:rPr>
+        <w:t>MeIR ir;</w:t>
+      </w:r>
+    </w:p>
+    <w:p>
+      <w:pPr>
+        <w:spacing w:line="240" w:lineRule="auto"/>
+        <w:rPr>
+          <w:rFonts w:ascii="Consolas" w:hAnsi="Consolas"/>
+          <w:sz w:val="20"/>
+          <w:szCs w:val="20"/>
+        </w:rPr>
+      </w:pPr>
+      <w:r>
+        <w:rPr>
+          <w:rFonts w:ascii="Consolas" w:hAnsi="Consolas"/>
+          <w:sz w:val="20"/>
+          <w:szCs w:val="20"/>
+        </w:rPr>
+        <w:t>void backward();</w:t>
+      </w:r>
+    </w:p>
+    <w:p>
+      <w:pPr>
+        <w:spacing w:line="240" w:lineRule="auto"/>
+        <w:rPr>
+          <w:rFonts w:ascii="Consolas" w:hAnsi="Consolas"/>
+          <w:sz w:val="20"/>
+          <w:szCs w:val="20"/>
+        </w:rPr>
+      </w:pPr>
+      <w:r>
+        <w:rPr>
+          <w:rFonts w:ascii="Consolas" w:hAnsi="Consolas"/>
+          <w:sz w:val="20"/>
+          <w:szCs w:val="20"/>
+        </w:rPr>
+        <w:t>void stop();</w:t>
+      </w:r>
+    </w:p>
+    <w:p>
+      <w:pPr>
+        <w:spacing w:line="240" w:lineRule="auto"/>
+        <w:rPr>
+          <w:rFonts w:ascii="Consolas" w:hAnsi="Consolas"/>
+          <w:sz w:val="20"/>
+          <w:szCs w:val="20"/>
+        </w:rPr>
+      </w:pPr>
+      <w:r>
+        <w:rPr>
+          <w:rFonts w:ascii="Consolas" w:hAnsi="Consolas"/>
+          <w:sz w:val="20"/>
+          <w:szCs w:val="20"/>
+        </w:rPr>
+        <w:t>void makeCircle();</w:t>
+      </w:r>
+    </w:p>
+    <w:p>
+      <w:pPr>
+        <w:spacing w:line="240" w:lineRule="auto"/>
+        <w:rPr>
+          <w:rFonts w:ascii="Consolas" w:hAnsi="Consolas"/>
+          <w:sz w:val="20"/>
+          <w:szCs w:val="20"/>
+        </w:rPr>
+      </w:pPr>
+      <w:r>
+        <w:rPr>
+          <w:rFonts w:ascii="Consolas" w:hAnsi="Consolas"/>
+          <w:sz w:val="20"/>
+          <w:szCs w:val="20"/>
+        </w:rPr>
+        <w:t>MeUltrasonicSensor ultrasonic_3(3);</w:t>
+      </w:r>
+    </w:p>
+    <w:p>
+      <w:pPr>
+        <w:spacing w:line="240" w:lineRule="auto"/>
+        <w:rPr>
+          <w:rFonts w:ascii="Consolas" w:hAnsi="Consolas"/>
+          <w:sz w:val="20"/>
+          <w:szCs w:val="20"/>
+        </w:rPr>
+      </w:pPr>
+      <w:r>
+        <w:rPr>
+          <w:rFonts w:ascii="Consolas" w:hAnsi="Consolas"/>
+          <w:sz w:val="20"/>
+          <w:szCs w:val="20"/>
+        </w:rPr>
+        <w:t>void forward();</w:t>
+      </w:r>
+    </w:p>
+    <w:p>
+      <w:pPr>
+        <w:spacing w:line="240" w:lineRule="auto"/>
+        <w:rPr>
+          <w:rFonts w:ascii="Consolas" w:hAnsi="Consolas"/>
+          <w:sz w:val="20"/>
+          <w:szCs w:val="20"/>
+        </w:rPr>
+      </w:pPr>
+      <w:r>
+        <w:rPr>
+          <w:rFonts w:ascii="Consolas" w:hAnsi="Consolas"/>
+          <w:sz w:val="20"/>
+          <w:szCs w:val="20"/>
+        </w:rPr>
+        <w:t>void turnLeft();</w:t>
+      </w:r>
+    </w:p>
+    <w:p>
+      <w:pPr>
+        <w:spacing w:line="240" w:lineRule="auto"/>
+        <w:rPr>
+          <w:rFonts w:ascii="Consolas" w:hAnsi="Consolas"/>
+          <w:sz w:val="20"/>
+          <w:szCs w:val="20"/>
+        </w:rPr>
+      </w:pPr>
+      <w:r>
+        <w:rPr>
+          <w:rFonts w:ascii="Consolas" w:hAnsi="Consolas"/>
+          <w:sz w:val="20"/>
+          <w:szCs w:val="20"/>
+        </w:rPr>
+        <w:t>double dist;</w:t>
+      </w:r>
+    </w:p>
+    <w:p>
+      <w:pPr>
+        <w:spacing w:line="240" w:lineRule="auto"/>
+        <w:rPr>
+          <w:rFonts w:ascii="Consolas" w:hAnsi="Consolas"/>
+          <w:sz w:val="20"/>
+          <w:szCs w:val="20"/>
+        </w:rPr>
+      </w:pPr>
+    </w:p>
+    <w:p>
+      <w:pPr>
+        <w:spacing w:line="240" w:lineRule="auto"/>
+        <w:rPr>
+          <w:rFonts w:ascii="Consolas" w:hAnsi="Consolas"/>
+          <w:sz w:val="20"/>
+          <w:szCs w:val="20"/>
+        </w:rPr>
+      </w:pPr>
+    </w:p>
+    <w:p>
+      <w:pPr>
+        <w:spacing w:line="240" w:lineRule="auto"/>
+        <w:rPr>
+          <w:rFonts w:ascii="Consolas" w:hAnsi="Consolas"/>
+          <w:sz w:val="20"/>
+          <w:szCs w:val="20"/>
+        </w:rPr>
+      </w:pPr>
+      <w:r>
+        <w:rPr>
+          <w:rFonts w:ascii="Consolas" w:hAnsi="Consolas"/>
+          <w:sz w:val="20"/>
+          <w:szCs w:val="20"/>
+        </w:rPr>
+        <w:t>void obstacleAvoidance()</w:t>
+      </w:r>
+    </w:p>
+    <w:p>
+      <w:pPr>
+        <w:spacing w:line="240" w:lineRule="auto"/>
+        <w:rPr>
+          <w:rFonts w:ascii="Consolas" w:hAnsi="Consolas"/>
+          <w:sz w:val="20"/>
+          <w:szCs w:val="20"/>
+        </w:rPr>
+      </w:pPr>
+      <w:r>
+        <w:rPr>
+          <w:rFonts w:ascii="Consolas" w:hAnsi="Consolas"/>
+          <w:sz w:val="20"/>
+          <w:szCs w:val="20"/>
+        </w:rPr>
+        <w:t>{</w:t>
+      </w:r>
+    </w:p>
+    <w:p>
+      <w:pPr>
+        <w:spacing w:line="240" w:lineRule="auto"/>
+        <w:rPr>
+          <w:rFonts w:ascii="Consolas" w:hAnsi="Consolas"/>
+          <w:sz w:val="20"/>
+          <w:szCs w:val="20"/>
+        </w:rPr>
+      </w:pPr>
+      <w:r>
+        <w:rPr>
+          <w:rFonts w:ascii="Consolas" w:hAnsi="Consolas"/>
+          <w:sz w:val="20"/>
+          <w:szCs w:val="20"/>
+        </w:rPr>
+        <w:t xml:space="preserve">    rgbled_7.setColor(0,255,0,0);</w:t>
+      </w:r>
+    </w:p>
+    <w:p>
+      <w:pPr>
+        <w:spacing w:line="240" w:lineRule="auto"/>
+        <w:rPr>
+          <w:rFonts w:ascii="Consolas" w:hAnsi="Consolas"/>
+          <w:sz w:val="20"/>
+          <w:szCs w:val="20"/>
+        </w:rPr>
+      </w:pPr>
+      <w:r>
+        <w:rPr>
+          <w:rFonts w:ascii="Consolas" w:hAnsi="Consolas"/>
+          <w:sz w:val="20"/>
+          <w:szCs w:val="20"/>
+        </w:rPr>
+        <w:t xml:space="preserve">    rgbled_7.show();</w:t>
+      </w:r>
+    </w:p>
+    <w:p>
+      <w:pPr>
+        <w:spacing w:line="240" w:lineRule="auto"/>
+        <w:rPr>
+          <w:rFonts w:ascii="Consolas" w:hAnsi="Consolas"/>
+          <w:sz w:val="20"/>
+          <w:szCs w:val="20"/>
+        </w:rPr>
+      </w:pPr>
+      <w:r>
+        <w:rPr>
+          <w:rFonts w:ascii="Consolas" w:hAnsi="Consolas"/>
+          <w:sz w:val="20"/>
+          <w:szCs w:val="20"/>
+        </w:rPr>
+        <w:t xml:space="preserve">    </w:t>
+      </w:r>
+    </w:p>
+    <w:p>
+      <w:pPr>
+        <w:spacing w:line="240" w:lineRule="auto"/>
+        <w:rPr>
+          <w:rFonts w:ascii="Consolas" w:hAnsi="Consolas"/>
+          <w:sz w:val="20"/>
+          <w:szCs w:val="20"/>
+        </w:rPr>
+      </w:pPr>
+      <w:r>
+        <w:rPr>
+          <w:rFonts w:ascii="Consolas" w:hAnsi="Consolas"/>
+          <w:sz w:val="20"/>
+          <w:szCs w:val="20"/>
+        </w:rPr>
+        <w:t xml:space="preserve">    turnLeft();</w:t>
+      </w:r>
+    </w:p>
+    <w:p>
+      <w:pPr>
+        <w:spacing w:line="240" w:lineRule="auto"/>
+        <w:rPr>
+          <w:rFonts w:ascii="Consolas" w:hAnsi="Consolas"/>
+          <w:sz w:val="20"/>
+          <w:szCs w:val="20"/>
+        </w:rPr>
+      </w:pPr>
+      <w:r>
+        <w:rPr>
+          <w:rFonts w:ascii="Consolas" w:hAnsi="Consolas"/>
+          <w:sz w:val="20"/>
+          <w:szCs w:val="20"/>
+        </w:rPr>
+        <w:t xml:space="preserve">    </w:t>
+      </w:r>
+    </w:p>
+    <w:p>
+      <w:pPr>
+        <w:spacing w:line="240" w:lineRule="auto"/>
+        <w:rPr>
+          <w:rFonts w:ascii="Consolas" w:hAnsi="Consolas"/>
+          <w:sz w:val="20"/>
+          <w:szCs w:val="20"/>
+        </w:rPr>
+      </w:pPr>
+      <w:r>
+        <w:rPr>
+          <w:rFonts w:ascii="Consolas" w:hAnsi="Consolas"/>
+          <w:sz w:val="20"/>
+          <w:szCs w:val="20"/>
+        </w:rPr>
+        <w:t xml:space="preserve">    _delay((90) / (speed));</w:t>
+      </w:r>
+    </w:p>
+    <w:p>
+      <w:pPr>
+        <w:spacing w:line="240" w:lineRule="auto"/>
+        <w:rPr>
+          <w:rFonts w:ascii="Consolas" w:hAnsi="Consolas"/>
+          <w:sz w:val="20"/>
+          <w:szCs w:val="20"/>
+        </w:rPr>
+      </w:pPr>
+      <w:r>
+        <w:rPr>
+          <w:rFonts w:ascii="Consolas" w:hAnsi="Consolas"/>
+          <w:sz w:val="20"/>
+          <w:szCs w:val="20"/>
+        </w:rPr>
+        <w:t xml:space="preserve">    </w:t>
+      </w:r>
+    </w:p>
+    <w:p>
+      <w:pPr>
+        <w:spacing w:line="240" w:lineRule="auto"/>
+        <w:rPr>
+          <w:rFonts w:ascii="Consolas" w:hAnsi="Consolas"/>
+          <w:sz w:val="20"/>
+          <w:szCs w:val="20"/>
+        </w:rPr>
+      </w:pPr>
+      <w:r>
+        <w:rPr>
+          <w:rFonts w:ascii="Consolas" w:hAnsi="Consolas"/>
+          <w:sz w:val="20"/>
+          <w:szCs w:val="20"/>
+        </w:rPr>
+        <w:t xml:space="preserve">    stop();</w:t>
+      </w:r>
+    </w:p>
+    <w:p>
+      <w:pPr>
+        <w:spacing w:line="240" w:lineRule="auto"/>
+        <w:rPr>
+          <w:rFonts w:ascii="Consolas" w:hAnsi="Consolas"/>
+          <w:sz w:val="20"/>
+          <w:szCs w:val="20"/>
+        </w:rPr>
+      </w:pPr>
+      <w:r>
+        <w:rPr>
+          <w:rFonts w:ascii="Consolas" w:hAnsi="Consolas"/>
+          <w:sz w:val="20"/>
+          <w:szCs w:val="20"/>
+        </w:rPr>
+        <w:t xml:space="preserve">    </w:t>
+      </w:r>
+    </w:p>
+    <w:p>
+      <w:pPr>
+        <w:spacing w:line="240" w:lineRule="auto"/>
+        <w:rPr>
+          <w:rFonts w:ascii="Consolas" w:hAnsi="Consolas"/>
+          <w:sz w:val="20"/>
+          <w:szCs w:val="20"/>
+        </w:rPr>
+      </w:pPr>
+      <w:r>
+        <w:rPr>
+          <w:rFonts w:ascii="Consolas" w:hAnsi="Consolas"/>
+          <w:sz w:val="20"/>
+          <w:szCs w:val="20"/>
+        </w:rPr>
+        <w:t xml:space="preserve">    makeCircle();</w:t>
+      </w:r>
+    </w:p>
+    <w:p>
+      <w:pPr>
+        <w:spacing w:line="240" w:lineRule="auto"/>
+        <w:rPr>
+          <w:rFonts w:ascii="Consolas" w:hAnsi="Consolas"/>
+          <w:sz w:val="20"/>
+          <w:szCs w:val="20"/>
+        </w:rPr>
+      </w:pPr>
+      <w:r>
+        <w:rPr>
+          <w:rFonts w:ascii="Consolas" w:hAnsi="Consolas"/>
+          <w:sz w:val="20"/>
+          <w:szCs w:val="20"/>
+        </w:rPr>
+        <w:t xml:space="preserve">    </w:t>
+      </w:r>
+    </w:p>
+    <w:p>
+      <w:pPr>
+        <w:spacing w:line="240" w:lineRule="auto"/>
+        <w:rPr>
+          <w:rFonts w:ascii="Consolas" w:hAnsi="Consolas"/>
+          <w:sz w:val="20"/>
+          <w:szCs w:val="20"/>
+        </w:rPr>
+      </w:pPr>
+      <w:r>
+        <w:rPr>
+          <w:rFonts w:ascii="Consolas" w:hAnsi="Consolas"/>
+          <w:sz w:val="20"/>
+          <w:szCs w:val="20"/>
+        </w:rPr>
+        <w:t>}</w:t>
+      </w:r>
+    </w:p>
+    <w:p>
+      <w:pPr>
+        <w:spacing w:line="240" w:lineRule="auto"/>
+        <w:rPr>
+          <w:rFonts w:ascii="Consolas" w:hAnsi="Consolas"/>
+          <w:sz w:val="20"/>
+          <w:szCs w:val="20"/>
+        </w:rPr>
+      </w:pPr>
+    </w:p>
+    <w:p>
+      <w:pPr>
+        <w:spacing w:line="240" w:lineRule="auto"/>
+        <w:rPr>
+          <w:rFonts w:ascii="Consolas" w:hAnsi="Consolas"/>
+          <w:sz w:val="20"/>
+          <w:szCs w:val="20"/>
+        </w:rPr>
+      </w:pPr>
+      <w:r>
+        <w:rPr>
+          <w:rFonts w:ascii="Consolas" w:hAnsi="Consolas"/>
+          <w:sz w:val="20"/>
+          <w:szCs w:val="20"/>
+        </w:rPr>
+        <w:t>void followLine()</w:t>
+      </w:r>
+    </w:p>
+    <w:p>
+      <w:pPr>
+        <w:spacing w:line="240" w:lineRule="auto"/>
+        <w:rPr>
+          <w:rFonts w:ascii="Consolas" w:hAnsi="Consolas"/>
+          <w:sz w:val="20"/>
+          <w:szCs w:val="20"/>
+        </w:rPr>
+      </w:pPr>
+      <w:r>
+        <w:rPr>
+          <w:rFonts w:ascii="Consolas" w:hAnsi="Consolas"/>
+          <w:sz w:val="20"/>
+          <w:szCs w:val="20"/>
+        </w:rPr>
+        <w:t>{</w:t>
+      </w:r>
+    </w:p>
+    <w:p>
+      <w:pPr>
+        <w:spacing w:line="240" w:lineRule="auto"/>
+        <w:rPr>
+          <w:rFonts w:ascii="Consolas" w:hAnsi="Consolas"/>
+          <w:sz w:val="20"/>
+          <w:szCs w:val="20"/>
+        </w:rPr>
+      </w:pPr>
+      <w:r>
+        <w:rPr>
+          <w:rFonts w:ascii="Consolas" w:hAnsi="Consolas"/>
+          <w:sz w:val="20"/>
+          <w:szCs w:val="20"/>
+        </w:rPr>
+        <w:t xml:space="preserve">    rgbled_7.setColor(0,0,0,255);</w:t>
+      </w:r>
+    </w:p>
+    <w:p>
+      <w:pPr>
+        <w:spacing w:line="240" w:lineRule="auto"/>
+        <w:rPr>
+          <w:rFonts w:ascii="Consolas" w:hAnsi="Consolas"/>
+          <w:sz w:val="20"/>
+          <w:szCs w:val="20"/>
+        </w:rPr>
+      </w:pPr>
+      <w:r>
+        <w:rPr>
+          <w:rFonts w:ascii="Consolas" w:hAnsi="Consolas"/>
+          <w:sz w:val="20"/>
+          <w:szCs w:val="20"/>
+        </w:rPr>
+        <w:t xml:space="preserve">    rgbled_7.show();</w:t>
+      </w:r>
+    </w:p>
+    <w:p>
+      <w:pPr>
+        <w:spacing w:line="240" w:lineRule="auto"/>
+        <w:rPr>
+          <w:rFonts w:ascii="Consolas" w:hAnsi="Consolas"/>
+          <w:sz w:val="20"/>
+          <w:szCs w:val="20"/>
+        </w:rPr>
+      </w:pPr>
+      <w:r>
+        <w:rPr>
+          <w:rFonts w:ascii="Consolas" w:hAnsi="Consolas"/>
+          <w:sz w:val="20"/>
+          <w:szCs w:val="20"/>
+        </w:rPr>
+        <w:t xml:space="preserve">    </w:t>
+      </w:r>
+    </w:p>
+    <w:p>
+      <w:pPr>
+        <w:spacing w:line="240" w:lineRule="auto"/>
+        <w:rPr>
+          <w:rFonts w:ascii="Consolas" w:hAnsi="Consolas"/>
+          <w:sz w:val="20"/>
+          <w:szCs w:val="20"/>
+        </w:rPr>
+      </w:pPr>
+      <w:r>
+        <w:rPr>
+          <w:rFonts w:ascii="Consolas" w:hAnsi="Consolas"/>
+          <w:sz w:val="20"/>
+          <w:szCs w:val="20"/>
+        </w:rPr>
+        <w:t xml:space="preserve">    lineFollowerSensor = linefollower_2.readSensors();</w:t>
+      </w:r>
+    </w:p>
+    <w:p>
+      <w:pPr>
+        <w:spacing w:line="240" w:lineRule="auto"/>
+        <w:rPr>
+          <w:rFonts w:ascii="Consolas" w:hAnsi="Consolas"/>
+          <w:sz w:val="20"/>
+          <w:szCs w:val="20"/>
+        </w:rPr>
+      </w:pPr>
+      <w:r>
+        <w:rPr>
+          <w:rFonts w:ascii="Consolas" w:hAnsi="Consolas"/>
+          <w:sz w:val="20"/>
+          <w:szCs w:val="20"/>
+        </w:rPr>
+        <w:t xml:space="preserve">    </w:t>
+      </w:r>
+    </w:p>
+    <w:p>
+      <w:pPr>
+        <w:spacing w:line="240" w:lineRule="auto"/>
+        <w:rPr>
+          <w:rFonts w:ascii="Consolas" w:hAnsi="Consolas"/>
+          <w:sz w:val="20"/>
+          <w:szCs w:val="20"/>
+        </w:rPr>
+      </w:pPr>
+      <w:r>
+        <w:rPr>
+          <w:rFonts w:ascii="Consolas" w:hAnsi="Consolas"/>
+          <w:sz w:val="20"/>
+          <w:szCs w:val="20"/>
+        </w:rPr>
+        <w:t xml:space="preserve">    if(((lineFollowerSensor)==(0))){</w:t>
+      </w:r>
+    </w:p>
+    <w:p>
+      <w:pPr>
+        <w:spacing w:line="240" w:lineRule="auto"/>
+        <w:rPr>
+          <w:rFonts w:ascii="Consolas" w:hAnsi="Consolas"/>
+          <w:sz w:val="20"/>
+          <w:szCs w:val="20"/>
+        </w:rPr>
+      </w:pPr>
+      <w:r>
+        <w:rPr>
+          <w:rFonts w:ascii="Consolas" w:hAnsi="Consolas"/>
+          <w:sz w:val="20"/>
+          <w:szCs w:val="20"/>
+        </w:rPr>
+        <w:t xml:space="preserve">        forward();</w:t>
+      </w:r>
+    </w:p>
+    <w:p>
+      <w:pPr>
+        <w:spacing w:line="240" w:lineRule="auto"/>
+        <w:rPr>
+          <w:rFonts w:ascii="Consolas" w:hAnsi="Consolas"/>
+          <w:sz w:val="20"/>
+          <w:szCs w:val="20"/>
+        </w:rPr>
+      </w:pPr>
+      <w:r>
+        <w:rPr>
+          <w:rFonts w:ascii="Consolas" w:hAnsi="Consolas"/>
+          <w:sz w:val="20"/>
+          <w:szCs w:val="20"/>
+        </w:rPr>
+        <w:t xml:space="preserve">        lineDirIndex = 10;</w:t>
+      </w:r>
+    </w:p>
+    <w:p>
+      <w:pPr>
+        <w:spacing w:line="240" w:lineRule="auto"/>
+        <w:rPr>
+          <w:rFonts w:ascii="Consolas" w:hAnsi="Consolas"/>
+          <w:sz w:val="20"/>
+          <w:szCs w:val="20"/>
+        </w:rPr>
+      </w:pPr>
+      <w:r>
+        <w:rPr>
+          <w:rFonts w:ascii="Consolas" w:hAnsi="Consolas"/>
+          <w:sz w:val="20"/>
+          <w:szCs w:val="20"/>
+        </w:rPr>
+        <w:t xml:space="preserve">    }else{</w:t>
+      </w:r>
+    </w:p>
+    <w:p>
+      <w:pPr>
+        <w:spacing w:line="240" w:lineRule="auto"/>
+        <w:rPr>
+          <w:rFonts w:ascii="Consolas" w:hAnsi="Consolas"/>
+          <w:sz w:val="20"/>
+          <w:szCs w:val="20"/>
+        </w:rPr>
+      </w:pPr>
+      <w:r>
+        <w:rPr>
+          <w:rFonts w:ascii="Consolas" w:hAnsi="Consolas"/>
+          <w:sz w:val="20"/>
+          <w:szCs w:val="20"/>
+        </w:rPr>
+        <w:t xml:space="preserve">        if(((lineFollowerSensor)==(1))){</w:t>
+      </w:r>
+    </w:p>
+    <w:p>
+      <w:pPr>
+        <w:spacing w:line="240" w:lineRule="auto"/>
+        <w:rPr>
+          <w:rFonts w:ascii="Consolas" w:hAnsi="Consolas"/>
+          <w:sz w:val="20"/>
+          <w:szCs w:val="20"/>
+        </w:rPr>
+      </w:pPr>
+      <w:r>
+        <w:rPr>
+          <w:rFonts w:ascii="Consolas" w:hAnsi="Consolas"/>
+          <w:sz w:val="20"/>
+          <w:szCs w:val="20"/>
+        </w:rPr>
+        <w:t xml:space="preserve">            forward();</w:t>
+      </w:r>
+    </w:p>
+    <w:p>
+      <w:pPr>
+        <w:spacing w:line="240" w:lineRule="auto"/>
+        <w:rPr>
+          <w:rFonts w:ascii="Consolas" w:hAnsi="Consolas"/>
+          <w:sz w:val="20"/>
+          <w:szCs w:val="20"/>
+        </w:rPr>
+      </w:pPr>
+      <w:r>
+        <w:rPr>
+          <w:rFonts w:ascii="Consolas" w:hAnsi="Consolas"/>
+          <w:sz w:val="20"/>
+          <w:szCs w:val="20"/>
+        </w:rPr>
+        <w:t xml:space="preserve">            if((lineDirIndex) &gt; (1)){</w:t>
+      </w:r>
+    </w:p>
+    <w:p>
+      <w:pPr>
+        <w:spacing w:line="240" w:lineRule="auto"/>
+        <w:rPr>
+          <w:rFonts w:ascii="Consolas" w:hAnsi="Consolas"/>
+          <w:sz w:val="20"/>
+          <w:szCs w:val="20"/>
+        </w:rPr>
+      </w:pPr>
+      <w:r>
+        <w:rPr>
+          <w:rFonts w:ascii="Consolas" w:hAnsi="Consolas"/>
+          <w:sz w:val="20"/>
+          <w:szCs w:val="20"/>
+        </w:rPr>
+        <w:t xml:space="preserve">                lineDirIndex = (lineDirIndex) - (1);</w:t>
+      </w:r>
+    </w:p>
+    <w:p>
+      <w:pPr>
+        <w:spacing w:line="240" w:lineRule="auto"/>
+        <w:rPr>
+          <w:rFonts w:ascii="Consolas" w:hAnsi="Consolas"/>
+          <w:sz w:val="20"/>
+          <w:szCs w:val="20"/>
+        </w:rPr>
+      </w:pPr>
+      <w:r>
+        <w:rPr>
+          <w:rFonts w:ascii="Consolas" w:hAnsi="Consolas"/>
+          <w:sz w:val="20"/>
+          <w:szCs w:val="20"/>
+        </w:rPr>
+        <w:lastRenderedPageBreak/>
+        <w:t xml:space="preserve">            }</w:t>
+      </w:r>
+    </w:p>
+    <w:p>
+      <w:pPr>
+        <w:spacing w:line="240" w:lineRule="auto"/>
+        <w:rPr>
+          <w:rFonts w:ascii="Consolas" w:hAnsi="Consolas"/>
+          <w:sz w:val="20"/>
+          <w:szCs w:val="20"/>
+        </w:rPr>
+      </w:pPr>
+      <w:r>
+        <w:rPr>
+          <w:rFonts w:ascii="Consolas" w:hAnsi="Consolas"/>
+          <w:sz w:val="20"/>
+          <w:szCs w:val="20"/>
+        </w:rPr>
+        <w:t xml:space="preserve">        }else{</w:t>
+      </w:r>
+    </w:p>
+    <w:p>
+      <w:pPr>
+        <w:spacing w:line="240" w:lineRule="auto"/>
+        <w:rPr>
+          <w:rFonts w:ascii="Consolas" w:hAnsi="Consolas"/>
+          <w:sz w:val="20"/>
+          <w:szCs w:val="20"/>
+        </w:rPr>
+      </w:pPr>
+      <w:r>
+        <w:rPr>
+          <w:rFonts w:ascii="Consolas" w:hAnsi="Consolas"/>
+          <w:sz w:val="20"/>
+          <w:szCs w:val="20"/>
+        </w:rPr>
+        <w:t xml:space="preserve">            if(((lineFollowerSensor)==(2))){</w:t>
+      </w:r>
+    </w:p>
+    <w:p>
+      <w:pPr>
+        <w:spacing w:line="240" w:lineRule="auto"/>
+        <w:rPr>
+          <w:rFonts w:ascii="Consolas" w:hAnsi="Consolas"/>
+          <w:sz w:val="20"/>
+          <w:szCs w:val="20"/>
+        </w:rPr>
+      </w:pPr>
+      <w:r>
+        <w:rPr>
+          <w:rFonts w:ascii="Consolas" w:hAnsi="Consolas"/>
+          <w:sz w:val="20"/>
+          <w:szCs w:val="20"/>
+        </w:rPr>
+        <w:t xml:space="preserve">                forward();</w:t>
+      </w:r>
+    </w:p>
+    <w:p>
+      <w:pPr>
+        <w:spacing w:line="240" w:lineRule="auto"/>
+        <w:rPr>
+          <w:rFonts w:ascii="Consolas" w:hAnsi="Consolas"/>
+          <w:sz w:val="20"/>
+          <w:szCs w:val="20"/>
+        </w:rPr>
+      </w:pPr>
+      <w:r>
+        <w:rPr>
+          <w:rFonts w:ascii="Consolas" w:hAnsi="Consolas"/>
+          <w:sz w:val="20"/>
+          <w:szCs w:val="20"/>
+        </w:rPr>
+        <w:t xml:space="preserve">                if((lineDirIndex) &lt; (20)){</w:t>
+      </w:r>
+    </w:p>
+    <w:p>
+      <w:pPr>
+        <w:spacing w:line="240" w:lineRule="auto"/>
+        <w:rPr>
+          <w:rFonts w:ascii="Consolas" w:hAnsi="Consolas"/>
+          <w:sz w:val="20"/>
+          <w:szCs w:val="20"/>
+        </w:rPr>
+      </w:pPr>
+      <w:r>
+        <w:rPr>
+          <w:rFonts w:ascii="Consolas" w:hAnsi="Consolas"/>
+          <w:sz w:val="20"/>
+          <w:szCs w:val="20"/>
+        </w:rPr>
+        <w:t xml:space="preserve">                    lineDirIndex = (lineDirIndex) + (1);</w:t>
+      </w:r>
+    </w:p>
+    <w:p>
+      <w:pPr>
+        <w:spacing w:line="240" w:lineRule="auto"/>
+        <w:rPr>
+          <w:rFonts w:ascii="Consolas" w:hAnsi="Consolas"/>
+          <w:sz w:val="20"/>
+          <w:szCs w:val="20"/>
+        </w:rPr>
+      </w:pPr>
+      <w:r>
+        <w:rPr>
+          <w:rFonts w:ascii="Consolas" w:hAnsi="Consolas"/>
+          <w:sz w:val="20"/>
+          <w:szCs w:val="20"/>
+        </w:rPr>
+        <w:t xml:space="preserve">                }</w:t>
+      </w:r>
+    </w:p>
+    <w:p>
+      <w:pPr>
+        <w:spacing w:line="240" w:lineRule="auto"/>
+        <w:rPr>
+          <w:rFonts w:ascii="Consolas" w:hAnsi="Consolas"/>
+          <w:sz w:val="20"/>
+          <w:szCs w:val="20"/>
+        </w:rPr>
+      </w:pPr>
+      <w:r>
+        <w:rPr>
+          <w:rFonts w:ascii="Consolas" w:hAnsi="Consolas"/>
+          <w:sz w:val="20"/>
+          <w:szCs w:val="20"/>
+        </w:rPr>
+        <w:t xml:space="preserve">            }else{</w:t>
+      </w:r>
+    </w:p>
+    <w:p>
+      <w:pPr>
+        <w:spacing w:line="240" w:lineRule="auto"/>
+        <w:rPr>
+          <w:rFonts w:ascii="Consolas" w:hAnsi="Consolas"/>
+          <w:sz w:val="20"/>
+          <w:szCs w:val="20"/>
+        </w:rPr>
+      </w:pPr>
+      <w:r>
+        <w:rPr>
+          <w:rFonts w:ascii="Consolas" w:hAnsi="Consolas"/>
+          <w:sz w:val="20"/>
+          <w:szCs w:val="20"/>
+        </w:rPr>
+        <w:t xml:space="preserve">                if((lineDirIndex) &lt; (10)){</w:t>
+      </w:r>
+    </w:p>
+    <w:p>
+      <w:pPr>
+        <w:spacing w:line="240" w:lineRule="auto"/>
+        <w:rPr>
+          <w:rFonts w:ascii="Consolas" w:hAnsi="Consolas"/>
+          <w:sz w:val="20"/>
+          <w:szCs w:val="20"/>
+        </w:rPr>
+      </w:pPr>
+      <w:r>
+        <w:rPr>
+          <w:rFonts w:ascii="Consolas" w:hAnsi="Consolas"/>
+          <w:sz w:val="20"/>
+          <w:szCs w:val="20"/>
+        </w:rPr>
+        <w:t xml:space="preserve">                    turnLeft();</w:t>
+      </w:r>
+    </w:p>
+    <w:p>
+      <w:pPr>
+        <w:spacing w:line="240" w:lineRule="auto"/>
+        <w:rPr>
+          <w:rFonts w:ascii="Consolas" w:hAnsi="Consolas"/>
+          <w:sz w:val="20"/>
+          <w:szCs w:val="20"/>
+        </w:rPr>
+      </w:pPr>
+      <w:r>
+        <w:rPr>
+          <w:rFonts w:ascii="Consolas" w:hAnsi="Consolas"/>
+          <w:sz w:val="20"/>
+          <w:szCs w:val="20"/>
+        </w:rPr>
+        <w:t xml:space="preserve">                }</w:t>
+      </w:r>
+    </w:p>
+    <w:p>
+      <w:pPr>
+        <w:spacing w:line="240" w:lineRule="auto"/>
+        <w:rPr>
+          <w:rFonts w:ascii="Consolas" w:hAnsi="Consolas"/>
+          <w:sz w:val="20"/>
+          <w:szCs w:val="20"/>
+        </w:rPr>
+      </w:pPr>
+      <w:r>
+        <w:rPr>
+          <w:rFonts w:ascii="Consolas" w:hAnsi="Consolas"/>
+          <w:sz w:val="20"/>
+          <w:szCs w:val="20"/>
+        </w:rPr>
+        <w:t xml:space="preserve">                if((lineDirIndex) &gt; (10)){</w:t>
+      </w:r>
+    </w:p>
+    <w:p>
+      <w:pPr>
+        <w:spacing w:line="240" w:lineRule="auto"/>
+        <w:rPr>
+          <w:rFonts w:ascii="Consolas" w:hAnsi="Consolas"/>
+          <w:sz w:val="20"/>
+          <w:szCs w:val="20"/>
+        </w:rPr>
+      </w:pPr>
+      <w:r>
+        <w:rPr>
+          <w:rFonts w:ascii="Consolas" w:hAnsi="Consolas"/>
+          <w:sz w:val="20"/>
+          <w:szCs w:val="20"/>
+        </w:rPr>
+        <w:t xml:space="preserve">                    turnRight();</w:t>
+      </w:r>
+    </w:p>
+    <w:p>
+      <w:pPr>
+        <w:spacing w:line="240" w:lineRule="auto"/>
+        <w:rPr>
+          <w:rFonts w:ascii="Consolas" w:hAnsi="Consolas"/>
+          <w:sz w:val="20"/>
+          <w:szCs w:val="20"/>
+        </w:rPr>
+      </w:pPr>
+      <w:r>
+        <w:rPr>
+          <w:rFonts w:ascii="Consolas" w:hAnsi="Consolas"/>
+          <w:sz w:val="20"/>
+          <w:szCs w:val="20"/>
+        </w:rPr>
+        <w:t xml:space="preserve">                }</w:t>
+      </w:r>
+    </w:p>
+    <w:p>
+      <w:pPr>
+        <w:spacing w:line="240" w:lineRule="auto"/>
+        <w:rPr>
+          <w:rFonts w:ascii="Consolas" w:hAnsi="Consolas"/>
+          <w:sz w:val="20"/>
+          <w:szCs w:val="20"/>
+        </w:rPr>
+      </w:pPr>
+      <w:r>
+        <w:rPr>
+          <w:rFonts w:ascii="Consolas" w:hAnsi="Consolas"/>
+          <w:sz w:val="20"/>
+          <w:szCs w:val="20"/>
+        </w:rPr>
+        <w:t xml:space="preserve">                if(((lineDirIndex)==(10))){</w:t>
+      </w:r>
+    </w:p>
+    <w:p>
+      <w:pPr>
+        <w:spacing w:line="240" w:lineRule="auto"/>
+        <w:rPr>
+          <w:rFonts w:ascii="Consolas" w:hAnsi="Consolas"/>
+          <w:sz w:val="20"/>
+          <w:szCs w:val="20"/>
+        </w:rPr>
+      </w:pPr>
+      <w:r>
+        <w:rPr>
+          <w:rFonts w:ascii="Consolas" w:hAnsi="Consolas"/>
+          <w:sz w:val="20"/>
+          <w:szCs w:val="20"/>
+        </w:rPr>
+        <w:t xml:space="preserve">                    backward();</w:t>
+      </w:r>
+    </w:p>
+    <w:p>
+      <w:pPr>
+        <w:spacing w:line="240" w:lineRule="auto"/>
+        <w:rPr>
+          <w:rFonts w:ascii="Consolas" w:hAnsi="Consolas"/>
+          <w:sz w:val="20"/>
+          <w:szCs w:val="20"/>
+        </w:rPr>
+      </w:pPr>
+      <w:r>
+        <w:rPr>
+          <w:rFonts w:ascii="Consolas" w:hAnsi="Consolas"/>
+          <w:sz w:val="20"/>
+          <w:szCs w:val="20"/>
+        </w:rPr>
+        <w:t xml:space="preserve">                }</w:t>
+      </w:r>
+    </w:p>
+    <w:p>
+      <w:pPr>
+        <w:spacing w:line="240" w:lineRule="auto"/>
+        <w:rPr>
+          <w:rFonts w:ascii="Consolas" w:hAnsi="Consolas"/>
+          <w:sz w:val="20"/>
+          <w:szCs w:val="20"/>
+        </w:rPr>
+      </w:pPr>
+      <w:r>
+        <w:rPr>
+          <w:rFonts w:ascii="Consolas" w:hAnsi="Consolas"/>
+          <w:sz w:val="20"/>
+          <w:szCs w:val="20"/>
+        </w:rPr>
+        <w:t xml:space="preserve">            }</w:t>
+      </w:r>
+    </w:p>
+    <w:p>
+      <w:pPr>
+        <w:spacing w:line="240" w:lineRule="auto"/>
+        <w:rPr>
+          <w:rFonts w:ascii="Consolas" w:hAnsi="Consolas"/>
+          <w:sz w:val="20"/>
+          <w:szCs w:val="20"/>
+        </w:rPr>
+      </w:pPr>
+      <w:r>
+        <w:rPr>
+          <w:rFonts w:ascii="Consolas" w:hAnsi="Consolas"/>
+          <w:sz w:val="20"/>
+          <w:szCs w:val="20"/>
+        </w:rPr>
+        <w:t xml:space="preserve">        }</w:t>
+      </w:r>
+    </w:p>
+    <w:p>
+      <w:pPr>
+        <w:spacing w:line="240" w:lineRule="auto"/>
+        <w:rPr>
+          <w:rFonts w:ascii="Consolas" w:hAnsi="Consolas"/>
+          <w:sz w:val="20"/>
+          <w:szCs w:val="20"/>
+        </w:rPr>
+      </w:pPr>
+      <w:r>
+        <w:rPr>
+          <w:rFonts w:ascii="Consolas" w:hAnsi="Consolas"/>
+          <w:sz w:val="20"/>
+          <w:szCs w:val="20"/>
+        </w:rPr>
+        <w:t xml:space="preserve">    }</w:t>
+      </w:r>
+    </w:p>
+    <w:p>
+      <w:pPr>
+        <w:spacing w:line="240" w:lineRule="auto"/>
+        <w:rPr>
+          <w:rFonts w:ascii="Consolas" w:hAnsi="Consolas"/>
+          <w:sz w:val="20"/>
+          <w:szCs w:val="20"/>
+        </w:rPr>
+      </w:pPr>
+      <w:r>
+        <w:rPr>
+          <w:rFonts w:ascii="Consolas" w:hAnsi="Consolas"/>
+          <w:sz w:val="20"/>
+          <w:szCs w:val="20"/>
+        </w:rPr>
+        <w:t xml:space="preserve">    </w:t>
+      </w:r>
+    </w:p>
+    <w:p>
+      <w:pPr>
+        <w:spacing w:line="240" w:lineRule="auto"/>
+        <w:rPr>
+          <w:rFonts w:ascii="Consolas" w:hAnsi="Consolas"/>
+          <w:sz w:val="20"/>
+          <w:szCs w:val="20"/>
+        </w:rPr>
+      </w:pPr>
+      <w:r>
+        <w:rPr>
+          <w:rFonts w:ascii="Consolas" w:hAnsi="Consolas"/>
+          <w:sz w:val="20"/>
+          <w:szCs w:val="20"/>
+        </w:rPr>
+        <w:t>}</w:t>
+      </w:r>
+    </w:p>
+    <w:p>
+      <w:pPr>
+        <w:spacing w:line="240" w:lineRule="auto"/>
+        <w:rPr>
+          <w:rFonts w:ascii="Consolas" w:hAnsi="Consolas"/>
+          <w:sz w:val="20"/>
+          <w:szCs w:val="20"/>
+        </w:rPr>
+      </w:pPr>
+    </w:p>
+    <w:p>
+      <w:pPr>
+        <w:spacing w:line="240" w:lineRule="auto"/>
+        <w:rPr>
+          <w:rFonts w:ascii="Consolas" w:hAnsi="Consolas"/>
+          <w:sz w:val="20"/>
+          <w:szCs w:val="20"/>
+        </w:rPr>
+      </w:pPr>
+      <w:r>
+        <w:rPr>
+          <w:rFonts w:ascii="Consolas" w:hAnsi="Consolas"/>
+          <w:sz w:val="20"/>
+          <w:szCs w:val="20"/>
+        </w:rPr>
+        <w:t>void turnRight()</w:t>
+      </w:r>
+    </w:p>
+    <w:p>
+      <w:pPr>
+        <w:spacing w:line="240" w:lineRule="auto"/>
+        <w:rPr>
+          <w:rFonts w:ascii="Consolas" w:hAnsi="Consolas"/>
+          <w:sz w:val="20"/>
+          <w:szCs w:val="20"/>
+        </w:rPr>
+      </w:pPr>
+      <w:r>
+        <w:rPr>
+          <w:rFonts w:ascii="Consolas" w:hAnsi="Consolas"/>
+          <w:sz w:val="20"/>
+          <w:szCs w:val="20"/>
+        </w:rPr>
+        <w:t>{</w:t>
+      </w:r>
+    </w:p>
+    <w:p>
+      <w:pPr>
+        <w:spacing w:line="240" w:lineRule="auto"/>
+        <w:rPr>
+          <w:rFonts w:ascii="Consolas" w:hAnsi="Consolas"/>
+          <w:sz w:val="20"/>
+          <w:szCs w:val="20"/>
+        </w:rPr>
+      </w:pPr>
+      <w:r>
+        <w:rPr>
+          <w:rFonts w:ascii="Consolas" w:hAnsi="Consolas"/>
+          <w:sz w:val="20"/>
+          <w:szCs w:val="20"/>
+        </w:rPr>
+        <w:t xml:space="preserve">    motor_9.run((9)==M1?-(speed):(speed));</w:t>
+      </w:r>
+    </w:p>
+    <w:p>
+      <w:pPr>
+        <w:spacing w:line="240" w:lineRule="auto"/>
+        <w:rPr>
+          <w:rFonts w:ascii="Consolas" w:hAnsi="Consolas"/>
+          <w:sz w:val="20"/>
+          <w:szCs w:val="20"/>
+        </w:rPr>
+      </w:pPr>
+      <w:r>
+        <w:rPr>
+          <w:rFonts w:ascii="Consolas" w:hAnsi="Consolas"/>
+          <w:sz w:val="20"/>
+          <w:szCs w:val="20"/>
+        </w:rPr>
+        <w:t xml:space="preserve">    </w:t>
+      </w:r>
+    </w:p>
+    <w:p>
+      <w:pPr>
+        <w:spacing w:line="240" w:lineRule="auto"/>
+        <w:rPr>
+          <w:rFonts w:ascii="Consolas" w:hAnsi="Consolas"/>
+          <w:sz w:val="20"/>
+          <w:szCs w:val="20"/>
+        </w:rPr>
+      </w:pPr>
+      <w:r>
+        <w:rPr>
+          <w:rFonts w:ascii="Consolas" w:hAnsi="Consolas"/>
+          <w:sz w:val="20"/>
+          <w:szCs w:val="20"/>
+        </w:rPr>
+        <w:t xml:space="preserve">    motor_10.run((10)==M1?-((speed) / (10)):((speed) / (10)));</w:t>
+      </w:r>
+    </w:p>
+    <w:p>
+      <w:pPr>
+        <w:spacing w:line="240" w:lineRule="auto"/>
+        <w:rPr>
+          <w:rFonts w:ascii="Consolas" w:hAnsi="Consolas"/>
+          <w:sz w:val="20"/>
+          <w:szCs w:val="20"/>
+        </w:rPr>
+      </w:pPr>
+      <w:r>
+        <w:rPr>
+          <w:rFonts w:ascii="Consolas" w:hAnsi="Consolas"/>
+          <w:sz w:val="20"/>
+          <w:szCs w:val="20"/>
+        </w:rPr>
+        <w:t xml:space="preserve">    </w:t>
+      </w:r>
+    </w:p>
+    <w:p>
+      <w:pPr>
+        <w:spacing w:line="240" w:lineRule="auto"/>
+        <w:rPr>
+          <w:rFonts w:ascii="Consolas" w:hAnsi="Consolas"/>
+          <w:sz w:val="20"/>
+          <w:szCs w:val="20"/>
+        </w:rPr>
+      </w:pPr>
+      <w:r>
+        <w:rPr>
+          <w:rFonts w:ascii="Consolas" w:hAnsi="Consolas"/>
+          <w:sz w:val="20"/>
+          <w:szCs w:val="20"/>
+        </w:rPr>
+        <w:t>}</w:t>
+      </w:r>
+    </w:p>
+    <w:p>
+      <w:pPr>
+        <w:spacing w:line="240" w:lineRule="auto"/>
+        <w:rPr>
+          <w:rFonts w:ascii="Consolas" w:hAnsi="Consolas"/>
+          <w:sz w:val="20"/>
+          <w:szCs w:val="20"/>
+        </w:rPr>
+      </w:pPr>
+    </w:p>
+    <w:p>
+      <w:pPr>
+        <w:spacing w:line="240" w:lineRule="auto"/>
+        <w:rPr>
+          <w:rFonts w:ascii="Consolas" w:hAnsi="Consolas"/>
+          <w:sz w:val="20"/>
+          <w:szCs w:val="20"/>
+        </w:rPr>
+      </w:pPr>
+      <w:r>
+        <w:rPr>
+          <w:rFonts w:ascii="Consolas" w:hAnsi="Consolas"/>
+          <w:sz w:val="20"/>
+          <w:szCs w:val="20"/>
+        </w:rPr>
+        <w:t>void setSpeed()</w:t>
+      </w:r>
+    </w:p>
+    <w:p>
+      <w:pPr>
+        <w:spacing w:line="240" w:lineRule="auto"/>
+        <w:rPr>
+          <w:rFonts w:ascii="Consolas" w:hAnsi="Consolas"/>
+          <w:sz w:val="20"/>
+          <w:szCs w:val="20"/>
+        </w:rPr>
+      </w:pPr>
+      <w:r>
+        <w:rPr>
+          <w:rFonts w:ascii="Consolas" w:hAnsi="Consolas"/>
+          <w:sz w:val="20"/>
+          <w:szCs w:val="20"/>
+        </w:rPr>
+        <w:lastRenderedPageBreak/>
+        <w:t>{</w:t>
+      </w:r>
+    </w:p>
+    <w:p>
+      <w:pPr>
+        <w:spacing w:line="240" w:lineRule="auto"/>
+        <w:rPr>
+          <w:rFonts w:ascii="Consolas" w:hAnsi="Consolas"/>
+          <w:sz w:val="20"/>
+          <w:szCs w:val="20"/>
+        </w:rPr>
+      </w:pPr>
+      <w:r>
+        <w:rPr>
+          <w:rFonts w:ascii="Consolas" w:hAnsi="Consolas"/>
+          <w:sz w:val="20"/>
+          <w:szCs w:val="20"/>
+        </w:rPr>
+        <w:t xml:space="preserve">    if(ir.keyPressed(12)){</w:t>
+      </w:r>
+    </w:p>
+    <w:p>
+      <w:pPr>
+        <w:spacing w:line="240" w:lineRule="auto"/>
+        <w:rPr>
+          <w:rFonts w:ascii="Consolas" w:hAnsi="Consolas"/>
+          <w:sz w:val="20"/>
+          <w:szCs w:val="20"/>
+        </w:rPr>
+      </w:pPr>
+      <w:r>
+        <w:rPr>
+          <w:rFonts w:ascii="Consolas" w:hAnsi="Consolas"/>
+          <w:sz w:val="20"/>
+          <w:szCs w:val="20"/>
+        </w:rPr>
+        <w:t xml:space="preserve">        speed = 50;</w:t>
+      </w:r>
+    </w:p>
+    <w:p>
+      <w:pPr>
+        <w:spacing w:line="240" w:lineRule="auto"/>
+        <w:rPr>
+          <w:rFonts w:ascii="Consolas" w:hAnsi="Consolas"/>
+          <w:sz w:val="20"/>
+          <w:szCs w:val="20"/>
+        </w:rPr>
+      </w:pPr>
+      <w:r>
+        <w:rPr>
+          <w:rFonts w:ascii="Consolas" w:hAnsi="Consolas"/>
+          <w:sz w:val="20"/>
+          <w:szCs w:val="20"/>
+        </w:rPr>
+        <w:t xml:space="preserve">    }</w:t>
+      </w:r>
+    </w:p>
+    <w:p>
+      <w:pPr>
+        <w:spacing w:line="240" w:lineRule="auto"/>
+        <w:rPr>
+          <w:rFonts w:ascii="Consolas" w:hAnsi="Consolas"/>
+          <w:sz w:val="20"/>
+          <w:szCs w:val="20"/>
+        </w:rPr>
+      </w:pPr>
+      <w:r>
+        <w:rPr>
+          <w:rFonts w:ascii="Consolas" w:hAnsi="Consolas"/>
+          <w:sz w:val="20"/>
+          <w:szCs w:val="20"/>
+        </w:rPr>
+        <w:t xml:space="preserve">    </w:t>
+      </w:r>
+    </w:p>
+    <w:p>
+      <w:pPr>
+        <w:spacing w:line="240" w:lineRule="auto"/>
+        <w:rPr>
+          <w:rFonts w:ascii="Consolas" w:hAnsi="Consolas"/>
+          <w:sz w:val="20"/>
+          <w:szCs w:val="20"/>
+        </w:rPr>
+      </w:pPr>
+      <w:r>
+        <w:rPr>
+          <w:rFonts w:ascii="Consolas" w:hAnsi="Consolas"/>
+          <w:sz w:val="20"/>
+          <w:szCs w:val="20"/>
+        </w:rPr>
+        <w:t xml:space="preserve">    if(ir.keyPressed(24)){</w:t>
+      </w:r>
+    </w:p>
+    <w:p>
+      <w:pPr>
+        <w:spacing w:line="240" w:lineRule="auto"/>
+        <w:rPr>
+          <w:rFonts w:ascii="Consolas" w:hAnsi="Consolas"/>
+          <w:sz w:val="20"/>
+          <w:szCs w:val="20"/>
+        </w:rPr>
+      </w:pPr>
+      <w:r>
+        <w:rPr>
+          <w:rFonts w:ascii="Consolas" w:hAnsi="Consolas"/>
+          <w:sz w:val="20"/>
+          <w:szCs w:val="20"/>
+        </w:rPr>
+        <w:t xml:space="preserve">        speed = 100;</w:t>
+      </w:r>
+    </w:p>
+    <w:p>
+      <w:pPr>
+        <w:spacing w:line="240" w:lineRule="auto"/>
+        <w:rPr>
+          <w:rFonts w:ascii="Consolas" w:hAnsi="Consolas"/>
+          <w:sz w:val="20"/>
+          <w:szCs w:val="20"/>
+        </w:rPr>
+      </w:pPr>
+      <w:r>
+        <w:rPr>
+          <w:rFonts w:ascii="Consolas" w:hAnsi="Consolas"/>
+          <w:sz w:val="20"/>
+          <w:szCs w:val="20"/>
+        </w:rPr>
+        <w:t xml:space="preserve">    }</w:t>
+      </w:r>
+    </w:p>
+    <w:p>
+      <w:pPr>
+        <w:spacing w:line="240" w:lineRule="auto"/>
+        <w:rPr>
+          <w:rFonts w:ascii="Consolas" w:hAnsi="Consolas"/>
+          <w:sz w:val="20"/>
+          <w:szCs w:val="20"/>
+        </w:rPr>
+      </w:pPr>
+      <w:r>
+        <w:rPr>
+          <w:rFonts w:ascii="Consolas" w:hAnsi="Consolas"/>
+          <w:sz w:val="20"/>
+          <w:szCs w:val="20"/>
+        </w:rPr>
+        <w:t xml:space="preserve">    </w:t>
+      </w:r>
+    </w:p>
+    <w:p>
+      <w:pPr>
+        <w:spacing w:line="240" w:lineRule="auto"/>
+        <w:rPr>
+          <w:rFonts w:ascii="Consolas" w:hAnsi="Consolas"/>
+          <w:sz w:val="20"/>
+          <w:szCs w:val="20"/>
+        </w:rPr>
+      </w:pPr>
+      <w:r>
+        <w:rPr>
+          <w:rFonts w:ascii="Consolas" w:hAnsi="Consolas"/>
+          <w:sz w:val="20"/>
+          <w:szCs w:val="20"/>
+        </w:rPr>
+        <w:t xml:space="preserve">    if(ir.keyPressed(94)){</w:t>
+      </w:r>
+    </w:p>
+    <w:p>
+      <w:pPr>
+        <w:spacing w:line="240" w:lineRule="auto"/>
+        <w:rPr>
+          <w:rFonts w:ascii="Consolas" w:hAnsi="Consolas"/>
+          <w:sz w:val="20"/>
+          <w:szCs w:val="20"/>
+        </w:rPr>
+      </w:pPr>
+      <w:r>
+        <w:rPr>
+          <w:rFonts w:ascii="Consolas" w:hAnsi="Consolas"/>
+          <w:sz w:val="20"/>
+          <w:szCs w:val="20"/>
+        </w:rPr>
+        <w:t xml:space="preserve">        speed = 150;</w:t>
+      </w:r>
+    </w:p>
+    <w:p>
+      <w:pPr>
+        <w:spacing w:line="240" w:lineRule="auto"/>
+        <w:rPr>
+          <w:rFonts w:ascii="Consolas" w:hAnsi="Consolas"/>
+          <w:sz w:val="20"/>
+          <w:szCs w:val="20"/>
+        </w:rPr>
+      </w:pPr>
+      <w:r>
+        <w:rPr>
+          <w:rFonts w:ascii="Consolas" w:hAnsi="Consolas"/>
+          <w:sz w:val="20"/>
+          <w:szCs w:val="20"/>
+        </w:rPr>
+        <w:t xml:space="preserve">    }</w:t>
+      </w:r>
+    </w:p>
+    <w:p>
+      <w:pPr>
+        <w:spacing w:line="240" w:lineRule="auto"/>
+        <w:rPr>
+          <w:rFonts w:ascii="Consolas" w:hAnsi="Consolas"/>
+          <w:sz w:val="20"/>
+          <w:szCs w:val="20"/>
+        </w:rPr>
+      </w:pPr>
+      <w:r>
+        <w:rPr>
+          <w:rFonts w:ascii="Consolas" w:hAnsi="Consolas"/>
+          <w:sz w:val="20"/>
+          <w:szCs w:val="20"/>
+        </w:rPr>
+        <w:t xml:space="preserve">    </w:t>
+      </w:r>
+    </w:p>
+    <w:p>
+      <w:pPr>
+        <w:spacing w:line="240" w:lineRule="auto"/>
+        <w:rPr>
+          <w:rFonts w:ascii="Consolas" w:hAnsi="Consolas"/>
+          <w:sz w:val="20"/>
+          <w:szCs w:val="20"/>
+        </w:rPr>
+      </w:pPr>
+      <w:r>
+        <w:rPr>
+          <w:rFonts w:ascii="Consolas" w:hAnsi="Consolas"/>
+          <w:sz w:val="20"/>
+          <w:szCs w:val="20"/>
+        </w:rPr>
+        <w:t>}</w:t>
+      </w:r>
+    </w:p>
+    <w:p>
+      <w:pPr>
+        <w:spacing w:line="240" w:lineRule="auto"/>
+        <w:rPr>
+          <w:rFonts w:ascii="Consolas" w:hAnsi="Consolas"/>
+          <w:sz w:val="20"/>
+          <w:szCs w:val="20"/>
+        </w:rPr>
+      </w:pPr>
+    </w:p>
+    <w:p>
+      <w:pPr>
+        <w:spacing w:line="240" w:lineRule="auto"/>
+        <w:rPr>
+          <w:rFonts w:ascii="Consolas" w:hAnsi="Consolas"/>
+          <w:sz w:val="20"/>
+          <w:szCs w:val="20"/>
+        </w:rPr>
+      </w:pPr>
+      <w:r>
+        <w:rPr>
+          <w:rFonts w:ascii="Consolas" w:hAnsi="Consolas"/>
+          <w:sz w:val="20"/>
+          <w:szCs w:val="20"/>
+        </w:rPr>
+        <w:t>void backward()</w:t>
+      </w:r>
+    </w:p>
+    <w:p>
+      <w:pPr>
+        <w:spacing w:line="240" w:lineRule="auto"/>
+        <w:rPr>
+          <w:rFonts w:ascii="Consolas" w:hAnsi="Consolas"/>
+          <w:sz w:val="20"/>
+          <w:szCs w:val="20"/>
+        </w:rPr>
+      </w:pPr>
+      <w:r>
+        <w:rPr>
+          <w:rFonts w:ascii="Consolas" w:hAnsi="Consolas"/>
+          <w:sz w:val="20"/>
+          <w:szCs w:val="20"/>
+        </w:rPr>
+        <w:t>{</w:t>
+      </w:r>
+    </w:p>
+    <w:p>
+      <w:pPr>
+        <w:spacing w:line="240" w:lineRule="auto"/>
+        <w:rPr>
+          <w:rFonts w:ascii="Consolas" w:hAnsi="Consolas"/>
+          <w:sz w:val="20"/>
+          <w:szCs w:val="20"/>
+        </w:rPr>
+      </w:pPr>
+      <w:r>
+        <w:rPr>
+          <w:rFonts w:ascii="Consolas" w:hAnsi="Consolas"/>
+          <w:sz w:val="20"/>
+          <w:szCs w:val="20"/>
+        </w:rPr>
+        <w:t xml:space="preserve">    motor_9.run((9)==M1?-((0) - (speed)):((0) - (speed)));</w:t>
+      </w:r>
+    </w:p>
+    <w:p>
+      <w:pPr>
+        <w:spacing w:line="240" w:lineRule="auto"/>
+        <w:rPr>
+          <w:rFonts w:ascii="Consolas" w:hAnsi="Consolas"/>
+          <w:sz w:val="20"/>
+          <w:szCs w:val="20"/>
+        </w:rPr>
+      </w:pPr>
+      <w:r>
+        <w:rPr>
+          <w:rFonts w:ascii="Consolas" w:hAnsi="Consolas"/>
+          <w:sz w:val="20"/>
+          <w:szCs w:val="20"/>
+        </w:rPr>
+        <w:t xml:space="preserve">    </w:t>
+      </w:r>
+    </w:p>
+    <w:p>
+      <w:pPr>
+        <w:spacing w:line="240" w:lineRule="auto"/>
+        <w:rPr>
+          <w:rFonts w:ascii="Consolas" w:hAnsi="Consolas"/>
+          <w:sz w:val="20"/>
+          <w:szCs w:val="20"/>
+        </w:rPr>
+      </w:pPr>
+      <w:r>
+        <w:rPr>
+          <w:rFonts w:ascii="Consolas" w:hAnsi="Consolas"/>
+          <w:sz w:val="20"/>
+          <w:szCs w:val="20"/>
+        </w:rPr>
+        <w:t xml:space="preserve">    motor_10.run((10)==M1?-((0) - (speed)):((0) - (speed)));</w:t>
+      </w:r>
+    </w:p>
+    <w:p>
+      <w:pPr>
+        <w:spacing w:line="240" w:lineRule="auto"/>
+        <w:rPr>
+          <w:rFonts w:ascii="Consolas" w:hAnsi="Consolas"/>
+          <w:sz w:val="20"/>
+          <w:szCs w:val="20"/>
+        </w:rPr>
+      </w:pPr>
+      <w:r>
+        <w:rPr>
+          <w:rFonts w:ascii="Consolas" w:hAnsi="Consolas"/>
+          <w:sz w:val="20"/>
+          <w:szCs w:val="20"/>
+        </w:rPr>
+        <w:t xml:space="preserve">    </w:t>
+      </w:r>
+    </w:p>
+    <w:p>
+      <w:pPr>
+        <w:spacing w:line="240" w:lineRule="auto"/>
+        <w:rPr>
+          <w:rFonts w:ascii="Consolas" w:hAnsi="Consolas"/>
+          <w:sz w:val="20"/>
+          <w:szCs w:val="20"/>
+        </w:rPr>
+      </w:pPr>
+      <w:r>
+        <w:rPr>
+          <w:rFonts w:ascii="Consolas" w:hAnsi="Consolas"/>
+          <w:sz w:val="20"/>
+          <w:szCs w:val="20"/>
+        </w:rPr>
+        <w:t>}</w:t>
+      </w:r>
+    </w:p>
+    <w:p>
+      <w:pPr>
+        <w:spacing w:line="240" w:lineRule="auto"/>
+        <w:rPr>
+          <w:rFonts w:ascii="Consolas" w:hAnsi="Consolas"/>
+          <w:sz w:val="20"/>
+          <w:szCs w:val="20"/>
+        </w:rPr>
+      </w:pPr>
+    </w:p>
+    <w:p>
+      <w:pPr>
+        <w:spacing w:line="240" w:lineRule="auto"/>
+        <w:rPr>
+          <w:rFonts w:ascii="Consolas" w:hAnsi="Consolas"/>
+          <w:sz w:val="20"/>
+          <w:szCs w:val="20"/>
+        </w:rPr>
+      </w:pPr>
+      <w:r>
+        <w:rPr>
+          <w:rFonts w:ascii="Consolas" w:hAnsi="Consolas"/>
+          <w:sz w:val="20"/>
+          <w:szCs w:val="20"/>
+        </w:rPr>
+        <w:t>void stop()</w:t>
+      </w:r>
+    </w:p>
+    <w:p>
+      <w:pPr>
+        <w:spacing w:line="240" w:lineRule="auto"/>
+        <w:rPr>
+          <w:rFonts w:ascii="Consolas" w:hAnsi="Consolas"/>
+          <w:sz w:val="20"/>
+          <w:szCs w:val="20"/>
+        </w:rPr>
+      </w:pPr>
+      <w:r>
+        <w:rPr>
+          <w:rFonts w:ascii="Consolas" w:hAnsi="Consolas"/>
+          <w:sz w:val="20"/>
+          <w:szCs w:val="20"/>
+        </w:rPr>
+        <w:t>{</w:t>
+      </w:r>
+    </w:p>
+    <w:p>
+      <w:pPr>
+        <w:spacing w:line="240" w:lineRule="auto"/>
+        <w:rPr>
+          <w:rFonts w:ascii="Consolas" w:hAnsi="Consolas"/>
+          <w:sz w:val="20"/>
+          <w:szCs w:val="20"/>
+        </w:rPr>
+      </w:pPr>
+      <w:r>
+        <w:rPr>
+          <w:rFonts w:ascii="Consolas" w:hAnsi="Consolas"/>
+          <w:sz w:val="20"/>
+          <w:szCs w:val="20"/>
+        </w:rPr>
+        <w:t xml:space="preserve">    move(1,0);</w:t>
+      </w:r>
+    </w:p>
+    <w:p>
+      <w:pPr>
+        <w:spacing w:line="240" w:lineRule="auto"/>
+        <w:rPr>
+          <w:rFonts w:ascii="Consolas" w:hAnsi="Consolas"/>
+          <w:sz w:val="20"/>
+          <w:szCs w:val="20"/>
+        </w:rPr>
+      </w:pPr>
+      <w:r>
+        <w:rPr>
+          <w:rFonts w:ascii="Consolas" w:hAnsi="Consolas"/>
+          <w:sz w:val="20"/>
+          <w:szCs w:val="20"/>
+        </w:rPr>
+        <w:t xml:space="preserve">    </w:t>
+      </w:r>
+    </w:p>
+    <w:p>
+      <w:pPr>
+        <w:spacing w:line="240" w:lineRule="auto"/>
+        <w:rPr>
+          <w:rFonts w:ascii="Consolas" w:hAnsi="Consolas"/>
+          <w:sz w:val="20"/>
+          <w:szCs w:val="20"/>
+        </w:rPr>
+      </w:pPr>
+      <w:r>
+        <w:rPr>
+          <w:rFonts w:ascii="Consolas" w:hAnsi="Consolas"/>
+          <w:sz w:val="20"/>
+          <w:szCs w:val="20"/>
+        </w:rPr>
+        <w:t xml:space="preserve">    rgbled_7.setColor(0,0,0,0);</w:t>
+      </w:r>
+    </w:p>
+    <w:p>
+      <w:pPr>
+        <w:spacing w:line="240" w:lineRule="auto"/>
+        <w:rPr>
+          <w:rFonts w:ascii="Consolas" w:hAnsi="Consolas"/>
+          <w:sz w:val="20"/>
+          <w:szCs w:val="20"/>
+        </w:rPr>
+      </w:pPr>
+      <w:r>
+        <w:rPr>
+          <w:rFonts w:ascii="Consolas" w:hAnsi="Consolas"/>
+          <w:sz w:val="20"/>
+          <w:szCs w:val="20"/>
+        </w:rPr>
+        <w:t xml:space="preserve">    rgbled_7.show();</w:t>
+      </w:r>
+    </w:p>
+    <w:p>
+      <w:pPr>
+        <w:spacing w:line="240" w:lineRule="auto"/>
+        <w:rPr>
+          <w:rFonts w:ascii="Consolas" w:hAnsi="Consolas"/>
+          <w:sz w:val="20"/>
+          <w:szCs w:val="20"/>
+        </w:rPr>
+      </w:pPr>
+      <w:r>
+        <w:rPr>
+          <w:rFonts w:ascii="Consolas" w:hAnsi="Consolas"/>
+          <w:sz w:val="20"/>
+          <w:szCs w:val="20"/>
+        </w:rPr>
+        <w:t xml:space="preserve">    </w:t>
+      </w:r>
+    </w:p>
+    <w:p>
+      <w:pPr>
+        <w:spacing w:line="240" w:lineRule="auto"/>
+        <w:rPr>
+          <w:rFonts w:ascii="Consolas" w:hAnsi="Consolas"/>
+          <w:sz w:val="20"/>
+          <w:szCs w:val="20"/>
+        </w:rPr>
+      </w:pPr>
+      <w:r>
+        <w:rPr>
+          <w:rFonts w:ascii="Consolas" w:hAnsi="Consolas"/>
+          <w:sz w:val="20"/>
+          <w:szCs w:val="20"/>
+        </w:rPr>
+        <w:t>}</w:t>
+      </w:r>
+    </w:p>
+    <w:p>
+      <w:pPr>
+        <w:spacing w:line="240" w:lineRule="auto"/>
+        <w:rPr>
+          <w:rFonts w:ascii="Consolas" w:hAnsi="Consolas"/>
+          <w:sz w:val="20"/>
+          <w:szCs w:val="20"/>
+        </w:rPr>
+      </w:pPr>
+    </w:p>
+    <w:p>
+      <w:pPr>
+        <w:spacing w:line="240" w:lineRule="auto"/>
+        <w:rPr>
+          <w:rFonts w:ascii="Consolas" w:hAnsi="Consolas"/>
+          <w:sz w:val="20"/>
+          <w:szCs w:val="20"/>
+        </w:rPr>
+      </w:pPr>
+      <w:r>
+        <w:rPr>
+          <w:rFonts w:ascii="Consolas" w:hAnsi="Consolas"/>
+          <w:sz w:val="20"/>
+          <w:szCs w:val="20"/>
+        </w:rPr>
+        <w:lastRenderedPageBreak/>
+        <w:t>void makeCircle()</w:t>
+      </w:r>
+    </w:p>
+    <w:p>
+      <w:pPr>
+        <w:spacing w:line="240" w:lineRule="auto"/>
+        <w:rPr>
+          <w:rFonts w:ascii="Consolas" w:hAnsi="Consolas"/>
+          <w:sz w:val="20"/>
+          <w:szCs w:val="20"/>
+        </w:rPr>
+      </w:pPr>
+      <w:r>
+        <w:rPr>
+          <w:rFonts w:ascii="Consolas" w:hAnsi="Consolas"/>
+          <w:sz w:val="20"/>
+          <w:szCs w:val="20"/>
+        </w:rPr>
+        <w:t>{</w:t>
+      </w:r>
+    </w:p>
+    <w:p>
+      <w:pPr>
+        <w:spacing w:line="240" w:lineRule="auto"/>
+        <w:rPr>
+          <w:rFonts w:ascii="Consolas" w:hAnsi="Consolas"/>
+          <w:sz w:val="20"/>
+          <w:szCs w:val="20"/>
+        </w:rPr>
+      </w:pPr>
+      <w:r>
+        <w:rPr>
+          <w:rFonts w:ascii="Consolas" w:hAnsi="Consolas"/>
+          <w:sz w:val="20"/>
+          <w:szCs w:val="20"/>
+        </w:rPr>
+        <w:t xml:space="preserve">    motor_10.run((10)==M1?-((speed) / (2)):((speed) / (2)));</w:t>
+      </w:r>
+    </w:p>
+    <w:p>
+      <w:pPr>
+        <w:spacing w:line="240" w:lineRule="auto"/>
+        <w:rPr>
+          <w:rFonts w:ascii="Consolas" w:hAnsi="Consolas"/>
+          <w:sz w:val="20"/>
+          <w:szCs w:val="20"/>
+        </w:rPr>
+      </w:pPr>
+      <w:r>
+        <w:rPr>
+          <w:rFonts w:ascii="Consolas" w:hAnsi="Consolas"/>
+          <w:sz w:val="20"/>
+          <w:szCs w:val="20"/>
+        </w:rPr>
+        <w:t xml:space="preserve">    </w:t>
+      </w:r>
+    </w:p>
+    <w:p>
+      <w:pPr>
+        <w:spacing w:line="240" w:lineRule="auto"/>
+        <w:rPr>
+          <w:rFonts w:ascii="Consolas" w:hAnsi="Consolas"/>
+          <w:sz w:val="20"/>
+          <w:szCs w:val="20"/>
+        </w:rPr>
+      </w:pPr>
+      <w:r>
+        <w:rPr>
+          <w:rFonts w:ascii="Consolas" w:hAnsi="Consolas"/>
+          <w:sz w:val="20"/>
+          <w:szCs w:val="20"/>
+        </w:rPr>
+        <w:t xml:space="preserve">    motor_9.run((9)==M1?-(speed):(speed));</w:t>
+      </w:r>
+    </w:p>
+    <w:p>
+      <w:pPr>
+        <w:spacing w:line="240" w:lineRule="auto"/>
+        <w:rPr>
+          <w:rFonts w:ascii="Consolas" w:hAnsi="Consolas"/>
+          <w:sz w:val="20"/>
+          <w:szCs w:val="20"/>
+        </w:rPr>
+      </w:pPr>
+      <w:r>
+        <w:rPr>
+          <w:rFonts w:ascii="Consolas" w:hAnsi="Consolas"/>
+          <w:sz w:val="20"/>
+          <w:szCs w:val="20"/>
+        </w:rPr>
+        <w:t xml:space="preserve">    </w:t>
+      </w:r>
+    </w:p>
+    <w:p>
+      <w:pPr>
+        <w:spacing w:line="240" w:lineRule="auto"/>
+        <w:rPr>
+          <w:rFonts w:ascii="Consolas" w:hAnsi="Consolas"/>
+          <w:sz w:val="20"/>
+          <w:szCs w:val="20"/>
+        </w:rPr>
+      </w:pPr>
+      <w:r>
+        <w:rPr>
+          <w:rFonts w:ascii="Consolas" w:hAnsi="Consolas"/>
+          <w:sz w:val="20"/>
+          <w:szCs w:val="20"/>
+        </w:rPr>
+        <w:t xml:space="preserve">    while(!(((linefollower_2.readSensors()) &lt; (3)) || ((ultrasonic_3.distanceCm()) &lt; (10))))</w:t>
+      </w:r>
+    </w:p>
+    <w:p>
+      <w:pPr>
+        <w:spacing w:line="240" w:lineRule="auto"/>
+        <w:rPr>
+          <w:rFonts w:ascii="Consolas" w:hAnsi="Consolas"/>
+          <w:sz w:val="20"/>
+          <w:szCs w:val="20"/>
+        </w:rPr>
+      </w:pPr>
+      <w:r>
+        <w:rPr>
+          <w:rFonts w:ascii="Consolas" w:hAnsi="Consolas"/>
+          <w:sz w:val="20"/>
+          <w:szCs w:val="20"/>
+        </w:rPr>
+        <w:t xml:space="preserve">    {</w:t>
+      </w:r>
+    </w:p>
+    <w:p>
+      <w:pPr>
+        <w:spacing w:line="240" w:lineRule="auto"/>
+        <w:rPr>
+          <w:rFonts w:ascii="Consolas" w:hAnsi="Consolas"/>
+          <w:sz w:val="20"/>
+          <w:szCs w:val="20"/>
+        </w:rPr>
+      </w:pPr>
+      <w:r>
+        <w:rPr>
+          <w:rFonts w:ascii="Consolas" w:hAnsi="Consolas"/>
+          <w:sz w:val="20"/>
+          <w:szCs w:val="20"/>
+        </w:rPr>
+        <w:t xml:space="preserve">        _loop();</w:t>
+      </w:r>
+    </w:p>
+    <w:p>
+      <w:pPr>
+        <w:spacing w:line="240" w:lineRule="auto"/>
+        <w:rPr>
+          <w:rFonts w:ascii="Consolas" w:hAnsi="Consolas"/>
+          <w:sz w:val="20"/>
+          <w:szCs w:val="20"/>
+        </w:rPr>
+      </w:pPr>
+      <w:r>
+        <w:rPr>
+          <w:rFonts w:ascii="Consolas" w:hAnsi="Consolas"/>
+          <w:sz w:val="20"/>
+          <w:szCs w:val="20"/>
+        </w:rPr>
+        <w:t xml:space="preserve">    }</w:t>
+      </w:r>
+    </w:p>
+    <w:p>
+      <w:pPr>
+        <w:spacing w:line="240" w:lineRule="auto"/>
+        <w:rPr>
+          <w:rFonts w:ascii="Consolas" w:hAnsi="Consolas"/>
+          <w:sz w:val="20"/>
+          <w:szCs w:val="20"/>
+        </w:rPr>
+      </w:pPr>
+      <w:r>
+        <w:rPr>
+          <w:rFonts w:ascii="Consolas" w:hAnsi="Consolas"/>
+          <w:sz w:val="20"/>
+          <w:szCs w:val="20"/>
+        </w:rPr>
+        <w:t xml:space="preserve">    </w:t>
+      </w:r>
+    </w:p>
+    <w:p>
+      <w:pPr>
+        <w:spacing w:line="240" w:lineRule="auto"/>
+        <w:rPr>
+          <w:rFonts w:ascii="Consolas" w:hAnsi="Consolas"/>
+          <w:sz w:val="20"/>
+          <w:szCs w:val="20"/>
+        </w:rPr>
+      </w:pPr>
+      <w:r>
+        <w:rPr>
+          <w:rFonts w:ascii="Consolas" w:hAnsi="Consolas"/>
+          <w:sz w:val="20"/>
+          <w:szCs w:val="20"/>
+        </w:rPr>
+        <w:t xml:space="preserve">    stop();</w:t>
+      </w:r>
+    </w:p>
+    <w:p>
+      <w:pPr>
+        <w:spacing w:line="240" w:lineRule="auto"/>
+        <w:rPr>
+          <w:rFonts w:ascii="Consolas" w:hAnsi="Consolas"/>
+          <w:sz w:val="20"/>
+          <w:szCs w:val="20"/>
+        </w:rPr>
+      </w:pPr>
+      <w:r>
+        <w:rPr>
+          <w:rFonts w:ascii="Consolas" w:hAnsi="Consolas"/>
+          <w:sz w:val="20"/>
+          <w:szCs w:val="20"/>
+        </w:rPr>
+        <w:t xml:space="preserve">    </w:t>
+      </w:r>
+    </w:p>
+    <w:p>
+      <w:pPr>
+        <w:spacing w:line="240" w:lineRule="auto"/>
+        <w:rPr>
+          <w:rFonts w:ascii="Consolas" w:hAnsi="Consolas"/>
+          <w:sz w:val="20"/>
+          <w:szCs w:val="20"/>
+        </w:rPr>
+      </w:pPr>
+      <w:r>
+        <w:rPr>
+          <w:rFonts w:ascii="Consolas" w:hAnsi="Consolas"/>
+          <w:sz w:val="20"/>
+          <w:szCs w:val="20"/>
+        </w:rPr>
+        <w:t>}</w:t>
+      </w:r>
+    </w:p>
+    <w:p>
+      <w:pPr>
+        <w:spacing w:line="240" w:lineRule="auto"/>
+        <w:rPr>
+          <w:rFonts w:ascii="Consolas" w:hAnsi="Consolas"/>
+          <w:sz w:val="20"/>
+          <w:szCs w:val="20"/>
+        </w:rPr>
+      </w:pPr>
+    </w:p>
+    <w:p>
+      <w:pPr>
+        <w:spacing w:line="240" w:lineRule="auto"/>
+        <w:rPr>
+          <w:rFonts w:ascii="Consolas" w:hAnsi="Consolas"/>
+          <w:sz w:val="20"/>
+          <w:szCs w:val="20"/>
+        </w:rPr>
+      </w:pPr>
+      <w:r>
+        <w:rPr>
+          <w:rFonts w:ascii="Consolas" w:hAnsi="Consolas"/>
+          <w:sz w:val="20"/>
+          <w:szCs w:val="20"/>
+        </w:rPr>
+        <w:t>void forward()</w:t>
+      </w:r>
+    </w:p>
+    <w:p>
+      <w:pPr>
+        <w:spacing w:line="240" w:lineRule="auto"/>
+        <w:rPr>
+          <w:rFonts w:ascii="Consolas" w:hAnsi="Consolas"/>
+          <w:sz w:val="20"/>
+          <w:szCs w:val="20"/>
+        </w:rPr>
+      </w:pPr>
+      <w:r>
+        <w:rPr>
+          <w:rFonts w:ascii="Consolas" w:hAnsi="Consolas"/>
+          <w:sz w:val="20"/>
+          <w:szCs w:val="20"/>
+        </w:rPr>
+        <w:t>{</w:t>
+      </w:r>
+    </w:p>
+    <w:p>
+      <w:pPr>
+        <w:spacing w:line="240" w:lineRule="auto"/>
+        <w:rPr>
+          <w:rFonts w:ascii="Consolas" w:hAnsi="Consolas"/>
+          <w:sz w:val="20"/>
+          <w:szCs w:val="20"/>
+        </w:rPr>
+      </w:pPr>
+      <w:r>
+        <w:rPr>
+          <w:rFonts w:ascii="Consolas" w:hAnsi="Consolas"/>
+          <w:sz w:val="20"/>
+          <w:szCs w:val="20"/>
+        </w:rPr>
+        <w:t xml:space="preserve">    motor_9.run((9)==M1?-(speed):(speed));</w:t>
+      </w:r>
+    </w:p>
+    <w:p>
+      <w:pPr>
+        <w:spacing w:line="240" w:lineRule="auto"/>
+        <w:rPr>
+          <w:rFonts w:ascii="Consolas" w:hAnsi="Consolas"/>
+          <w:sz w:val="20"/>
+          <w:szCs w:val="20"/>
+        </w:rPr>
+      </w:pPr>
+      <w:r>
+        <w:rPr>
+          <w:rFonts w:ascii="Consolas" w:hAnsi="Consolas"/>
+          <w:sz w:val="20"/>
+          <w:szCs w:val="20"/>
+        </w:rPr>
+        <w:t xml:space="preserve">    </w:t>
+      </w:r>
+    </w:p>
+    <w:p>
+      <w:pPr>
+        <w:spacing w:line="240" w:lineRule="auto"/>
+        <w:rPr>
+          <w:rFonts w:ascii="Consolas" w:hAnsi="Consolas"/>
+          <w:sz w:val="20"/>
+          <w:szCs w:val="20"/>
+        </w:rPr>
+      </w:pPr>
+      <w:r>
+        <w:rPr>
+          <w:rFonts w:ascii="Consolas" w:hAnsi="Consolas"/>
+          <w:sz w:val="20"/>
+          <w:szCs w:val="20"/>
+        </w:rPr>
+        <w:t xml:space="preserve">    motor_10.run((10)==M1?-(speed):(speed));</w:t>
+      </w:r>
+    </w:p>
+    <w:p>
+      <w:pPr>
+        <w:spacing w:line="240" w:lineRule="auto"/>
+        <w:rPr>
+          <w:rFonts w:ascii="Consolas" w:hAnsi="Consolas"/>
+          <w:sz w:val="20"/>
+          <w:szCs w:val="20"/>
+        </w:rPr>
+      </w:pPr>
+      <w:r>
+        <w:rPr>
+          <w:rFonts w:ascii="Consolas" w:hAnsi="Consolas"/>
+          <w:sz w:val="20"/>
+          <w:szCs w:val="20"/>
+        </w:rPr>
+        <w:t xml:space="preserve">    </w:t>
+      </w:r>
+    </w:p>
+    <w:p>
+      <w:pPr>
+        <w:spacing w:line="240" w:lineRule="auto"/>
+        <w:rPr>
+          <w:rFonts w:ascii="Consolas" w:hAnsi="Consolas"/>
+          <w:sz w:val="20"/>
+          <w:szCs w:val="20"/>
+        </w:rPr>
+      </w:pPr>
+      <w:r>
+        <w:rPr>
+          <w:rFonts w:ascii="Consolas" w:hAnsi="Consolas"/>
+          <w:sz w:val="20"/>
+          <w:szCs w:val="20"/>
+        </w:rPr>
+        <w:t>}</w:t>
+      </w:r>
+    </w:p>
+    <w:p>
+      <w:pPr>
+        <w:spacing w:line="240" w:lineRule="auto"/>
+        <w:rPr>
+          <w:rFonts w:ascii="Consolas" w:hAnsi="Consolas"/>
+          <w:sz w:val="20"/>
+          <w:szCs w:val="20"/>
+        </w:rPr>
+      </w:pPr>
+    </w:p>
+    <w:p>
+      <w:pPr>
+        <w:spacing w:line="240" w:lineRule="auto"/>
+        <w:rPr>
+          <w:rFonts w:ascii="Consolas" w:hAnsi="Consolas"/>
+          <w:sz w:val="20"/>
+          <w:szCs w:val="20"/>
+        </w:rPr>
+      </w:pPr>
+      <w:r>
+        <w:rPr>
+          <w:rFonts w:ascii="Consolas" w:hAnsi="Consolas"/>
+          <w:sz w:val="20"/>
+          <w:szCs w:val="20"/>
+        </w:rPr>
+        <w:t>void turnLeft()</w:t>
+      </w:r>
+    </w:p>
+    <w:p>
+      <w:pPr>
+        <w:spacing w:line="240" w:lineRule="auto"/>
+        <w:rPr>
+          <w:rFonts w:ascii="Consolas" w:hAnsi="Consolas"/>
+          <w:sz w:val="20"/>
+          <w:szCs w:val="20"/>
+        </w:rPr>
+      </w:pPr>
+      <w:r>
+        <w:rPr>
+          <w:rFonts w:ascii="Consolas" w:hAnsi="Consolas"/>
+          <w:sz w:val="20"/>
+          <w:szCs w:val="20"/>
+        </w:rPr>
+        <w:t>{</w:t>
+      </w:r>
+    </w:p>
+    <w:p>
+      <w:pPr>
+        <w:spacing w:line="240" w:lineRule="auto"/>
+        <w:rPr>
+          <w:rFonts w:ascii="Consolas" w:hAnsi="Consolas"/>
+          <w:sz w:val="20"/>
+          <w:szCs w:val="20"/>
+        </w:rPr>
+      </w:pPr>
+      <w:r>
+        <w:rPr>
+          <w:rFonts w:ascii="Consolas" w:hAnsi="Consolas"/>
+          <w:sz w:val="20"/>
+          <w:szCs w:val="20"/>
+        </w:rPr>
+        <w:t xml:space="preserve">    motor_9.run((9)==M1?-((speed) / (10)):((speed) / (10)));</w:t>
+      </w:r>
+    </w:p>
+    <w:p>
+      <w:pPr>
+        <w:spacing w:line="240" w:lineRule="auto"/>
+        <w:rPr>
+          <w:rFonts w:ascii="Consolas" w:hAnsi="Consolas"/>
+          <w:sz w:val="20"/>
+          <w:szCs w:val="20"/>
+        </w:rPr>
+      </w:pPr>
+      <w:r>
+        <w:rPr>
+          <w:rFonts w:ascii="Consolas" w:hAnsi="Consolas"/>
+          <w:sz w:val="20"/>
+          <w:szCs w:val="20"/>
+        </w:rPr>
+        <w:t xml:space="preserve">    </w:t>
+      </w:r>
+    </w:p>
+    <w:p>
+      <w:pPr>
+        <w:spacing w:line="240" w:lineRule="auto"/>
+        <w:rPr>
+          <w:rFonts w:ascii="Consolas" w:hAnsi="Consolas"/>
+          <w:sz w:val="20"/>
+          <w:szCs w:val="20"/>
+        </w:rPr>
+      </w:pPr>
+      <w:r>
+        <w:rPr>
+          <w:rFonts w:ascii="Consolas" w:hAnsi="Consolas"/>
+          <w:sz w:val="20"/>
+          <w:szCs w:val="20"/>
+        </w:rPr>
+        <w:t xml:space="preserve">    motor_10.run((10)==M1?-(speed):(speed));</w:t>
+      </w:r>
+    </w:p>
+    <w:p>
+      <w:pPr>
+        <w:spacing w:line="240" w:lineRule="auto"/>
+        <w:rPr>
+          <w:rFonts w:ascii="Consolas" w:hAnsi="Consolas"/>
+          <w:sz w:val="20"/>
+          <w:szCs w:val="20"/>
+        </w:rPr>
+      </w:pPr>
+      <w:r>
+        <w:rPr>
+          <w:rFonts w:ascii="Consolas" w:hAnsi="Consolas"/>
+          <w:sz w:val="20"/>
+          <w:szCs w:val="20"/>
+        </w:rPr>
+        <w:t xml:space="preserve">    </w:t>
+      </w:r>
+    </w:p>
+    <w:p>
+      <w:pPr>
+        <w:spacing w:line="240" w:lineRule="auto"/>
+        <w:rPr>
+          <w:rFonts w:ascii="Consolas" w:hAnsi="Consolas"/>
+          <w:sz w:val="20"/>
+          <w:szCs w:val="20"/>
+        </w:rPr>
+      </w:pPr>
+      <w:r>
+        <w:rPr>
+          <w:rFonts w:ascii="Consolas" w:hAnsi="Consolas"/>
+          <w:sz w:val="20"/>
+          <w:szCs w:val="20"/>
+        </w:rPr>
+        <w:t>}</w:t>
+      </w:r>
+    </w:p>
+    <w:p>
+      <w:pPr>
+        <w:spacing w:line="240" w:lineRule="auto"/>
+        <w:rPr>
+          <w:rFonts w:ascii="Consolas" w:hAnsi="Consolas"/>
+          <w:sz w:val="20"/>
+          <w:szCs w:val="20"/>
+        </w:rPr>
+      </w:pPr>
+    </w:p>
+    <w:p>
+      <w:pPr>
+        <w:spacing w:line="240" w:lineRule="auto"/>
+        <w:rPr>
+          <w:rFonts w:ascii="Consolas" w:hAnsi="Consolas"/>
+          <w:sz w:val="20"/>
+          <w:szCs w:val="20"/>
+        </w:rPr>
+      </w:pPr>
+    </w:p>
+    <w:p>
+      <w:pPr>
+        <w:spacing w:line="240" w:lineRule="auto"/>
+        <w:rPr>
+          <w:rFonts w:ascii="Consolas" w:hAnsi="Consolas"/>
+          <w:sz w:val="20"/>
+          <w:szCs w:val="20"/>
+        </w:rPr>
+      </w:pPr>
+      <w:r>
+        <w:rPr>
+          <w:rFonts w:ascii="Consolas" w:hAnsi="Consolas"/>
+          <w:sz w:val="20"/>
+          <w:szCs w:val="20"/>
+        </w:rPr>
+        <w:lastRenderedPageBreak/>
+        <w:t>void setup(){</w:t>
+      </w:r>
+    </w:p>
+    <w:p>
+      <w:pPr>
+        <w:spacing w:line="240" w:lineRule="auto"/>
+        <w:rPr>
+          <w:rFonts w:ascii="Consolas" w:hAnsi="Consolas"/>
+          <w:sz w:val="20"/>
+          <w:szCs w:val="20"/>
+        </w:rPr>
+      </w:pPr>
+      <w:r>
+        <w:rPr>
+          <w:rFonts w:ascii="Consolas" w:hAnsi="Consolas"/>
+          <w:sz w:val="20"/>
+          <w:szCs w:val="20"/>
+        </w:rPr>
+        <w:t xml:space="preserve">    ir.begin();</w:t>
+      </w:r>
+    </w:p>
+    <w:p>
+      <w:pPr>
+        <w:spacing w:line="240" w:lineRule="auto"/>
+        <w:rPr>
+          <w:rFonts w:ascii="Consolas" w:hAnsi="Consolas"/>
+          <w:sz w:val="20"/>
+          <w:szCs w:val="20"/>
+        </w:rPr>
+      </w:pPr>
+      <w:r>
+        <w:rPr>
+          <w:rFonts w:ascii="Consolas" w:hAnsi="Consolas"/>
+          <w:sz w:val="20"/>
+          <w:szCs w:val="20"/>
+        </w:rPr>
+        <w:t xml:space="preserve">    speed = 100;</w:t>
+      </w:r>
+    </w:p>
+    <w:p>
+      <w:pPr>
+        <w:spacing w:line="240" w:lineRule="auto"/>
+        <w:rPr>
+          <w:rFonts w:ascii="Consolas" w:hAnsi="Consolas"/>
+          <w:sz w:val="20"/>
+          <w:szCs w:val="20"/>
+        </w:rPr>
+      </w:pPr>
+      <w:r>
+        <w:rPr>
+          <w:rFonts w:ascii="Consolas" w:hAnsi="Consolas"/>
+          <w:sz w:val="20"/>
+          <w:szCs w:val="20"/>
+        </w:rPr>
+        <w:t xml:space="preserve">    lineDirIndex = 10;</w:t>
+      </w:r>
+    </w:p>
+    <w:p>
+      <w:pPr>
+        <w:spacing w:line="240" w:lineRule="auto"/>
+        <w:rPr>
+          <w:rFonts w:ascii="Consolas" w:hAnsi="Consolas"/>
+          <w:sz w:val="20"/>
+          <w:szCs w:val="20"/>
+        </w:rPr>
+      </w:pPr>
+      <w:r>
+        <w:rPr>
+          <w:rFonts w:ascii="Consolas" w:hAnsi="Consolas"/>
+          <w:sz w:val="20"/>
+          <w:szCs w:val="20"/>
+        </w:rPr>
+        <w:t xml:space="preserve">    </w:t>
+      </w:r>
+    </w:p>
+    <w:p>
+      <w:pPr>
+        <w:spacing w:line="240" w:lineRule="auto"/>
+        <w:rPr>
+          <w:rFonts w:ascii="Consolas" w:hAnsi="Consolas"/>
+          <w:sz w:val="20"/>
+          <w:szCs w:val="20"/>
+        </w:rPr>
+      </w:pPr>
+      <w:r>
+        <w:rPr>
+          <w:rFonts w:ascii="Consolas" w:hAnsi="Consolas"/>
+          <w:sz w:val="20"/>
+          <w:szCs w:val="20"/>
+        </w:rPr>
+        <w:t xml:space="preserve">    pinMode(A7,INPUT);</w:t>
+      </w:r>
+    </w:p>
+    <w:p>
+      <w:pPr>
+        <w:spacing w:line="240" w:lineRule="auto"/>
+        <w:rPr>
+          <w:rFonts w:ascii="Consolas" w:hAnsi="Consolas"/>
+          <w:sz w:val="20"/>
+          <w:szCs w:val="20"/>
+        </w:rPr>
+      </w:pPr>
+      <w:r>
+        <w:rPr>
+          <w:rFonts w:ascii="Consolas" w:hAnsi="Consolas"/>
+          <w:sz w:val="20"/>
+          <w:szCs w:val="20"/>
+        </w:rPr>
+        <w:t>}</w:t>
+      </w:r>
+    </w:p>
+    <w:p>
+      <w:pPr>
+        <w:spacing w:line="240" w:lineRule="auto"/>
+        <w:rPr>
+          <w:rFonts w:ascii="Consolas" w:hAnsi="Consolas"/>
+          <w:sz w:val="20"/>
+          <w:szCs w:val="20"/>
+        </w:rPr>
+      </w:pPr>
+    </w:p>
+    <w:p>
+      <w:pPr>
+        <w:spacing w:line="240" w:lineRule="auto"/>
+        <w:rPr>
+          <w:rFonts w:ascii="Consolas" w:hAnsi="Consolas"/>
+          <w:sz w:val="20"/>
+          <w:szCs w:val="20"/>
+        </w:rPr>
+      </w:pPr>
+      <w:r>
+        <w:rPr>
+          <w:rFonts w:ascii="Consolas" w:hAnsi="Consolas"/>
+          <w:sz w:val="20"/>
+          <w:szCs w:val="20"/>
+        </w:rPr>
+        <w:t>void loop(){</w:t>
+      </w:r>
+    </w:p>
+    <w:p>
+      <w:pPr>
+        <w:spacing w:line="240" w:lineRule="auto"/>
+        <w:rPr>
+          <w:rFonts w:ascii="Consolas" w:hAnsi="Consolas"/>
+          <w:sz w:val="20"/>
+          <w:szCs w:val="20"/>
+        </w:rPr>
+      </w:pPr>
+      <w:r>
+        <w:rPr>
+          <w:rFonts w:ascii="Consolas" w:hAnsi="Consolas"/>
+          <w:sz w:val="20"/>
+          <w:szCs w:val="20"/>
+        </w:rPr>
+        <w:t xml:space="preserve">    </w:t>
+      </w:r>
+    </w:p>
+    <w:p>
+      <w:pPr>
+        <w:spacing w:line="240" w:lineRule="auto"/>
+        <w:rPr>
+          <w:rFonts w:ascii="Consolas" w:hAnsi="Consolas"/>
+          <w:sz w:val="20"/>
+          <w:szCs w:val="20"/>
+        </w:rPr>
+      </w:pPr>
+      <w:r>
+        <w:rPr>
+          <w:rFonts w:ascii="Consolas" w:hAnsi="Consolas"/>
+          <w:sz w:val="20"/>
+          <w:szCs w:val="20"/>
+        </w:rPr>
+        <w:t xml:space="preserve">    while(!(((0^(analogRead(A7)&gt;10?0:1))) || (ir.keyPressed(68))))</w:t>
+      </w:r>
+    </w:p>
+    <w:p>
+      <w:pPr>
+        <w:spacing w:line="240" w:lineRule="auto"/>
+        <w:rPr>
+          <w:rFonts w:ascii="Consolas" w:hAnsi="Consolas"/>
+          <w:sz w:val="20"/>
+          <w:szCs w:val="20"/>
+        </w:rPr>
+      </w:pPr>
+      <w:r>
+        <w:rPr>
+          <w:rFonts w:ascii="Consolas" w:hAnsi="Consolas"/>
+          <w:sz w:val="20"/>
+          <w:szCs w:val="20"/>
+        </w:rPr>
+        <w:t xml:space="preserve">    {</w:t>
+      </w:r>
+    </w:p>
+    <w:p>
+      <w:pPr>
+        <w:spacing w:line="240" w:lineRule="auto"/>
+        <w:rPr>
+          <w:rFonts w:ascii="Consolas" w:hAnsi="Consolas"/>
+          <w:sz w:val="20"/>
+          <w:szCs w:val="20"/>
+        </w:rPr>
+      </w:pPr>
+      <w:r>
+        <w:rPr>
+          <w:rFonts w:ascii="Consolas" w:hAnsi="Consolas"/>
+          <w:sz w:val="20"/>
+          <w:szCs w:val="20"/>
+        </w:rPr>
+        <w:t xml:space="preserve">        _loop();</w:t>
+      </w:r>
+    </w:p>
+    <w:p>
+      <w:pPr>
+        <w:spacing w:line="240" w:lineRule="auto"/>
+        <w:rPr>
+          <w:rFonts w:ascii="Consolas" w:hAnsi="Consolas"/>
+          <w:sz w:val="20"/>
+          <w:szCs w:val="20"/>
+        </w:rPr>
+      </w:pPr>
+      <w:r>
+        <w:rPr>
+          <w:rFonts w:ascii="Consolas" w:hAnsi="Consolas"/>
+          <w:sz w:val="20"/>
+          <w:szCs w:val="20"/>
+        </w:rPr>
+        <w:t xml:space="preserve">    }</w:t>
+      </w:r>
+    </w:p>
+    <w:p>
+      <w:pPr>
+        <w:spacing w:line="240" w:lineRule="auto"/>
+        <w:rPr>
+          <w:rFonts w:ascii="Consolas" w:hAnsi="Consolas"/>
+          <w:sz w:val="20"/>
+          <w:szCs w:val="20"/>
+        </w:rPr>
+      </w:pPr>
+      <w:r>
+        <w:rPr>
+          <w:rFonts w:ascii="Consolas" w:hAnsi="Consolas"/>
+          <w:sz w:val="20"/>
+          <w:szCs w:val="20"/>
+        </w:rPr>
+        <w:t xml:space="preserve">    while(!(((0^(analogRead(A7)&gt;10?0:1))) || (ir.keyPressed(13))))</w:t>
+      </w:r>
+    </w:p>
+    <w:p>
+      <w:pPr>
+        <w:spacing w:line="240" w:lineRule="auto"/>
+        <w:rPr>
+          <w:rFonts w:ascii="Consolas" w:hAnsi="Consolas"/>
+          <w:sz w:val="20"/>
+          <w:szCs w:val="20"/>
+        </w:rPr>
+      </w:pPr>
+      <w:r>
+        <w:rPr>
+          <w:rFonts w:ascii="Consolas" w:hAnsi="Consolas"/>
+          <w:sz w:val="20"/>
+          <w:szCs w:val="20"/>
+        </w:rPr>
+        <w:t xml:space="preserve">    {</w:t>
+      </w:r>
+    </w:p>
+    <w:p>
+      <w:pPr>
+        <w:spacing w:line="240" w:lineRule="auto"/>
+        <w:rPr>
+          <w:rFonts w:ascii="Consolas" w:hAnsi="Consolas"/>
+          <w:sz w:val="20"/>
+          <w:szCs w:val="20"/>
+        </w:rPr>
+      </w:pPr>
+      <w:r>
+        <w:rPr>
+          <w:rFonts w:ascii="Consolas" w:hAnsi="Consolas"/>
+          <w:sz w:val="20"/>
+          <w:szCs w:val="20"/>
+        </w:rPr>
+        <w:t xml:space="preserve">        _loop();</w:t>
+      </w:r>
+    </w:p>
+    <w:p>
+      <w:pPr>
+        <w:spacing w:line="240" w:lineRule="auto"/>
+        <w:rPr>
+          <w:rFonts w:ascii="Consolas" w:hAnsi="Consolas"/>
+          <w:sz w:val="20"/>
+          <w:szCs w:val="20"/>
+        </w:rPr>
+      </w:pPr>
+      <w:r>
+        <w:rPr>
+          <w:rFonts w:ascii="Consolas" w:hAnsi="Consolas"/>
+          <w:sz w:val="20"/>
+          <w:szCs w:val="20"/>
+        </w:rPr>
+        <w:t xml:space="preserve">        setSpeed();</w:t>
+      </w:r>
+    </w:p>
+    <w:p>
+      <w:pPr>
+        <w:spacing w:line="240" w:lineRule="auto"/>
+        <w:rPr>
+          <w:rFonts w:ascii="Consolas" w:hAnsi="Consolas"/>
+          <w:sz w:val="20"/>
+          <w:szCs w:val="20"/>
+        </w:rPr>
+      </w:pPr>
+      <w:r>
+        <w:rPr>
+          <w:rFonts w:ascii="Consolas" w:hAnsi="Consolas"/>
+          <w:sz w:val="20"/>
+          <w:szCs w:val="20"/>
+        </w:rPr>
+        <w:t xml:space="preserve">        dist = ultrasonic_3.distanceCm();</w:t>
+      </w:r>
+    </w:p>
+    <w:p>
+      <w:pPr>
+        <w:spacing w:line="240" w:lineRule="auto"/>
+        <w:rPr>
+          <w:rFonts w:ascii="Consolas" w:hAnsi="Consolas"/>
+          <w:sz w:val="20"/>
+          <w:szCs w:val="20"/>
+        </w:rPr>
+      </w:pPr>
+      <w:r>
+        <w:rPr>
+          <w:rFonts w:ascii="Consolas" w:hAnsi="Consolas"/>
+          <w:sz w:val="20"/>
+          <w:szCs w:val="20"/>
+        </w:rPr>
+        <w:t xml:space="preserve">        if(((dist) &lt; (10)) &amp;&amp; ((dist) &gt; (0))){</w:t>
+      </w:r>
+    </w:p>
+    <w:p>
+      <w:pPr>
+        <w:spacing w:line="240" w:lineRule="auto"/>
+        <w:rPr>
+          <w:rFonts w:ascii="Consolas" w:hAnsi="Consolas"/>
+          <w:sz w:val="20"/>
+          <w:szCs w:val="20"/>
+        </w:rPr>
+      </w:pPr>
+      <w:r>
+        <w:rPr>
+          <w:rFonts w:ascii="Consolas" w:hAnsi="Consolas"/>
+          <w:sz w:val="20"/>
+          <w:szCs w:val="20"/>
+        </w:rPr>
+        <w:t xml:space="preserve">            obstacleAvoidance();</w:t>
+      </w:r>
+    </w:p>
+    <w:p>
+      <w:pPr>
+        <w:spacing w:line="240" w:lineRule="auto"/>
+        <w:rPr>
+          <w:rFonts w:ascii="Consolas" w:hAnsi="Consolas"/>
+          <w:sz w:val="20"/>
+          <w:szCs w:val="20"/>
+        </w:rPr>
+      </w:pPr>
+      <w:r>
+        <w:rPr>
+          <w:rFonts w:ascii="Consolas" w:hAnsi="Consolas"/>
+          <w:sz w:val="20"/>
+          <w:szCs w:val="20"/>
+        </w:rPr>
+        <w:t xml:space="preserve">        }else{</w:t>
+      </w:r>
+    </w:p>
+    <w:p>
+      <w:pPr>
+        <w:spacing w:line="240" w:lineRule="auto"/>
+        <w:rPr>
+          <w:rFonts w:ascii="Consolas" w:hAnsi="Consolas"/>
+          <w:sz w:val="20"/>
+          <w:szCs w:val="20"/>
+        </w:rPr>
+      </w:pPr>
+      <w:r>
+        <w:rPr>
+          <w:rFonts w:ascii="Consolas" w:hAnsi="Consolas"/>
+          <w:sz w:val="20"/>
+          <w:szCs w:val="20"/>
+        </w:rPr>
+        <w:t xml:space="preserve">            followLine();</w:t>
+      </w:r>
+    </w:p>
+    <w:p>
+      <w:pPr>
+        <w:spacing w:line="240" w:lineRule="auto"/>
+        <w:rPr>
+          <w:rFonts w:ascii="Consolas" w:hAnsi="Consolas"/>
+          <w:sz w:val="20"/>
+          <w:szCs w:val="20"/>
+        </w:rPr>
+      </w:pPr>
+      <w:r>
+        <w:rPr>
+          <w:rFonts w:ascii="Consolas" w:hAnsi="Consolas"/>
+          <w:sz w:val="20"/>
+          <w:szCs w:val="20"/>
+        </w:rPr>
+        <w:t xml:space="preserve">        }</w:t>
+      </w:r>
+    </w:p>
+    <w:p>
+      <w:pPr>
+        <w:spacing w:line="240" w:lineRule="auto"/>
+        <w:rPr>
+          <w:rFonts w:ascii="Consolas" w:hAnsi="Consolas"/>
+          <w:sz w:val="20"/>
+          <w:szCs w:val="20"/>
+        </w:rPr>
+      </w:pPr>
+      <w:r>
+        <w:rPr>
+          <w:rFonts w:ascii="Consolas" w:hAnsi="Consolas"/>
+          <w:sz w:val="20"/>
+          <w:szCs w:val="20"/>
+        </w:rPr>
+        <w:t xml:space="preserve">    }</w:t>
+      </w:r>
+    </w:p>
+    <w:p>
+      <w:pPr>
+        <w:spacing w:line="240" w:lineRule="auto"/>
+        <w:rPr>
+          <w:rFonts w:ascii="Consolas" w:hAnsi="Consolas"/>
+          <w:sz w:val="20"/>
+          <w:szCs w:val="20"/>
+        </w:rPr>
+      </w:pPr>
+      <w:r>
+        <w:rPr>
+          <w:rFonts w:ascii="Consolas" w:hAnsi="Consolas"/>
+          <w:sz w:val="20"/>
+          <w:szCs w:val="20"/>
+        </w:rPr>
+        <w:t xml:space="preserve">    stop();</w:t>
+      </w:r>
+    </w:p>
+    <w:p>
+      <w:pPr>
+        <w:spacing w:line="240" w:lineRule="auto"/>
+        <w:rPr>
+          <w:rFonts w:ascii="Consolas" w:hAnsi="Consolas"/>
+          <w:sz w:val="20"/>
+          <w:szCs w:val="20"/>
+        </w:rPr>
+      </w:pPr>
+      <w:r>
+        <w:rPr>
+          <w:rFonts w:ascii="Consolas" w:hAnsi="Consolas"/>
+          <w:sz w:val="20"/>
+          <w:szCs w:val="20"/>
+        </w:rPr>
+        <w:t xml:space="preserve">    </w:t>
+      </w:r>
+    </w:p>
+    <w:p>
+      <w:pPr>
+        <w:spacing w:line="240" w:lineRule="auto"/>
+        <w:rPr>
+          <w:rFonts w:ascii="Consolas" w:hAnsi="Consolas"/>
+          <w:sz w:val="20"/>
+          <w:szCs w:val="20"/>
+        </w:rPr>
+      </w:pPr>
+      <w:r>
+        <w:rPr>
+          <w:rFonts w:ascii="Consolas" w:hAnsi="Consolas"/>
+          <w:sz w:val="20"/>
+          <w:szCs w:val="20"/>
+        </w:rPr>
+        <w:t xml:space="preserve">    _loop();</w:t>
+      </w:r>
+    </w:p>
+    <w:p>
+      <w:pPr>
+        <w:spacing w:line="240" w:lineRule="auto"/>
+        <w:rPr>
+          <w:rFonts w:ascii="Consolas" w:hAnsi="Consolas"/>
+          <w:sz w:val="20"/>
+          <w:szCs w:val="20"/>
+        </w:rPr>
+      </w:pPr>
+      <w:r>
+        <w:rPr>
+          <w:rFonts w:ascii="Consolas" w:hAnsi="Consolas"/>
+          <w:sz w:val="20"/>
+          <w:szCs w:val="20"/>
+        </w:rPr>
+        <w:t>}</w:t>
+      </w:r>
+    </w:p>
+    <w:p>
+      <w:pPr>
+        <w:spacing w:line="240" w:lineRule="auto"/>
+        <w:rPr>
+          <w:rFonts w:ascii="Consolas" w:hAnsi="Consolas"/>
+          <w:sz w:val="20"/>
+          <w:szCs w:val="20"/>
+        </w:rPr>
+      </w:pPr>
+    </w:p>
+    <w:p>
+      <w:pPr>
+        <w:spacing w:line="240" w:lineRule="auto"/>
+        <w:rPr>
+          <w:rFonts w:ascii="Consolas" w:hAnsi="Consolas"/>
+          <w:sz w:val="20"/>
+          <w:szCs w:val="20"/>
+        </w:rPr>
+      </w:pPr>
+      <w:r>
+        <w:rPr>
+          <w:rFonts w:ascii="Consolas" w:hAnsi="Consolas"/>
+          <w:sz w:val="20"/>
+          <w:szCs w:val="20"/>
+        </w:rPr>
+        <w:t>void _delay(float seconds){</w:t>
+      </w:r>
+    </w:p>
+    <w:p>
+      <w:pPr>
+        <w:spacing w:line="240" w:lineRule="auto"/>
+        <w:rPr>
+          <w:rFonts w:ascii="Consolas" w:hAnsi="Consolas"/>
+          <w:sz w:val="20"/>
+          <w:szCs w:val="20"/>
+        </w:rPr>
+      </w:pPr>
+      <w:r>
+        <w:rPr>
+          <w:rFonts w:ascii="Consolas" w:hAnsi="Consolas"/>
+          <w:sz w:val="20"/>
+          <w:szCs w:val="20"/>
+        </w:rPr>
+        <w:t xml:space="preserve">    long endTime = millis() + seconds * 1000;</w:t>
+      </w:r>
+    </w:p>
+    <w:p>
+      <w:pPr>
+        <w:spacing w:line="240" w:lineRule="auto"/>
+        <w:rPr>
+          <w:rFonts w:ascii="Consolas" w:hAnsi="Consolas"/>
+          <w:sz w:val="20"/>
+          <w:szCs w:val="20"/>
+        </w:rPr>
+      </w:pPr>
+      <w:r>
+        <w:rPr>
+          <w:rFonts w:ascii="Consolas" w:hAnsi="Consolas"/>
+          <w:sz w:val="20"/>
+          <w:szCs w:val="20"/>
+        </w:rPr>
+        <w:lastRenderedPageBreak/>
+        <w:t xml:space="preserve">    while(millis() &lt; endTime)_loop();</w:t>
+      </w:r>
+    </w:p>
+    <w:p>
+      <w:pPr>
+        <w:spacing w:line="240" w:lineRule="auto"/>
+        <w:rPr>
+          <w:rFonts w:ascii="Consolas" w:hAnsi="Consolas"/>
+          <w:sz w:val="20"/>
+          <w:szCs w:val="20"/>
+        </w:rPr>
+      </w:pPr>
+      <w:r>
+        <w:rPr>
+          <w:rFonts w:ascii="Consolas" w:hAnsi="Consolas"/>
+          <w:sz w:val="20"/>
+          <w:szCs w:val="20"/>
+        </w:rPr>
+        <w:t>}</w:t>
+      </w:r>
+    </w:p>
+    <w:p>
+      <w:pPr>
+        <w:spacing w:line="240" w:lineRule="auto"/>
+        <w:rPr>
+          <w:rFonts w:ascii="Consolas" w:hAnsi="Consolas"/>
+          <w:sz w:val="20"/>
+          <w:szCs w:val="20"/>
+        </w:rPr>
+      </w:pPr>
+    </w:p>
+    <w:p>
+      <w:pPr>
+        <w:spacing w:line="240" w:lineRule="auto"/>
+        <w:rPr>
+          <w:rFonts w:ascii="Consolas" w:hAnsi="Consolas"/>
+          <w:sz w:val="20"/>
+          <w:szCs w:val="20"/>
+        </w:rPr>
+      </w:pPr>
+      <w:r>
+        <w:rPr>
+          <w:rFonts w:ascii="Consolas" w:hAnsi="Consolas"/>
+          <w:sz w:val="20"/>
+          <w:szCs w:val="20"/>
+        </w:rPr>
+        <w:t>void _loop(){</w:t>
+      </w:r>
+    </w:p>
+    <w:p>
+      <w:pPr>
+        <w:spacing w:line="240" w:lineRule="auto"/>
+        <w:rPr>
+          <w:rFonts w:ascii="Consolas" w:hAnsi="Consolas"/>
+          <w:sz w:val="20"/>
+          <w:szCs w:val="20"/>
+        </w:rPr>
+      </w:pPr>
+      <w:r>
+        <w:rPr>
+          <w:rFonts w:ascii="Consolas" w:hAnsi="Consolas"/>
+          <w:sz w:val="20"/>
+          <w:szCs w:val="20"/>
+        </w:rPr>
+        <w:t xml:space="preserve">    ir.loop();</w:t>
+      </w:r>
+    </w:p>
+    <w:p>
+      <w:pPr>
+        <w:spacing w:line="240" w:lineRule="auto"/>
+        <w:rPr>
+          <w:rFonts w:ascii="Consolas" w:hAnsi="Consolas"/>
+          <w:sz w:val="20"/>
+          <w:szCs w:val="20"/>
+        </w:rPr>
+      </w:pPr>
+      <w:r>
+        <w:rPr>
+          <w:rFonts w:ascii="Consolas" w:hAnsi="Consolas"/>
+          <w:sz w:val="20"/>
+          <w:szCs w:val="20"/>
+        </w:rPr>
+        <w:t xml:space="preserve">    </w:t>
+      </w:r>
+    </w:p>
+    <w:p>
+      <w:pPr>
+        <w:spacing w:line="240" w:lineRule="auto"/>
+        <w:rPr>
+          <w:rFonts w:ascii="Consolas" w:hAnsi="Consolas"/>
+          <w:sz w:val="20"/>
+          <w:szCs w:val="20"/>
+        </w:rPr>
+      </w:pPr>
+      <w:r>
+        <w:rPr>
+          <w:rFonts w:ascii="Consolas" w:hAnsi="Consolas"/>
+          <w:sz w:val="20"/>
+          <w:szCs w:val="20"/>
+        </w:rPr>
+        <w:t xml:space="preserve">    </w:t>
+      </w:r>
+    </w:p>
+    <w:p>
+      <w:pPr>
+        <w:spacing w:line="240" w:lineRule="auto"/>
+        <w:rPr>
+          <w:rFonts w:ascii="Consolas" w:hAnsi="Consolas"/>
+          <w:sz w:val="20"/>
+          <w:szCs w:val="20"/>
+        </w:rPr>
+      </w:pPr>
+      <w:r>
+        <w:rPr>
+          <w:rFonts w:ascii="Consolas" w:hAnsi="Consolas"/>
+          <w:sz w:val="20"/>
+          <w:szCs w:val="20"/>
+        </w:rPr>
+        <w:t>}</w:t>
+      </w:r>
+    </w:p>
+    <w:p/>
+    <w:p>
+      <w:pPr>
+        <w:pStyle w:val="Heading1"/>
         <w:numPr>
           <w:ilvl w:val="0"/>
           <w:numId w:val="1"/>
         </w:numPr>
       </w:pPr>
-      <w:bookmarkStart w:id="6" w:name="_Toc501302837"/>
-      <w:r>
-        <w:t>Išvados</w:t>
-      </w:r>
-      <w:bookmarkEnd w:id="6"/>
-    </w:p>
-    <w:p>
-      <w:pPr>
-        <w:ind w:left="720"/>
-      </w:pPr>
-    </w:p>
-    <w:p>
-      <w:pPr>
-        <w:pStyle w:val="Antrat1"/>
+      <w:bookmarkStart w:id="7" w:name="_Toc501659034"/>
+      <w:r>
+        <w:t>Roboto valdymo eksperimentinis tyrimas</w:t>
+      </w:r>
+      <w:bookmarkEnd w:id="7"/>
+    </w:p>
+    <w:p/>
+    <w:p>
+      <w:pPr>
+        <w:jc w:val="both"/>
+      </w:pPr>
+      <w:r>
+        <w:t>Kad būtų lengviau suprasti, ką robotas atlieka kiekvienu metu, nurodėme, kad roboto LED lemputės degtų mėlynai (8pav.), kai jis atlieka linijos sekimo algoritmą, o aptikus kliūtį, lemputės užsidegtų raudonai (9 pav.). Atlikdamas važiavimo apskritimo algoritmą, robotas išjungia LED lemputes (10 pav).</w:t>
+      </w:r>
+      <w:r>
+        <w:t xml:space="preserve"> Žemiau pateikiami realaus bandymo vaizdai:</w:t>
+      </w:r>
+    </w:p>
+    <w:p>
+      <w:pPr>
+        <w:keepNext/>
+        <w:jc w:val="center"/>
+      </w:pPr>
+      <w:r>
+        <w:rPr>
+          <w:noProof/>
+        </w:rPr>
+        <w:drawing>
+          <wp:inline distT="0" distB="0" distL="0" distR="0" wp14:anchorId="7352A883" wp14:editId="6E1A2AC7">
+            <wp:extent cx="2628900" cy="3324225"/>
+            <wp:effectExtent l="0" t="0" r="0" b="9525"/>
+            <wp:docPr id="9" name="Picture 9"/>
+            <wp:cNvGraphicFramePr>
+              <a:graphicFrameLocks xmlns:a="http://schemas.openxmlformats.org/drawingml/2006/main" noChangeAspect="1"/>
+            </wp:cNvGraphicFramePr>
+            <a:graphic xmlns:a="http://schemas.openxmlformats.org/drawingml/2006/main">
+              <a:graphicData uri="http://schemas.openxmlformats.org/drawingml/2006/picture">
+                <pic:pic xmlns:pic="http://schemas.openxmlformats.org/drawingml/2006/picture">
+                  <pic:nvPicPr>
+                    <pic:cNvPr id="1" name=""/>
+                    <pic:cNvPicPr/>
+                  </pic:nvPicPr>
+                  <pic:blipFill>
+                    <a:blip r:embed="rId16"/>
+                    <a:stretch>
+                      <a:fillRect/>
+                    </a:stretch>
+                  </pic:blipFill>
+                  <pic:spPr>
+                    <a:xfrm>
+                      <a:off x="0" y="0"/>
+                      <a:ext cx="2628900" cy="3324225"/>
+                    </a:xfrm>
+                    <a:prstGeom prst="rect">
+                      <a:avLst/>
+                    </a:prstGeom>
+                  </pic:spPr>
+                </pic:pic>
+              </a:graphicData>
+            </a:graphic>
+          </wp:inline>
+        </w:drawing>
+      </w:r>
+    </w:p>
+    <w:p>
+      <w:pPr>
+        <w:pStyle w:val="Caption"/>
+        <w:jc w:val="center"/>
+      </w:pPr>
+      <w:r>
+        <w:fldChar w:fldCharType="begin"/>
+      </w:r>
+      <w:r>
+        <w:instrText xml:space="preserve"> SEQ pav. \* ARABIC </w:instrText>
+      </w:r>
+      <w:r>
+        <w:fldChar w:fldCharType="separate"/>
+      </w:r>
+      <w:r>
+        <w:rPr>
+          <w:noProof/>
+        </w:rPr>
+        <w:t>8</w:t>
+      </w:r>
+      <w:r>
+        <w:fldChar w:fldCharType="end"/>
+      </w:r>
+      <w:r>
+        <w:t xml:space="preserve"> pav. Robotas atlieka linijos sekimą</w:t>
+      </w:r>
+    </w:p>
+    <w:p>
+      <w:pPr>
+        <w:keepNext/>
+        <w:jc w:val="center"/>
+      </w:pPr>
+      <w:r>
+        <w:rPr>
+          <w:noProof/>
+        </w:rPr>
+        <w:lastRenderedPageBreak/>
+        <w:drawing>
+          <wp:inline distT="0" distB="0" distL="0" distR="0" wp14:anchorId="095AA721" wp14:editId="55F00D44">
+            <wp:extent cx="2333625" cy="2667000"/>
+            <wp:effectExtent l="0" t="0" r="9525" b="0"/>
+            <wp:docPr id="10" name="Picture 10"/>
+            <wp:cNvGraphicFramePr>
+              <a:graphicFrameLocks xmlns:a="http://schemas.openxmlformats.org/drawingml/2006/main" noChangeAspect="1"/>
+            </wp:cNvGraphicFramePr>
+            <a:graphic xmlns:a="http://schemas.openxmlformats.org/drawingml/2006/main">
+              <a:graphicData uri="http://schemas.openxmlformats.org/drawingml/2006/picture">
+                <pic:pic xmlns:pic="http://schemas.openxmlformats.org/drawingml/2006/picture">
+                  <pic:nvPicPr>
+                    <pic:cNvPr id="1" name=""/>
+                    <pic:cNvPicPr/>
+                  </pic:nvPicPr>
+                  <pic:blipFill>
+                    <a:blip r:embed="rId17"/>
+                    <a:stretch>
+                      <a:fillRect/>
+                    </a:stretch>
+                  </pic:blipFill>
+                  <pic:spPr>
+                    <a:xfrm>
+                      <a:off x="0" y="0"/>
+                      <a:ext cx="2333625" cy="2667000"/>
+                    </a:xfrm>
+                    <a:prstGeom prst="rect">
+                      <a:avLst/>
+                    </a:prstGeom>
+                  </pic:spPr>
+                </pic:pic>
+              </a:graphicData>
+            </a:graphic>
+          </wp:inline>
+        </w:drawing>
+      </w:r>
+    </w:p>
+    <w:p>
+      <w:pPr>
+        <w:pStyle w:val="Caption"/>
+        <w:jc w:val="center"/>
+      </w:pPr>
+      <w:r>
+        <w:fldChar w:fldCharType="begin"/>
+      </w:r>
+      <w:r>
+        <w:instrText xml:space="preserve"> SEQ pav. \* ARABIC </w:instrText>
+      </w:r>
+      <w:r>
+        <w:fldChar w:fldCharType="separate"/>
+      </w:r>
+      <w:r>
+        <w:rPr>
+          <w:noProof/>
+        </w:rPr>
+        <w:t>9</w:t>
+      </w:r>
+      <w:r>
+        <w:fldChar w:fldCharType="end"/>
+      </w:r>
+      <w:r>
+        <w:t xml:space="preserve"> pav. Robotas aptinka kliūtį ir atlieka posūkį kairėn</w:t>
+      </w:r>
+    </w:p>
+    <w:p>
+      <w:pPr>
+        <w:keepNext/>
+        <w:jc w:val="center"/>
+      </w:pPr>
+      <w:r>
+        <w:rPr>
+          <w:noProof/>
+        </w:rPr>
+        <w:drawing>
+          <wp:inline distT="0" distB="0" distL="0" distR="0" wp14:anchorId="46C837F6" wp14:editId="2D74AC0F">
+            <wp:extent cx="2495550" cy="2619375"/>
+            <wp:effectExtent l="0" t="0" r="0" b="9525"/>
+            <wp:docPr id="13" name="Picture 13"/>
+            <wp:cNvGraphicFramePr>
+              <a:graphicFrameLocks xmlns:a="http://schemas.openxmlformats.org/drawingml/2006/main" noChangeAspect="1"/>
+            </wp:cNvGraphicFramePr>
+            <a:graphic xmlns:a="http://schemas.openxmlformats.org/drawingml/2006/main">
+              <a:graphicData uri="http://schemas.openxmlformats.org/drawingml/2006/picture">
+                <pic:pic xmlns:pic="http://schemas.openxmlformats.org/drawingml/2006/picture">
+                  <pic:nvPicPr>
+                    <pic:cNvPr id="1" name=""/>
+                    <pic:cNvPicPr/>
+                  </pic:nvPicPr>
+                  <pic:blipFill>
+                    <a:blip r:embed="rId18"/>
+                    <a:stretch>
+                      <a:fillRect/>
+                    </a:stretch>
+                  </pic:blipFill>
+                  <pic:spPr>
+                    <a:xfrm>
+                      <a:off x="0" y="0"/>
+                      <a:ext cx="2495550" cy="2619375"/>
+                    </a:xfrm>
+                    <a:prstGeom prst="rect">
+                      <a:avLst/>
+                    </a:prstGeom>
+                  </pic:spPr>
+                </pic:pic>
+              </a:graphicData>
+            </a:graphic>
+          </wp:inline>
+        </w:drawing>
+      </w:r>
+    </w:p>
+    <w:p>
+      <w:pPr>
+        <w:pStyle w:val="Caption"/>
+        <w:jc w:val="center"/>
+      </w:pPr>
+      <w:r>
+        <w:fldChar w:fldCharType="begin"/>
+      </w:r>
+      <w:r>
+        <w:instrText xml:space="preserve"> SEQ pav. \* ARABIC </w:instrText>
+      </w:r>
+      <w:r>
+        <w:fldChar w:fldCharType="separate"/>
+      </w:r>
+      <w:r>
+        <w:rPr>
+          <w:noProof/>
+        </w:rPr>
+        <w:t>10</w:t>
+      </w:r>
+      <w:r>
+        <w:fldChar w:fldCharType="end"/>
+      </w:r>
+      <w:r>
+        <w:t xml:space="preserve"> pav. Robotas važiuoja apskritimu</w:t>
+      </w:r>
+    </w:p>
+    <w:p>
+      <w:pPr>
+        <w:keepNext/>
+        <w:jc w:val="center"/>
+      </w:pPr>
+      <w:r>
+        <w:rPr>
+          <w:noProof/>
+        </w:rPr>
+        <w:lastRenderedPageBreak/>
+        <w:drawing>
+          <wp:inline distT="0" distB="0" distL="0" distR="0" wp14:anchorId="2A702791" wp14:editId="04F3C601">
+            <wp:extent cx="2543175" cy="2971800"/>
+            <wp:effectExtent l="0" t="0" r="9525" b="0"/>
+            <wp:docPr id="11" name="Picture 11"/>
+            <wp:cNvGraphicFramePr>
+              <a:graphicFrameLocks xmlns:a="http://schemas.openxmlformats.org/drawingml/2006/main" noChangeAspect="1"/>
+            </wp:cNvGraphicFramePr>
+            <a:graphic xmlns:a="http://schemas.openxmlformats.org/drawingml/2006/main">
+              <a:graphicData uri="http://schemas.openxmlformats.org/drawingml/2006/picture">
+                <pic:pic xmlns:pic="http://schemas.openxmlformats.org/drawingml/2006/picture">
+                  <pic:nvPicPr>
+                    <pic:cNvPr id="1" name=""/>
+                    <pic:cNvPicPr/>
+                  </pic:nvPicPr>
+                  <pic:blipFill>
+                    <a:blip r:embed="rId19"/>
+                    <a:stretch>
+                      <a:fillRect/>
+                    </a:stretch>
+                  </pic:blipFill>
+                  <pic:spPr>
+                    <a:xfrm>
+                      <a:off x="0" y="0"/>
+                      <a:ext cx="2543175" cy="2971800"/>
+                    </a:xfrm>
+                    <a:prstGeom prst="rect">
+                      <a:avLst/>
+                    </a:prstGeom>
+                  </pic:spPr>
+                </pic:pic>
+              </a:graphicData>
+            </a:graphic>
+          </wp:inline>
+        </w:drawing>
+      </w:r>
+    </w:p>
+    <w:p>
+      <w:pPr>
+        <w:pStyle w:val="Caption"/>
+        <w:jc w:val="center"/>
+      </w:pPr>
+      <w:r>
+        <w:fldChar w:fldCharType="begin"/>
+      </w:r>
+      <w:r>
+        <w:instrText xml:space="preserve"> SEQ pav. \* ARABIC </w:instrText>
+      </w:r>
+      <w:r>
+        <w:fldChar w:fldCharType="separate"/>
+      </w:r>
+      <w:r>
+        <w:rPr>
+          <w:noProof/>
+        </w:rPr>
+        <w:t>11</w:t>
+      </w:r>
+      <w:r>
+        <w:fldChar w:fldCharType="end"/>
+      </w:r>
+      <w:r>
+        <w:t xml:space="preserve"> pav. Robotas aptinka antrą kliūtį ir kartoja kliūties išvengimo veiksmus</w:t>
+      </w:r>
+    </w:p>
+    <w:p>
+      <w:pPr>
+        <w:keepNext/>
+        <w:jc w:val="center"/>
+      </w:pPr>
+      <w:r>
+        <w:rPr>
+          <w:noProof/>
+        </w:rPr>
+        <w:drawing>
+          <wp:inline distT="0" distB="0" distL="0" distR="0" wp14:anchorId="127D708E" wp14:editId="62B1EEC2">
+            <wp:extent cx="2019300" cy="2352675"/>
+            <wp:effectExtent l="0" t="0" r="0" b="9525"/>
+            <wp:docPr id="12" name="Picture 12"/>
+            <wp:cNvGraphicFramePr>
+              <a:graphicFrameLocks xmlns:a="http://schemas.openxmlformats.org/drawingml/2006/main" noChangeAspect="1"/>
+            </wp:cNvGraphicFramePr>
+            <a:graphic xmlns:a="http://schemas.openxmlformats.org/drawingml/2006/main">
+              <a:graphicData uri="http://schemas.openxmlformats.org/drawingml/2006/picture">
+                <pic:pic xmlns:pic="http://schemas.openxmlformats.org/drawingml/2006/picture">
+                  <pic:nvPicPr>
+                    <pic:cNvPr id="1" name=""/>
+                    <pic:cNvPicPr/>
+                  </pic:nvPicPr>
+                  <pic:blipFill>
+                    <a:blip r:embed="rId20"/>
+                    <a:stretch>
+                      <a:fillRect/>
+                    </a:stretch>
+                  </pic:blipFill>
+                  <pic:spPr>
+                    <a:xfrm>
+                      <a:off x="0" y="0"/>
+                      <a:ext cx="2019300" cy="2352675"/>
+                    </a:xfrm>
+                    <a:prstGeom prst="rect">
+                      <a:avLst/>
+                    </a:prstGeom>
+                  </pic:spPr>
+                </pic:pic>
+              </a:graphicData>
+            </a:graphic>
+          </wp:inline>
+        </w:drawing>
+      </w:r>
+    </w:p>
+    <w:p>
+      <w:pPr>
+        <w:pStyle w:val="Caption"/>
+        <w:jc w:val="center"/>
+      </w:pPr>
+      <w:r>
+        <w:fldChar w:fldCharType="begin"/>
+      </w:r>
+      <w:r>
+        <w:instrText xml:space="preserve"> SEQ pav. \* ARABIC </w:instrText>
+      </w:r>
+      <w:r>
+        <w:fldChar w:fldCharType="separate"/>
+      </w:r>
+      <w:r>
+        <w:rPr>
+          <w:noProof/>
+        </w:rPr>
+        <w:t>12</w:t>
+      </w:r>
+      <w:r>
+        <w:fldChar w:fldCharType="end"/>
+      </w:r>
+      <w:r>
+        <w:t xml:space="preserve"> pav. Robotas, išvengęs kliūčių, grįžta į trasą ir toliau seka liniją</w:t>
+      </w:r>
+    </w:p>
+    <w:p>
+      <w:pPr>
+        <w:jc w:val="both"/>
+      </w:pPr>
+      <w:r>
+        <w:t>Roboto veikimas buvo išbandytas įvairiais greičiais. Geriausi rezultatai buvo gauti, kai roboto greitis buvo nustatytas ties 100. Robotui nustačius greitį į 50, jis ties posūkiais visiškai sustoja. Tam yra dvi galimos priežastys:</w:t>
+      </w:r>
+    </w:p>
+    <w:p>
+      <w:pPr>
+        <w:pStyle w:val="ListParagraph"/>
+        <w:numPr>
+          <w:ilvl w:val="0"/>
+          <w:numId w:val="7"/>
+        </w:numPr>
+        <w:jc w:val="both"/>
+      </w:pPr>
+      <w:r>
+        <w:t>Robotas, atlikdamas posūkį, sulėtina vieną iš ratų ir kai jam reikia vėl išlyginti ratų greitį, jam galimai neužtenka jėgos tam padaryti ir galiausiai jo abu ratai sustoja;</w:t>
+      </w:r>
+    </w:p>
+    <w:p>
+      <w:pPr>
+        <w:pStyle w:val="ListParagraph"/>
+        <w:numPr>
+          <w:ilvl w:val="0"/>
+          <w:numId w:val="7"/>
+        </w:numPr>
+        <w:jc w:val="both"/>
+      </w:pPr>
+      <w:r>
+        <w:t>Roboto baterijos pasiekė per žemą lygį tokio mažo greičio palaikymui.</w:t>
+      </w:r>
+    </w:p>
+    <w:p>
+      <w:pPr>
+        <w:jc w:val="both"/>
+      </w:pPr>
+      <w:r>
+        <w:t>Išb</w:t>
+      </w:r>
+      <w:r>
+        <w:t>andžius</w:t>
+      </w:r>
+      <w:r>
+        <w:t xml:space="preserve"> robotą su greičiais nuo 200, jis paju</w:t>
+      </w:r>
+      <w:r>
+        <w:t>dėdamas iš vietos dažnai pakeldavo</w:t>
+      </w:r>
+      <w:r>
+        <w:t xml:space="preserve"> savo priekį aukštyn, taip</w:t>
+      </w:r>
+      <w:r>
+        <w:t xml:space="preserve"> pamesdamas liniją arba nepamatydamas kliūties, todėl šie greičiai buvo per dideli.</w:t>
+      </w:r>
+    </w:p>
+    <w:p>
+      <w:pPr>
+        <w:jc w:val="both"/>
+      </w:pPr>
+      <w:r>
+        <w:t>Taip pat geri rezultatai gauti ties greičiu, lygiu 150, tačiau tada robotas kartais pastumdavo kai kurias nepritvirtintas trasos dalis, taip minimaliai iškraipydamas trasą, bet nevertinant to, ją vis tiek įveikia.</w:t>
+      </w:r>
+    </w:p>
+    <w:p/>
+    <w:p>
+      <w:pPr>
+        <w:pStyle w:val="Heading1"/>
         <w:numPr>
           <w:ilvl w:val="0"/>
           <w:numId w:val="1"/>
         </w:numPr>
       </w:pPr>
-      <w:bookmarkStart w:id="7" w:name="_Toc501302838"/>
-      <w:r>
-        <w:t>Naudota literatūra</w:t>
-      </w:r>
-      <w:bookmarkEnd w:id="7"/>
-    </w:p>
-    <w:p>
-      <w:pPr>
-        <w:ind w:firstLine="720"/>
-      </w:pPr>
-      <w:bookmarkStart w:id="8" w:name="_GoBack"/>
+      <w:bookmarkStart w:id="8" w:name="_Toc501659035"/>
+      <w:r>
+        <w:lastRenderedPageBreak/>
+        <w:t>Išvados</w:t>
+      </w:r>
       <w:bookmarkEnd w:id="8"/>
     </w:p>
-    <w:p>
-      <w:pPr>
-        <w:pStyle w:val="Sraopastraipa"/>
+    <w:p/>
+    <w:p>
+      <w:pPr>
+        <w:jc w:val="both"/>
+      </w:pPr>
+      <w:r>
+        <w:t xml:space="preserve">Mantas: </w:t>
+      </w:r>
+      <w:r>
+        <w:t>Projektinio darbo metu buvo sėkmingai realizuotas patobulintas linijos sekimo algoritmas.</w:t>
+      </w:r>
+      <w:r>
+        <w:t xml:space="preserve"> </w:t>
+      </w:r>
+      <w:r>
+        <w:t>Suprogramuotas robotas</w:t>
+      </w:r>
+      <w:r>
+        <w:t>,</w:t>
+      </w:r>
+      <w:r>
+        <w:t xml:space="preserve"> sekdamas liniją</w:t>
+      </w:r>
+      <w:r>
+        <w:t>,</w:t>
+      </w:r>
+      <w:r>
+        <w:t xml:space="preserve"> geba išvengti nedideles kliūtis. Algoritmo veikimas buvo ištestuotas skirtingais roboto greičiais, tokiu būdu buvo rastas optimalus roboto greitis.</w:t>
+      </w:r>
+      <w:r>
+        <w:t xml:space="preserve"> Prie projekto dirbome kartu, bet aš buvau atsakingas už kliūčių vengimo algoritmą bei pristatymo medžiagą.</w:t>
+      </w:r>
+    </w:p>
+    <w:p>
+      <w:pPr>
+        <w:jc w:val="both"/>
+      </w:pPr>
+      <w:r>
+        <w:t>Ernestas: Projekto metu buvo pirmą kartą dirbama su realiu robotu, kas sudarė tikrai gerą įspūdį. Darbui atlikti labai padėjo pirmo ir antro laboratorinių darbų medžiaga bei patirtis juos atliekant. Buvo susipažinta su „mBlock“ programavimo grafine aplinka, kuri supaprastina visą programavimo dalį, nes nereikalauja mokėti jokios programavimo kalbos, todėl tai yra labai geras įrankis mokyti vaikus robotų programavimo pagrindų</w:t>
+      </w:r>
+      <w:r>
+        <w:t xml:space="preserve">. Turbūt didžiausia problema buvo roboto veikimo tyrimas, nes tam buvo reikalinga trasa, tačiau sugalvojome, kaip nebrangiai šią problemą išspręsti, todėl projektinis darbas buvo atliktas sėkmingai. Visą projektą darėme kartu toje pačioje patalpoje, bet mano pareiga buvo pasirūpinti linijos sekimo algoritmo kūrimu, </w:t>
+      </w:r>
+      <w:r>
+        <w:t>trasa bei ataskaitos tvarkingumu ir turiniu.</w:t>
+      </w:r>
+    </w:p>
+    <w:p>
+      <w:pPr>
+        <w:pStyle w:val="Heading1"/>
         <w:numPr>
           <w:ilvl w:val="0"/>
-          <w:numId w:val="6"/>
+          <w:numId w:val="1"/>
         </w:numPr>
-        <w:ind w:firstLine="491"/>
-      </w:pPr>
-      <w:hyperlink r:id="rId15" w:history="1">
+      </w:pPr>
+      <w:bookmarkStart w:id="9" w:name="_Toc501659036"/>
+      <w:r>
+        <w:t>Naudota literatūra</w:t>
+      </w:r>
+      <w:bookmarkEnd w:id="9"/>
+    </w:p>
+    <w:p>
+      <w:pPr>
+        <w:ind w:firstLine="720"/>
+      </w:pPr>
+    </w:p>
+    <w:p>
+      <w:pPr>
+        <w:rPr>
+          <w:rStyle w:val="Hyperlink"/>
+        </w:rPr>
+      </w:pPr>
+      <w:hyperlink r:id="rId21" w:history="1">
         <w:r>
           <w:rPr>
-            <w:rStyle w:val="Hipersaitas"/>
+            <w:rStyle w:val="Hyperlink"/>
           </w:rPr>
-          <w:t>http://www.mblock.cc/example/primary-line-patroling-program/</w:t>
+          <w:t>http://www.mblock.cc/example/prima</w:t>
+        </w:r>
+        <w:r>
+          <w:rPr>
+            <w:rStyle w:val="Hyperlink"/>
+          </w:rPr>
+          <w:t>r</w:t>
+        </w:r>
+        <w:r>
+          <w:rPr>
+            <w:rStyle w:val="Hyperlink"/>
+          </w:rPr>
+          <w:t>y-line-patroling-program/</w:t>
         </w:r>
       </w:hyperlink>
+    </w:p>
+    <w:p>
+      <w:hyperlink r:id="rId22" w:history="1">
+        <w:r>
+          <w:rPr>
+            <w:rStyle w:val="Hyperlink"/>
+          </w:rPr>
+          <w:t>https://www.allaboutcircuits.com/projects/how-to-build-a-robot-line-follower/</w:t>
+        </w:r>
+      </w:hyperlink>
+    </w:p>
+    <w:p>
+      <w:hyperlink r:id="rId23" w:history="1">
+        <w:r>
+          <w:rPr>
+            <w:rStyle w:val="Hyperlink"/>
+          </w:rPr>
+          <w:t>http://www.mblock.cc/example/avoid-barriers/</w:t>
+        </w:r>
+      </w:hyperlink>
+    </w:p>
+    <w:p>
+      <w:r>
+        <w:t>Laboratorinių darbų 1 ir 2 medžiaga</w:t>
+      </w:r>
     </w:p>
     <w:p/>
     <w:sectPr>
@@ -1954,7 +6711,7 @@
 </file>
 
 <file path=word/endnotes.xml><?xml version="1.0" encoding="utf-8"?>
-<w:endnotes xmlns:wpc="http://schemas.microsoft.com/office/word/2010/wordprocessingCanvas" xmlns:cx="http://schemas.microsoft.com/office/drawing/2014/chartex" xmlns:cx1="http://schemas.microsoft.com/office/drawing/2015/9/8/chartex" xmlns:cx2="http://schemas.microsoft.com/office/drawing/2015/10/21/chartex" xmlns:cx3="http://schemas.microsoft.com/office/drawing/2016/5/9/chartex" xmlns:cx4="http://schemas.microsoft.com/office/drawing/2016/5/10/chartex" xmlns:cx5="http://schemas.microsoft.com/office/drawing/2016/5/11/chartex" xmlns:cx6="http://schemas.microsoft.com/office/drawing/2016/5/12/chartex" xmlns:cx7="http://schemas.microsoft.com/office/drawing/2016/5/13/chartex" xmlns:cx8="http://schemas.microsoft.com/office/drawing/2016/5/14/chartex" xmlns:mc="http://schemas.openxmlformats.org/markup-compatibility/2006" xmlns:aink="http://schemas.microsoft.com/office/drawing/2016/ink" xmlns:am3d="http://schemas.microsoft.com/office/drawing/2017/model3d" xmlns:o="urn:schemas-microsoft-com:office:office" xmlns:r="http://schemas.openxmlformats.org/officeDocument/2006/relationships" xmlns:m="http://schemas.openxmlformats.org/officeDocument/2006/math" xmlns:v="urn:schemas-microsoft-com:vml" xmlns:wp14="http://schemas.microsoft.com/office/word/2010/wordprocessingDrawing" xmlns:wp="http://schemas.openxmlformats.org/drawingml/2006/wordprocessingDrawing" xmlns:w10="urn:schemas-microsoft-com:office:word" xmlns:w="http://schemas.openxmlformats.org/wordprocessingml/2006/main" xmlns:w14="http://schemas.microsoft.com/office/word/2010/wordml" xmlns:w15="http://schemas.microsoft.com/office/word/2012/wordml" xmlns:w16cid="http://schemas.microsoft.com/office/word/2016/wordml/cid" xmlns:w16se="http://schemas.microsoft.com/office/word/2015/wordml/symex" xmlns:wpg="http://schemas.microsoft.com/office/word/2010/wordprocessingGroup" xmlns:wpi="http://schemas.microsoft.com/office/word/2010/wordprocessingInk" xmlns:wne="http://schemas.microsoft.com/office/word/2006/wordml" xmlns:wps="http://schemas.microsoft.com/office/word/2010/wordprocessingShape" mc:Ignorable="w14 w15 w16se w16cid wp14">
+<w:endnotes xmlns:wpc="http://schemas.microsoft.com/office/word/2010/wordprocessingCanvas" xmlns:cx="http://schemas.microsoft.com/office/drawing/2014/chartex" xmlns:cx1="http://schemas.microsoft.com/office/drawing/2015/9/8/chartex" xmlns:cx2="http://schemas.microsoft.com/office/drawing/2015/10/21/chartex" xmlns:cx3="http://schemas.microsoft.com/office/drawing/2016/5/9/chartex" xmlns:cx4="http://schemas.microsoft.com/office/drawing/2016/5/10/chartex" xmlns:cx5="http://schemas.microsoft.com/office/drawing/2016/5/11/chartex" xmlns:cx6="http://schemas.microsoft.com/office/drawing/2016/5/12/chartex" xmlns:cx7="http://schemas.microsoft.com/office/drawing/2016/5/13/chartex" xmlns:cx8="http://schemas.microsoft.com/office/drawing/2016/5/14/chartex" xmlns:mc="http://schemas.openxmlformats.org/markup-compatibility/2006" xmlns:aink="http://schemas.microsoft.com/office/drawing/2016/ink" xmlns:am3d="http://schemas.microsoft.com/office/drawing/2017/model3d" xmlns:o="urn:schemas-microsoft-com:office:office" xmlns:r="http://schemas.openxmlformats.org/officeDocument/2006/relationships" xmlns:m="http://schemas.openxmlformats.org/officeDocument/2006/math" xmlns:v="urn:schemas-microsoft-com:vml" xmlns:wp14="http://schemas.microsoft.com/office/word/2010/wordprocessingDrawing" xmlns:wp="http://schemas.openxmlformats.org/drawingml/2006/wordprocessingDrawing" xmlns:w10="urn:schemas-microsoft-com:office:word" xmlns:w="http://schemas.openxmlformats.org/wordprocessingml/2006/main" xmlns:w14="http://schemas.microsoft.com/office/word/2010/wordml" xmlns:w15="http://schemas.microsoft.com/office/word/2012/wordml" xmlns:w16se="http://schemas.microsoft.com/office/word/2015/wordml/symex" xmlns:wpg="http://schemas.microsoft.com/office/word/2010/wordprocessingGroup" xmlns:wpi="http://schemas.microsoft.com/office/word/2010/wordprocessingInk" xmlns:wne="http://schemas.microsoft.com/office/word/2006/wordml" xmlns:wps="http://schemas.microsoft.com/office/word/2010/wordprocessingShape" mc:Ignorable="w14 w15 w16se wp14">
   <w:endnote w:type="separator" w:id="-1">
     <w:p>
       <w:pPr>
@@ -1979,7 +6736,7 @@
 </file>
 
 <file path=word/footnotes.xml><?xml version="1.0" encoding="utf-8"?>
-<w:footnotes xmlns:wpc="http://schemas.microsoft.com/office/word/2010/wordprocessingCanvas" xmlns:cx="http://schemas.microsoft.com/office/drawing/2014/chartex" xmlns:cx1="http://schemas.microsoft.com/office/drawing/2015/9/8/chartex" xmlns:cx2="http://schemas.microsoft.com/office/drawing/2015/10/21/chartex" xmlns:cx3="http://schemas.microsoft.com/office/drawing/2016/5/9/chartex" xmlns:cx4="http://schemas.microsoft.com/office/drawing/2016/5/10/chartex" xmlns:cx5="http://schemas.microsoft.com/office/drawing/2016/5/11/chartex" xmlns:cx6="http://schemas.microsoft.com/office/drawing/2016/5/12/chartex" xmlns:cx7="http://schemas.microsoft.com/office/drawing/2016/5/13/chartex" xmlns:cx8="http://schemas.microsoft.com/office/drawing/2016/5/14/chartex" xmlns:mc="http://schemas.openxmlformats.org/markup-compatibility/2006" xmlns:aink="http://schemas.microsoft.com/office/drawing/2016/ink" xmlns:am3d="http://schemas.microsoft.com/office/drawing/2017/model3d" xmlns:o="urn:schemas-microsoft-com:office:office" xmlns:r="http://schemas.openxmlformats.org/officeDocument/2006/relationships" xmlns:m="http://schemas.openxmlformats.org/officeDocument/2006/math" xmlns:v="urn:schemas-microsoft-com:vml" xmlns:wp14="http://schemas.microsoft.com/office/word/2010/wordprocessingDrawing" xmlns:wp="http://schemas.openxmlformats.org/drawingml/2006/wordprocessingDrawing" xmlns:w10="urn:schemas-microsoft-com:office:word" xmlns:w="http://schemas.openxmlformats.org/wordprocessingml/2006/main" xmlns:w14="http://schemas.microsoft.com/office/word/2010/wordml" xmlns:w15="http://schemas.microsoft.com/office/word/2012/wordml" xmlns:w16cid="http://schemas.microsoft.com/office/word/2016/wordml/cid" xmlns:w16se="http://schemas.microsoft.com/office/word/2015/wordml/symex" xmlns:wpg="http://schemas.microsoft.com/office/word/2010/wordprocessingGroup" xmlns:wpi="http://schemas.microsoft.com/office/word/2010/wordprocessingInk" xmlns:wne="http://schemas.microsoft.com/office/word/2006/wordml" xmlns:wps="http://schemas.microsoft.com/office/word/2010/wordprocessingShape" mc:Ignorable="w14 w15 w16se w16cid wp14">
+<w:footnotes xmlns:wpc="http://schemas.microsoft.com/office/word/2010/wordprocessingCanvas" xmlns:cx="http://schemas.microsoft.com/office/drawing/2014/chartex" xmlns:cx1="http://schemas.microsoft.com/office/drawing/2015/9/8/chartex" xmlns:cx2="http://schemas.microsoft.com/office/drawing/2015/10/21/chartex" xmlns:cx3="http://schemas.microsoft.com/office/drawing/2016/5/9/chartex" xmlns:cx4="http://schemas.microsoft.com/office/drawing/2016/5/10/chartex" xmlns:cx5="http://schemas.microsoft.com/office/drawing/2016/5/11/chartex" xmlns:cx6="http://schemas.microsoft.com/office/drawing/2016/5/12/chartex" xmlns:cx7="http://schemas.microsoft.com/office/drawing/2016/5/13/chartex" xmlns:cx8="http://schemas.microsoft.com/office/drawing/2016/5/14/chartex" xmlns:mc="http://schemas.openxmlformats.org/markup-compatibility/2006" xmlns:aink="http://schemas.microsoft.com/office/drawing/2016/ink" xmlns:am3d="http://schemas.microsoft.com/office/drawing/2017/model3d" xmlns:o="urn:schemas-microsoft-com:office:office" xmlns:r="http://schemas.openxmlformats.org/officeDocument/2006/relationships" xmlns:m="http://schemas.openxmlformats.org/officeDocument/2006/math" xmlns:v="urn:schemas-microsoft-com:vml" xmlns:wp14="http://schemas.microsoft.com/office/word/2010/wordprocessingDrawing" xmlns:wp="http://schemas.openxmlformats.org/drawingml/2006/wordprocessingDrawing" xmlns:w10="urn:schemas-microsoft-com:office:word" xmlns:w="http://schemas.openxmlformats.org/wordprocessingml/2006/main" xmlns:w14="http://schemas.microsoft.com/office/word/2010/wordml" xmlns:w15="http://schemas.microsoft.com/office/word/2012/wordml" xmlns:w16se="http://schemas.microsoft.com/office/word/2015/wordml/symex" xmlns:wpg="http://schemas.microsoft.com/office/word/2010/wordprocessingGroup" xmlns:wpi="http://schemas.microsoft.com/office/word/2010/wordprocessingInk" xmlns:wne="http://schemas.microsoft.com/office/word/2006/wordml" xmlns:wps="http://schemas.microsoft.com/office/word/2010/wordprocessingShape" mc:Ignorable="w14 w15 w16se wp14">
   <w:footnote w:type="separator" w:id="-1">
     <w:p>
       <w:pPr>
@@ -2004,7 +6761,7 @@
 </file>
 
 <file path=word/numbering.xml><?xml version="1.0" encoding="utf-8"?>
-<w:numbering xmlns:wpc="http://schemas.microsoft.com/office/word/2010/wordprocessingCanvas" xmlns:cx="http://schemas.microsoft.com/office/drawing/2014/chartex" xmlns:cx1="http://schemas.microsoft.com/office/drawing/2015/9/8/chartex" xmlns:cx2="http://schemas.microsoft.com/office/drawing/2015/10/21/chartex" xmlns:cx3="http://schemas.microsoft.com/office/drawing/2016/5/9/chartex" xmlns:cx4="http://schemas.microsoft.com/office/drawing/2016/5/10/chartex" xmlns:cx5="http://schemas.microsoft.com/office/drawing/2016/5/11/chartex" xmlns:cx6="http://schemas.microsoft.com/office/drawing/2016/5/12/chartex" xmlns:cx7="http://schemas.microsoft.com/office/drawing/2016/5/13/chartex" xmlns:cx8="http://schemas.microsoft.com/office/drawing/2016/5/14/chartex" xmlns:mc="http://schemas.openxmlformats.org/markup-compatibility/2006" xmlns:aink="http://schemas.microsoft.com/office/drawing/2016/ink" xmlns:am3d="http://schemas.microsoft.com/office/drawing/2017/model3d" xmlns:o="urn:schemas-microsoft-com:office:office" xmlns:r="http://schemas.openxmlformats.org/officeDocument/2006/relationships" xmlns:m="http://schemas.openxmlformats.org/officeDocument/2006/math" xmlns:v="urn:schemas-microsoft-com:vml" xmlns:wp14="http://schemas.microsoft.com/office/word/2010/wordprocessingDrawing" xmlns:wp="http://schemas.openxmlformats.org/drawingml/2006/wordprocessingDrawing" xmlns:w10="urn:schemas-microsoft-com:office:word" xmlns:w="http://schemas.openxmlformats.org/wordprocessingml/2006/main" xmlns:w14="http://schemas.microsoft.com/office/word/2010/wordml" xmlns:w15="http://schemas.microsoft.com/office/word/2012/wordml" xmlns:w16cid="http://schemas.microsoft.com/office/word/2016/wordml/cid" xmlns:w16se="http://schemas.microsoft.com/office/word/2015/wordml/symex" xmlns:wpg="http://schemas.microsoft.com/office/word/2010/wordprocessingGroup" xmlns:wpi="http://schemas.microsoft.com/office/word/2010/wordprocessingInk" xmlns:wne="http://schemas.microsoft.com/office/word/2006/wordml" xmlns:wps="http://schemas.microsoft.com/office/word/2010/wordprocessingShape" mc:Ignorable="w14 w15 w16se w16cid wp14">
+<w:numbering xmlns:wpc="http://schemas.microsoft.com/office/word/2010/wordprocessingCanvas" xmlns:cx="http://schemas.microsoft.com/office/drawing/2014/chartex" xmlns:cx1="http://schemas.microsoft.com/office/drawing/2015/9/8/chartex" xmlns:cx2="http://schemas.microsoft.com/office/drawing/2015/10/21/chartex" xmlns:cx3="http://schemas.microsoft.com/office/drawing/2016/5/9/chartex" xmlns:cx4="http://schemas.microsoft.com/office/drawing/2016/5/10/chartex" xmlns:cx5="http://schemas.microsoft.com/office/drawing/2016/5/11/chartex" xmlns:cx6="http://schemas.microsoft.com/office/drawing/2016/5/12/chartex" xmlns:cx7="http://schemas.microsoft.com/office/drawing/2016/5/13/chartex" xmlns:cx8="http://schemas.microsoft.com/office/drawing/2016/5/14/chartex" xmlns:mc="http://schemas.openxmlformats.org/markup-compatibility/2006" xmlns:aink="http://schemas.microsoft.com/office/drawing/2016/ink" xmlns:am3d="http://schemas.microsoft.com/office/drawing/2017/model3d" xmlns:o="urn:schemas-microsoft-com:office:office" xmlns:r="http://schemas.openxmlformats.org/officeDocument/2006/relationships" xmlns:m="http://schemas.openxmlformats.org/officeDocument/2006/math" xmlns:v="urn:schemas-microsoft-com:vml" xmlns:wp14="http://schemas.microsoft.com/office/word/2010/wordprocessingDrawing" xmlns:wp="http://schemas.openxmlformats.org/drawingml/2006/wordprocessingDrawing" xmlns:w10="urn:schemas-microsoft-com:office:word" xmlns:w="http://schemas.openxmlformats.org/wordprocessingml/2006/main" xmlns:w14="http://schemas.microsoft.com/office/word/2010/wordml" xmlns:w15="http://schemas.microsoft.com/office/word/2012/wordml" xmlns:w16se="http://schemas.microsoft.com/office/word/2015/wordml/symex" xmlns:wpg="http://schemas.microsoft.com/office/word/2010/wordprocessingGroup" xmlns:wpi="http://schemas.microsoft.com/office/word/2010/wordprocessingInk" xmlns:wne="http://schemas.microsoft.com/office/word/2006/wordml" xmlns:wps="http://schemas.microsoft.com/office/word/2010/wordprocessingShape" mc:Ignorable="w14 w15 w16se wp14">
   <w:abstractNum w:abstractNumId="0" w15:restartNumberingAfterBreak="0">
     <w:nsid w:val="18B931C4"/>
     <w:multiLevelType w:val="hybridMultilevel"/>
@@ -2119,6 +6876,119 @@
     </w:lvl>
   </w:abstractNum>
   <w:abstractNum w:abstractNumId="1" w15:restartNumberingAfterBreak="0">
+    <w:nsid w:val="2FA047D3"/>
+    <w:multiLevelType w:val="hybridMultilevel"/>
+    <w:tmpl w:val="4B48782C"/>
+    <w:lvl w:ilvl="0" w:tplc="04270001">
+      <w:start w:val="1"/>
+      <w:numFmt w:val="bullet"/>
+      <w:lvlText w:val=""/>
+      <w:lvlJc w:val="left"/>
+      <w:pPr>
+        <w:ind w:left="720" w:hanging="360"/>
+      </w:pPr>
+      <w:rPr>
+        <w:rFonts w:ascii="Symbol" w:hAnsi="Symbol" w:hint="default"/>
+      </w:rPr>
+    </w:lvl>
+    <w:lvl w:ilvl="1" w:tplc="04270003" w:tentative="1">
+      <w:start w:val="1"/>
+      <w:numFmt w:val="bullet"/>
+      <w:lvlText w:val="o"/>
+      <w:lvlJc w:val="left"/>
+      <w:pPr>
+        <w:ind w:left="1440" w:hanging="360"/>
+      </w:pPr>
+      <w:rPr>
+        <w:rFonts w:ascii="Courier New" w:hAnsi="Courier New" w:cs="Courier New" w:hint="default"/>
+      </w:rPr>
+    </w:lvl>
+    <w:lvl w:ilvl="2" w:tplc="04270005" w:tentative="1">
+      <w:start w:val="1"/>
+      <w:numFmt w:val="bullet"/>
+      <w:lvlText w:val=""/>
+      <w:lvlJc w:val="left"/>
+      <w:pPr>
+        <w:ind w:left="2160" w:hanging="360"/>
+      </w:pPr>
+      <w:rPr>
+        <w:rFonts w:ascii="Wingdings" w:hAnsi="Wingdings" w:hint="default"/>
+      </w:rPr>
+    </w:lvl>
+    <w:lvl w:ilvl="3" w:tplc="04270001" w:tentative="1">
+      <w:start w:val="1"/>
+      <w:numFmt w:val="bullet"/>
+      <w:lvlText w:val=""/>
+      <w:lvlJc w:val="left"/>
+      <w:pPr>
+        <w:ind w:left="2880" w:hanging="360"/>
+      </w:pPr>
+      <w:rPr>
+        <w:rFonts w:ascii="Symbol" w:hAnsi="Symbol" w:hint="default"/>
+      </w:rPr>
+    </w:lvl>
+    <w:lvl w:ilvl="4" w:tplc="04270003" w:tentative="1">
+      <w:start w:val="1"/>
+      <w:numFmt w:val="bullet"/>
+      <w:lvlText w:val="o"/>
+      <w:lvlJc w:val="left"/>
+      <w:pPr>
+        <w:ind w:left="3600" w:hanging="360"/>
+      </w:pPr>
+      <w:rPr>
+        <w:rFonts w:ascii="Courier New" w:hAnsi="Courier New" w:cs="Courier New" w:hint="default"/>
+      </w:rPr>
+    </w:lvl>
+    <w:lvl w:ilvl="5" w:tplc="04270005" w:tentative="1">
+      <w:start w:val="1"/>
+      <w:numFmt w:val="bullet"/>
+      <w:lvlText w:val=""/>
+      <w:lvlJc w:val="left"/>
+      <w:pPr>
+        <w:ind w:left="4320" w:hanging="360"/>
+      </w:pPr>
+      <w:rPr>
+        <w:rFonts w:ascii="Wingdings" w:hAnsi="Wingdings" w:hint="default"/>
+      </w:rPr>
+    </w:lvl>
+    <w:lvl w:ilvl="6" w:tplc="04270001" w:tentative="1">
+      <w:start w:val="1"/>
+      <w:numFmt w:val="bullet"/>
+      <w:lvlText w:val=""/>
+      <w:lvlJc w:val="left"/>
+      <w:pPr>
+        <w:ind w:left="5040" w:hanging="360"/>
+      </w:pPr>
+      <w:rPr>
+        <w:rFonts w:ascii="Symbol" w:hAnsi="Symbol" w:hint="default"/>
+      </w:rPr>
+    </w:lvl>
+    <w:lvl w:ilvl="7" w:tplc="04270003" w:tentative="1">
+      <w:start w:val="1"/>
+      <w:numFmt w:val="bullet"/>
+      <w:lvlText w:val="o"/>
+      <w:lvlJc w:val="left"/>
+      <w:pPr>
+        <w:ind w:left="5760" w:hanging="360"/>
+      </w:pPr>
+      <w:rPr>
+        <w:rFonts w:ascii="Courier New" w:hAnsi="Courier New" w:cs="Courier New" w:hint="default"/>
+      </w:rPr>
+    </w:lvl>
+    <w:lvl w:ilvl="8" w:tplc="04270005" w:tentative="1">
+      <w:start w:val="1"/>
+      <w:numFmt w:val="bullet"/>
+      <w:lvlText w:val=""/>
+      <w:lvlJc w:val="left"/>
+      <w:pPr>
+        <w:ind w:left="6480" w:hanging="360"/>
+      </w:pPr>
+      <w:rPr>
+        <w:rFonts w:ascii="Wingdings" w:hAnsi="Wingdings" w:hint="default"/>
+      </w:rPr>
+    </w:lvl>
+  </w:abstractNum>
+  <w:abstractNum w:abstractNumId="2" w15:restartNumberingAfterBreak="0">
     <w:nsid w:val="2FD941F0"/>
     <w:multiLevelType w:val="hybridMultilevel"/>
     <w:tmpl w:val="CA8C150E"/>
@@ -2258,7 +7128,7 @@
       </w:rPr>
     </w:lvl>
   </w:abstractNum>
-  <w:abstractNum w:abstractNumId="2" w15:restartNumberingAfterBreak="0">
+  <w:abstractNum w:abstractNumId="3" w15:restartNumberingAfterBreak="0">
     <w:nsid w:val="3B474400"/>
     <w:multiLevelType w:val="multilevel"/>
     <w:tmpl w:val="0427001F"/>
@@ -2344,10 +7214,10 @@
       </w:pPr>
     </w:lvl>
   </w:abstractNum>
-  <w:abstractNum w:abstractNumId="3" w15:restartNumberingAfterBreak="0">
+  <w:abstractNum w:abstractNumId="4" w15:restartNumberingAfterBreak="0">
     <w:nsid w:val="444B353E"/>
     <w:multiLevelType w:val="hybridMultilevel"/>
-    <w:tmpl w:val="578E4C20"/>
+    <w:tmpl w:val="30BE5684"/>
     <w:lvl w:ilvl="0" w:tplc="0427000F">
       <w:start w:val="1"/>
       <w:numFmt w:val="decimal"/>
@@ -2430,7 +7300,7 @@
       </w:pPr>
     </w:lvl>
   </w:abstractNum>
-  <w:abstractNum w:abstractNumId="4" w15:restartNumberingAfterBreak="0">
+  <w:abstractNum w:abstractNumId="5" w15:restartNumberingAfterBreak="0">
     <w:nsid w:val="6B3824B6"/>
     <w:multiLevelType w:val="hybridMultilevel"/>
     <w:tmpl w:val="308CEEFE"/>
@@ -2570,7 +7440,7 @@
       </w:rPr>
     </w:lvl>
   </w:abstractNum>
-  <w:abstractNum w:abstractNumId="5" w15:restartNumberingAfterBreak="0">
+  <w:abstractNum w:abstractNumId="6" w15:restartNumberingAfterBreak="0">
     <w:nsid w:val="73041EA7"/>
     <w:multiLevelType w:val="hybridMultilevel"/>
     <w:tmpl w:val="66BCD1BA"/>
@@ -2684,28 +7554,31 @@
     </w:lvl>
   </w:abstractNum>
   <w:num w:numId="1">
-    <w:abstractNumId w:val="3"/>
+    <w:abstractNumId w:val="4"/>
   </w:num>
   <w:num w:numId="2">
     <w:abstractNumId w:val="0"/>
   </w:num>
   <w:num w:numId="3">
+    <w:abstractNumId w:val="6"/>
+  </w:num>
+  <w:num w:numId="4">
     <w:abstractNumId w:val="5"/>
   </w:num>
-  <w:num w:numId="4">
-    <w:abstractNumId w:val="4"/>
-  </w:num>
   <w:num w:numId="5">
-    <w:abstractNumId w:val="1"/>
+    <w:abstractNumId w:val="2"/>
   </w:num>
   <w:num w:numId="6">
-    <w:abstractNumId w:val="2"/>
+    <w:abstractNumId w:val="3"/>
+  </w:num>
+  <w:num w:numId="7">
+    <w:abstractNumId w:val="1"/>
   </w:num>
 </w:numbering>
 </file>
 
 <file path=word/styles.xml><?xml version="1.0" encoding="utf-8"?>
-<w:styles xmlns:mc="http://schemas.openxmlformats.org/markup-compatibility/2006" xmlns:r="http://schemas.openxmlformats.org/officeDocument/2006/relationships" xmlns:w="http://schemas.openxmlformats.org/wordprocessingml/2006/main" xmlns:w14="http://schemas.microsoft.com/office/word/2010/wordml" xmlns:w15="http://schemas.microsoft.com/office/word/2012/wordml" xmlns:w16cid="http://schemas.microsoft.com/office/word/2016/wordml/cid" xmlns:w16se="http://schemas.microsoft.com/office/word/2015/wordml/symex" mc:Ignorable="w14 w15 w16se w16cid">
+<w:styles xmlns:mc="http://schemas.openxmlformats.org/markup-compatibility/2006" xmlns:r="http://schemas.openxmlformats.org/officeDocument/2006/relationships" xmlns:w="http://schemas.openxmlformats.org/wordprocessingml/2006/main" xmlns:w14="http://schemas.microsoft.com/office/word/2010/wordml" xmlns:w15="http://schemas.microsoft.com/office/word/2012/wordml" xmlns:w16se="http://schemas.microsoft.com/office/word/2015/wordml/symex" mc:Ignorable="w14 w15 w16se">
   <w:docDefaults>
     <w:rPrDefault>
       <w:rPr>
@@ -3098,7 +7971,7 @@
     <w:lsdException w:name="Hashtag" w:semiHidden="1" w:unhideWhenUsed="1"/>
     <w:lsdException w:name="Unresolved Mention" w:semiHidden="1" w:unhideWhenUsed="1"/>
   </w:latentStyles>
-  <w:style w:type="paragraph" w:default="1" w:styleId="prastasis">
+  <w:style w:type="paragraph" w:default="1" w:styleId="Normal">
     <w:name w:val="Normal"/>
     <w:qFormat/>
     <w:rsid w:val="009A0CEA"/>
@@ -3110,11 +7983,11 @@
       <w:sz w:val="24"/>
     </w:rPr>
   </w:style>
-  <w:style w:type="paragraph" w:styleId="Antrat1">
+  <w:style w:type="paragraph" w:styleId="Heading1">
     <w:name w:val="heading 1"/>
-    <w:basedOn w:val="prastasis"/>
-    <w:next w:val="prastasis"/>
-    <w:link w:val="Antrat1Diagrama"/>
+    <w:basedOn w:val="Normal"/>
+    <w:next w:val="Normal"/>
+    <w:link w:val="Heading1Char"/>
     <w:uiPriority w:val="9"/>
     <w:qFormat/>
     <w:rsid w:val="009A0CEA"/>
@@ -3131,13 +8004,13 @@
       <w:szCs w:val="32"/>
     </w:rPr>
   </w:style>
-  <w:style w:type="character" w:default="1" w:styleId="Numatytasispastraiposriftas">
+  <w:style w:type="character" w:default="1" w:styleId="DefaultParagraphFont">
     <w:name w:val="Default Paragraph Font"/>
     <w:uiPriority w:val="1"/>
     <w:semiHidden/>
     <w:unhideWhenUsed/>
   </w:style>
-  <w:style w:type="table" w:default="1" w:styleId="prastojilentel">
+  <w:style w:type="table" w:default="1" w:styleId="TableNormal">
     <w:name w:val="Normal Table"/>
     <w:uiPriority w:val="99"/>
     <w:semiHidden/>
@@ -3152,15 +8025,15 @@
       </w:tblCellMar>
     </w:tblPr>
   </w:style>
-  <w:style w:type="numbering" w:default="1" w:styleId="Sraonra">
+  <w:style w:type="numbering" w:default="1" w:styleId="NoList">
     <w:name w:val="No List"/>
     <w:uiPriority w:val="99"/>
     <w:semiHidden/>
     <w:unhideWhenUsed/>
   </w:style>
-  <w:style w:type="table" w:styleId="Lentelstinklelis">
+  <w:style w:type="table" w:styleId="TableGrid">
     <w:name w:val="Table Grid"/>
-    <w:basedOn w:val="prastojilentel"/>
+    <w:basedOn w:val="TableNormal"/>
     <w:uiPriority w:val="39"/>
     <w:rsid w:val="009A0CEA"/>
     <w:pPr>
@@ -3177,10 +8050,10 @@
       </w:tblBorders>
     </w:tblPr>
   </w:style>
-  <w:style w:type="character" w:customStyle="1" w:styleId="Antrat1Diagrama">
-    <w:name w:val="Antraštė 1 Diagrama"/>
-    <w:basedOn w:val="Numatytasispastraiposriftas"/>
-    <w:link w:val="Antrat1"/>
+  <w:style w:type="character" w:customStyle="1" w:styleId="Heading1Char">
+    <w:name w:val="Heading 1 Char"/>
+    <w:basedOn w:val="DefaultParagraphFont"/>
+    <w:link w:val="Heading1"/>
     <w:uiPriority w:val="9"/>
     <w:rsid w:val="009A0CEA"/>
     <w:rPr>
@@ -3190,10 +8063,10 @@
       <w:szCs w:val="32"/>
     </w:rPr>
   </w:style>
-  <w:style w:type="paragraph" w:styleId="Turinioantrat">
+  <w:style w:type="paragraph" w:styleId="TOCHeading">
     <w:name w:val="TOC Heading"/>
-    <w:basedOn w:val="Antrat1"/>
-    <w:next w:val="prastasis"/>
+    <w:basedOn w:val="Heading1"/>
+    <w:next w:val="Normal"/>
     <w:uiPriority w:val="39"/>
     <w:unhideWhenUsed/>
     <w:qFormat/>
@@ -3206,10 +8079,10 @@
       <w:lang w:eastAsia="lt-LT"/>
     </w:rPr>
   </w:style>
-  <w:style w:type="paragraph" w:styleId="Turinys1">
+  <w:style w:type="paragraph" w:styleId="TOC1">
     <w:name w:val="toc 1"/>
-    <w:basedOn w:val="prastasis"/>
-    <w:next w:val="prastasis"/>
+    <w:basedOn w:val="Normal"/>
+    <w:next w:val="Normal"/>
     <w:autoRedefine/>
     <w:uiPriority w:val="39"/>
     <w:unhideWhenUsed/>
@@ -3218,9 +8091,9 @@
       <w:spacing w:after="100"/>
     </w:pPr>
   </w:style>
-  <w:style w:type="character" w:styleId="Hipersaitas">
+  <w:style w:type="character" w:styleId="Hyperlink">
     <w:name w:val="Hyperlink"/>
-    <w:basedOn w:val="Numatytasispastraiposriftas"/>
+    <w:basedOn w:val="DefaultParagraphFont"/>
     <w:uiPriority w:val="99"/>
     <w:unhideWhenUsed/>
     <w:rsid w:val="005D7E37"/>
@@ -3229,10 +8102,10 @@
       <w:u w:val="single"/>
     </w:rPr>
   </w:style>
-  <w:style w:type="paragraph" w:styleId="Antrat">
+  <w:style w:type="paragraph" w:styleId="Caption">
     <w:name w:val="caption"/>
-    <w:basedOn w:val="prastasis"/>
-    <w:next w:val="prastasis"/>
+    <w:basedOn w:val="Normal"/>
+    <w:next w:val="Normal"/>
     <w:uiPriority w:val="35"/>
     <w:unhideWhenUsed/>
     <w:qFormat/>
@@ -3248,9 +8121,9 @@
       <w:szCs w:val="18"/>
     </w:rPr>
   </w:style>
-  <w:style w:type="paragraph" w:styleId="Sraopastraipa">
+  <w:style w:type="paragraph" w:styleId="ListParagraph">
     <w:name w:val="List Paragraph"/>
-    <w:basedOn w:val="prastasis"/>
+    <w:basedOn w:val="Normal"/>
     <w:uiPriority w:val="34"/>
     <w:qFormat/>
     <w:rsid w:val="00877126"/>
@@ -3259,10 +8132,10 @@
       <w:contextualSpacing/>
     </w:pPr>
   </w:style>
-  <w:style w:type="paragraph" w:styleId="Puslapioinaostekstas">
+  <w:style w:type="paragraph" w:styleId="FootnoteText">
     <w:name w:val="footnote text"/>
-    <w:basedOn w:val="prastasis"/>
-    <w:link w:val="PuslapioinaostekstasDiagrama"/>
+    <w:basedOn w:val="Normal"/>
+    <w:link w:val="FootnoteTextChar"/>
     <w:uiPriority w:val="99"/>
     <w:semiHidden/>
     <w:unhideWhenUsed/>
@@ -3275,10 +8148,10 @@
       <w:szCs w:val="20"/>
     </w:rPr>
   </w:style>
-  <w:style w:type="character" w:customStyle="1" w:styleId="PuslapioinaostekstasDiagrama">
-    <w:name w:val="Puslapio išnašos tekstas Diagrama"/>
-    <w:basedOn w:val="Numatytasispastraiposriftas"/>
-    <w:link w:val="Puslapioinaostekstas"/>
+  <w:style w:type="character" w:customStyle="1" w:styleId="FootnoteTextChar">
+    <w:name w:val="Footnote Text Char"/>
+    <w:basedOn w:val="DefaultParagraphFont"/>
+    <w:link w:val="FootnoteText"/>
     <w:uiPriority w:val="99"/>
     <w:semiHidden/>
     <w:rsid w:val="00D27C35"/>
@@ -3288,9 +8161,9 @@
       <w:szCs w:val="20"/>
     </w:rPr>
   </w:style>
-  <w:style w:type="character" w:styleId="Puslapioinaosnuoroda">
+  <w:style w:type="character" w:styleId="FootnoteReference">
     <w:name w:val="footnote reference"/>
-    <w:basedOn w:val="Numatytasispastraiposriftas"/>
+    <w:basedOn w:val="DefaultParagraphFont"/>
     <w:uiPriority w:val="99"/>
     <w:semiHidden/>
     <w:unhideWhenUsed/>
@@ -3299,9 +8172,9 @@
       <w:vertAlign w:val="superscript"/>
     </w:rPr>
   </w:style>
-  <w:style w:type="character" w:styleId="Neapdorotaspaminjimas">
+  <w:style w:type="character" w:styleId="UnresolvedMention">
     <w:name w:val="Unresolved Mention"/>
-    <w:basedOn w:val="Numatytasispastraiposriftas"/>
+    <w:basedOn w:val="DefaultParagraphFont"/>
     <w:uiPriority w:val="99"/>
     <w:semiHidden/>
     <w:unhideWhenUsed/>
@@ -3309,6 +8182,18 @@
     <w:rPr>
       <w:color w:val="808080"/>
       <w:shd w:val="clear" w:color="auto" w:fill="E6E6E6"/>
+    </w:rPr>
+  </w:style>
+  <w:style w:type="character" w:styleId="FollowedHyperlink">
+    <w:name w:val="FollowedHyperlink"/>
+    <w:basedOn w:val="DefaultParagraphFont"/>
+    <w:uiPriority w:val="99"/>
+    <w:semiHidden/>
+    <w:unhideWhenUsed/>
+    <w:rsid w:val="00EB3876"/>
+    <w:rPr>
+      <w:color w:val="954F72" w:themeColor="followedHyperlink"/>
+      <w:u w:val="single"/>
     </w:rPr>
   </w:style>
 </w:styles>
@@ -3580,7 +8465,7 @@
 </file>
 
 <file path=customXml/itemProps1.xml><?xml version="1.0" encoding="utf-8"?>
-<ds:datastoreItem xmlns:ds="http://schemas.openxmlformats.org/officeDocument/2006/customXml" ds:itemID="{43B143CC-5D58-4BF4-9CCE-A0EB87E0E471}">
+<ds:datastoreItem xmlns:ds="http://schemas.openxmlformats.org/officeDocument/2006/customXml" ds:itemID="{5261697E-4AE7-41A1-83E5-94841D1B1DB0}">
   <ds:schemaRefs>
     <ds:schemaRef ds:uri="http://schemas.openxmlformats.org/officeDocument/2006/bibliography"/>
   </ds:schemaRefs>

--- a/Dokumentacija/Ataskaita.docx
+++ b/Dokumentacija/Ataskaita.docx
@@ -485,7 +485,7 @@
           <w:r>
             <w:fldChar w:fldCharType="separate"/>
           </w:r>
-          <w:hyperlink w:anchor="_Toc501659028" w:history="1">
+          <w:hyperlink w:anchor="_Toc501659860" w:history="1">
             <w:r>
               <w:rPr>
                 <w:rStyle w:val="Hyperlink"/>
@@ -528,7 +528,7 @@
                 <w:noProof/>
                 <w:webHidden/>
               </w:rPr>
-              <w:instrText xml:space="preserve"> PAGEREF _Toc501659028 \h </w:instrText>
+              <w:instrText xml:space="preserve"> PAGEREF _Toc501659860 \h </w:instrText>
             </w:r>
             <w:r>
               <w:rPr>
@@ -573,7 +573,7 @@
               <w:lang w:eastAsia="lt-LT"/>
             </w:rPr>
           </w:pPr>
-          <w:hyperlink w:anchor="_Toc501659029" w:history="1">
+          <w:hyperlink w:anchor="_Toc501659861" w:history="1">
             <w:r>
               <w:rPr>
                 <w:rStyle w:val="Hyperlink"/>
@@ -616,7 +616,7 @@
                 <w:noProof/>
                 <w:webHidden/>
               </w:rPr>
-              <w:instrText xml:space="preserve"> PAGEREF _Toc501659029 \h </w:instrText>
+              <w:instrText xml:space="preserve"> PAGEREF _Toc501659861 \h </w:instrText>
             </w:r>
             <w:r>
               <w:rPr>
@@ -661,7 +661,7 @@
               <w:lang w:eastAsia="lt-LT"/>
             </w:rPr>
           </w:pPr>
-          <w:hyperlink w:anchor="_Toc501659030" w:history="1">
+          <w:hyperlink w:anchor="_Toc501659862" w:history="1">
             <w:r>
               <w:rPr>
                 <w:rStyle w:val="Hyperlink"/>
@@ -704,7 +704,7 @@
                 <w:noProof/>
                 <w:webHidden/>
               </w:rPr>
-              <w:instrText xml:space="preserve"> PAGEREF _Toc501659030 \h </w:instrText>
+              <w:instrText xml:space="preserve"> PAGEREF _Toc501659862 \h </w:instrText>
             </w:r>
             <w:r>
               <w:rPr>
@@ -749,7 +749,7 @@
               <w:lang w:eastAsia="lt-LT"/>
             </w:rPr>
           </w:pPr>
-          <w:hyperlink w:anchor="_Toc501659031" w:history="1">
+          <w:hyperlink w:anchor="_Toc501659863" w:history="1">
             <w:r>
               <w:rPr>
                 <w:rStyle w:val="Hyperlink"/>
@@ -792,7 +792,7 @@
                 <w:noProof/>
                 <w:webHidden/>
               </w:rPr>
-              <w:instrText xml:space="preserve"> PAGEREF _Toc501659031 \h </w:instrText>
+              <w:instrText xml:space="preserve"> PAGEREF _Toc501659863 \h </w:instrText>
             </w:r>
             <w:r>
               <w:rPr>
@@ -837,7 +837,7 @@
               <w:lang w:eastAsia="lt-LT"/>
             </w:rPr>
           </w:pPr>
-          <w:hyperlink w:anchor="_Toc501659032" w:history="1">
+          <w:hyperlink w:anchor="_Toc501659864" w:history="1">
             <w:r>
               <w:rPr>
                 <w:rStyle w:val="Hyperlink"/>
@@ -880,7 +880,7 @@
                 <w:noProof/>
                 <w:webHidden/>
               </w:rPr>
-              <w:instrText xml:space="preserve"> PAGEREF _Toc501659032 \h </w:instrText>
+              <w:instrText xml:space="preserve"> PAGEREF _Toc501659864 \h </w:instrText>
             </w:r>
             <w:r>
               <w:rPr>
@@ -925,7 +925,7 @@
               <w:lang w:eastAsia="lt-LT"/>
             </w:rPr>
           </w:pPr>
-          <w:hyperlink w:anchor="_Toc501659033" w:history="1">
+          <w:hyperlink w:anchor="_Toc501659865" w:history="1">
             <w:r>
               <w:rPr>
                 <w:rStyle w:val="Hyperlink"/>
@@ -968,7 +968,7 @@
                 <w:noProof/>
                 <w:webHidden/>
               </w:rPr>
-              <w:instrText xml:space="preserve"> PAGEREF _Toc501659033 \h </w:instrText>
+              <w:instrText xml:space="preserve"> PAGEREF _Toc501659865 \h </w:instrText>
             </w:r>
             <w:r>
               <w:rPr>
@@ -1013,7 +1013,7 @@
               <w:lang w:eastAsia="lt-LT"/>
             </w:rPr>
           </w:pPr>
-          <w:hyperlink w:anchor="_Toc501659034" w:history="1">
+          <w:hyperlink w:anchor="_Toc501659866" w:history="1">
             <w:r>
               <w:rPr>
                 <w:rStyle w:val="Hyperlink"/>
@@ -1056,7 +1056,7 @@
                 <w:noProof/>
                 <w:webHidden/>
               </w:rPr>
-              <w:instrText xml:space="preserve"> PAGEREF _Toc501659034 \h </w:instrText>
+              <w:instrText xml:space="preserve"> PAGEREF _Toc501659866 \h </w:instrText>
             </w:r>
             <w:r>
               <w:rPr>
@@ -1101,7 +1101,7 @@
               <w:lang w:eastAsia="lt-LT"/>
             </w:rPr>
           </w:pPr>
-          <w:hyperlink w:anchor="_Toc501659035" w:history="1">
+          <w:hyperlink w:anchor="_Toc501659867" w:history="1">
             <w:r>
               <w:rPr>
                 <w:rStyle w:val="Hyperlink"/>
@@ -1144,7 +1144,7 @@
                 <w:noProof/>
                 <w:webHidden/>
               </w:rPr>
-              <w:instrText xml:space="preserve"> PAGEREF _Toc501659035 \h </w:instrText>
+              <w:instrText xml:space="preserve"> PAGEREF _Toc501659867 \h </w:instrText>
             </w:r>
             <w:r>
               <w:rPr>
@@ -1189,7 +1189,7 @@
               <w:lang w:eastAsia="lt-LT"/>
             </w:rPr>
           </w:pPr>
-          <w:hyperlink w:anchor="_Toc501659036" w:history="1">
+          <w:hyperlink w:anchor="_Toc501659868" w:history="1">
             <w:r>
               <w:rPr>
                 <w:rStyle w:val="Hyperlink"/>
@@ -1232,7 +1232,7 @@
                 <w:noProof/>
                 <w:webHidden/>
               </w:rPr>
-              <w:instrText xml:space="preserve"> PAGEREF _Toc501659036 \h </w:instrText>
+              <w:instrText xml:space="preserve"> PAGEREF _Toc501659868 \h </w:instrText>
             </w:r>
             <w:r>
               <w:rPr>
@@ -1290,7 +1290,7 @@
           <w:numId w:val="1"/>
         </w:numPr>
       </w:pPr>
-      <w:bookmarkStart w:id="1" w:name="_Toc501659028"/>
+      <w:bookmarkStart w:id="1" w:name="_Toc501659860"/>
       <w:r>
         <w:lastRenderedPageBreak/>
         <w:t>Darbo užduotis</w:t>
@@ -1333,7 +1333,7 @@
           <w:numId w:val="1"/>
         </w:numPr>
       </w:pPr>
-      <w:bookmarkStart w:id="2" w:name="_Toc501659029"/>
+      <w:bookmarkStart w:id="2" w:name="_Toc501659861"/>
       <w:r>
         <w:t>Užduoties analizė</w:t>
       </w:r>
@@ -1384,7 +1384,7 @@
           <w:numId w:val="1"/>
         </w:numPr>
       </w:pPr>
-      <w:bookmarkStart w:id="3" w:name="_Toc501659030"/>
+      <w:bookmarkStart w:id="3" w:name="_Toc501659862"/>
       <w:r>
         <w:t>Roboto aprašymas</w:t>
       </w:r>
@@ -1463,27 +1463,14 @@
         <w:pStyle w:val="Caption"/>
         <w:jc w:val="center"/>
       </w:pPr>
-      <w:r>
-        <w:fldChar w:fldCharType="begin"/>
-      </w:r>
-      <w:r>
-        <w:instrText xml:space="preserve"> SEQ pav. \* ARABIC </w:instrText>
-      </w:r>
-      <w:r>
-        <w:fldChar w:fldCharType="separate"/>
-      </w:r>
-      <w:r>
-        <w:rPr>
-          <w:noProof/>
-        </w:rPr>
-        <w:t>1</w:t>
-      </w:r>
-      <w:r>
-        <w:rPr>
-          <w:noProof/>
-        </w:rPr>
-        <w:fldChar w:fldCharType="end"/>
-      </w:r>
+      <w:fldSimple w:instr=" SEQ pav. \* ARABIC ">
+        <w:r>
+          <w:rPr>
+            <w:noProof/>
+          </w:rPr>
+          <w:t>1</w:t>
+        </w:r>
+      </w:fldSimple>
       <w:r>
         <w:t xml:space="preserve"> pav. Makeblock mBot v1.1 – Blue (Bluetooth version</w:t>
       </w:r>
@@ -1634,7 +1621,7 @@
           <w:numId w:val="1"/>
         </w:numPr>
       </w:pPr>
-      <w:bookmarkStart w:id="4" w:name="_Toc501659031"/>
+      <w:bookmarkStart w:id="4" w:name="_Toc501659863"/>
       <w:r>
         <w:t>Roboto valdymo architektūra</w:t>
       </w:r>
@@ -1713,29 +1700,16 @@
         <w:pStyle w:val="Caption"/>
         <w:jc w:val="center"/>
       </w:pPr>
-      <w:r>
-        <w:fldChar w:fldCharType="begin"/>
-      </w:r>
-      <w:r>
-        <w:instrText xml:space="preserve"> SEQ pav. \* ARABIC </w:instrText>
-      </w:r>
-      <w:r>
-        <w:fldChar w:fldCharType="separate"/>
-      </w:r>
-      <w:r>
-        <w:rPr>
-          <w:noProof/>
-        </w:rPr>
-        <w:t>2</w:t>
-      </w:r>
-      <w:r>
-        <w:fldChar w:fldCharType="end"/>
-      </w:r>
-      <w:r>
-        <w:t xml:space="preserve"> pav. </w:t>
-      </w:r>
-      <w:r>
-        <w:t>"mBlock" IDE langas</w:t>
+      <w:fldSimple w:instr=" SEQ pav. \* ARABIC ">
+        <w:r>
+          <w:rPr>
+            <w:noProof/>
+          </w:rPr>
+          <w:t>2</w:t>
+        </w:r>
+      </w:fldSimple>
+      <w:r>
+        <w:t xml:space="preserve"> pav. "mBlock" IDE langas</w:t>
       </w:r>
     </w:p>
     <w:p>
@@ -1756,7 +1730,7 @@
           <w:numId w:val="1"/>
         </w:numPr>
       </w:pPr>
-      <w:bookmarkStart w:id="5" w:name="_Toc501659032"/>
+      <w:bookmarkStart w:id="5" w:name="_Toc501659864"/>
       <w:r>
         <w:lastRenderedPageBreak/>
         <w:t>Roboto valdymo algoritmai</w:t>
@@ -1827,29 +1801,16 @@
         <w:pStyle w:val="Caption"/>
         <w:jc w:val="center"/>
       </w:pPr>
-      <w:r>
-        <w:fldChar w:fldCharType="begin"/>
-      </w:r>
-      <w:r>
-        <w:instrText xml:space="preserve"> SEQ pav. \* ARABIC </w:instrText>
-      </w:r>
-      <w:r>
-        <w:fldChar w:fldCharType="separate"/>
-      </w:r>
-      <w:r>
-        <w:rPr>
-          <w:noProof/>
-        </w:rPr>
-        <w:t>3</w:t>
-      </w:r>
-      <w:r>
-        <w:fldChar w:fldCharType="end"/>
-      </w:r>
-      <w:r>
-        <w:t xml:space="preserve"> pav. </w:t>
-      </w:r>
-      <w:r>
-        <w:t>Pagrindinio algoritmo pseudokodas</w:t>
+      <w:fldSimple w:instr=" SEQ pav. \* ARABIC ">
+        <w:r>
+          <w:rPr>
+            <w:noProof/>
+          </w:rPr>
+          <w:t>3</w:t>
+        </w:r>
+      </w:fldSimple>
+      <w:r>
+        <w:t xml:space="preserve"> pav. Pagrindinio algoritmo pseudokodas</w:t>
       </w:r>
     </w:p>
     <w:p>
@@ -1917,29 +1878,16 @@
         <w:pStyle w:val="Caption"/>
         <w:jc w:val="center"/>
       </w:pPr>
-      <w:r>
-        <w:fldChar w:fldCharType="begin"/>
-      </w:r>
-      <w:r>
-        <w:instrText xml:space="preserve"> SEQ pav. \* ARABIC </w:instrText>
-      </w:r>
-      <w:r>
-        <w:fldChar w:fldCharType="separate"/>
-      </w:r>
-      <w:r>
-        <w:rPr>
-          <w:noProof/>
-        </w:rPr>
-        <w:t>4</w:t>
-      </w:r>
-      <w:r>
-        <w:fldChar w:fldCharType="end"/>
-      </w:r>
-      <w:r>
-        <w:t xml:space="preserve"> pav. </w:t>
-      </w:r>
-      <w:r>
-        <w:t>Linijos sekimo galimos situacijos</w:t>
+      <w:fldSimple w:instr=" SEQ pav. \* ARABIC ">
+        <w:r>
+          <w:rPr>
+            <w:noProof/>
+          </w:rPr>
+          <w:t>4</w:t>
+        </w:r>
+      </w:fldSimple>
+      <w:r>
+        <w:t xml:space="preserve"> pav. Linijos sekimo galimos situacijos</w:t>
       </w:r>
     </w:p>
     <w:p>
@@ -1994,29 +1942,16 @@
         <w:pStyle w:val="Caption"/>
         <w:jc w:val="center"/>
       </w:pPr>
-      <w:r>
-        <w:fldChar w:fldCharType="begin"/>
-      </w:r>
-      <w:r>
-        <w:instrText xml:space="preserve"> SEQ pav. \* ARABIC </w:instrText>
-      </w:r>
-      <w:r>
-        <w:fldChar w:fldCharType="separate"/>
-      </w:r>
-      <w:r>
-        <w:rPr>
-          <w:noProof/>
-        </w:rPr>
-        <w:t>5</w:t>
-      </w:r>
-      <w:r>
-        <w:fldChar w:fldCharType="end"/>
-      </w:r>
-      <w:r>
-        <w:t xml:space="preserve"> pav. </w:t>
-      </w:r>
-      <w:r>
-        <w:t>Linijos sekimo algoritmo pseudokodas</w:t>
+      <w:fldSimple w:instr=" SEQ pav. \* ARABIC ">
+        <w:r>
+          <w:rPr>
+            <w:noProof/>
+          </w:rPr>
+          <w:t>5</w:t>
+        </w:r>
+      </w:fldSimple>
+      <w:r>
+        <w:t xml:space="preserve"> pav. Linijos sekimo algoritmo pseudokodas</w:t>
       </w:r>
     </w:p>
     <w:p>
@@ -2102,29 +2037,16 @@
         <w:pStyle w:val="Caption"/>
         <w:jc w:val="center"/>
       </w:pPr>
-      <w:r>
-        <w:fldChar w:fldCharType="begin"/>
-      </w:r>
-      <w:r>
-        <w:instrText xml:space="preserve"> SEQ pav. \* ARABIC </w:instrText>
-      </w:r>
-      <w:r>
-        <w:fldChar w:fldCharType="separate"/>
-      </w:r>
-      <w:r>
-        <w:rPr>
-          <w:noProof/>
-        </w:rPr>
-        <w:t>6</w:t>
-      </w:r>
-      <w:r>
-        <w:fldChar w:fldCharType="end"/>
-      </w:r>
-      <w:r>
-        <w:t xml:space="preserve"> pav. </w:t>
-      </w:r>
-      <w:r>
-        <w:t>Kliūčių išvengimo algoritmas</w:t>
+      <w:fldSimple w:instr=" SEQ pav. \* ARABIC ">
+        <w:r>
+          <w:rPr>
+            <w:noProof/>
+          </w:rPr>
+          <w:t>6</w:t>
+        </w:r>
+      </w:fldSimple>
+      <w:r>
+        <w:t xml:space="preserve"> pav. Kliūčių išvengimo algoritmas</w:t>
       </w:r>
     </w:p>
     <w:p>
@@ -2179,24 +2101,14 @@
         <w:pStyle w:val="Caption"/>
         <w:jc w:val="center"/>
       </w:pPr>
-      <w:r>
-        <w:fldChar w:fldCharType="begin"/>
-      </w:r>
-      <w:r>
-        <w:instrText xml:space="preserve"> SEQ pav. \* ARABIC </w:instrText>
-      </w:r>
-      <w:r>
-        <w:fldChar w:fldCharType="separate"/>
-      </w:r>
-      <w:r>
-        <w:rPr>
-          <w:noProof/>
-        </w:rPr>
-        <w:t>7</w:t>
-      </w:r>
-      <w:r>
-        <w:fldChar w:fldCharType="end"/>
-      </w:r>
+      <w:fldSimple w:instr=" SEQ pav. \* ARABIC ">
+        <w:r>
+          <w:rPr>
+            <w:noProof/>
+          </w:rPr>
+          <w:t>7</w:t>
+        </w:r>
+      </w:fldSimple>
       <w:r>
         <w:t xml:space="preserve"> pav. Važiavimo apskritimu algoritmas</w:t>
       </w:r>
@@ -2214,7 +2126,7 @@
           <w:numId w:val="1"/>
         </w:numPr>
       </w:pPr>
-      <w:bookmarkStart w:id="6" w:name="_Toc501659033"/>
+      <w:bookmarkStart w:id="6" w:name="_Toc501659865"/>
       <w:r>
         <w:t>Programos kodas</w:t>
       </w:r>
@@ -6115,7 +6027,7 @@
           <w:numId w:val="1"/>
         </w:numPr>
       </w:pPr>
-      <w:bookmarkStart w:id="7" w:name="_Toc501659034"/>
+      <w:bookmarkStart w:id="7" w:name="_Toc501659866"/>
       <w:r>
         <w:t>Roboto valdymo eksperimentinis tyrimas</w:t>
       </w:r>
@@ -6184,24 +6096,14 @@
         <w:pStyle w:val="Caption"/>
         <w:jc w:val="center"/>
       </w:pPr>
-      <w:r>
-        <w:fldChar w:fldCharType="begin"/>
-      </w:r>
-      <w:r>
-        <w:instrText xml:space="preserve"> SEQ pav. \* ARABIC </w:instrText>
-      </w:r>
-      <w:r>
-        <w:fldChar w:fldCharType="separate"/>
-      </w:r>
-      <w:r>
-        <w:rPr>
-          <w:noProof/>
-        </w:rPr>
-        <w:t>8</w:t>
-      </w:r>
-      <w:r>
-        <w:fldChar w:fldCharType="end"/>
-      </w:r>
+      <w:fldSimple w:instr=" SEQ pav. \* ARABIC ">
+        <w:r>
+          <w:rPr>
+            <w:noProof/>
+          </w:rPr>
+          <w:t>8</w:t>
+        </w:r>
+      </w:fldSimple>
       <w:r>
         <w:t xml:space="preserve"> pav. Robotas atlieka linijos sekimą</w:t>
       </w:r>
@@ -6258,24 +6160,14 @@
         <w:pStyle w:val="Caption"/>
         <w:jc w:val="center"/>
       </w:pPr>
-      <w:r>
-        <w:fldChar w:fldCharType="begin"/>
-      </w:r>
-      <w:r>
-        <w:instrText xml:space="preserve"> SEQ pav. \* ARABIC </w:instrText>
-      </w:r>
-      <w:r>
-        <w:fldChar w:fldCharType="separate"/>
-      </w:r>
-      <w:r>
-        <w:rPr>
-          <w:noProof/>
-        </w:rPr>
-        <w:t>9</w:t>
-      </w:r>
-      <w:r>
-        <w:fldChar w:fldCharType="end"/>
-      </w:r>
+      <w:fldSimple w:instr=" SEQ pav. \* ARABIC ">
+        <w:r>
+          <w:rPr>
+            <w:noProof/>
+          </w:rPr>
+          <w:t>9</w:t>
+        </w:r>
+      </w:fldSimple>
       <w:r>
         <w:t xml:space="preserve"> pav. Robotas aptinka kliūtį ir atlieka posūkį kairėn</w:t>
       </w:r>
@@ -6331,24 +6223,14 @@
         <w:pStyle w:val="Caption"/>
         <w:jc w:val="center"/>
       </w:pPr>
-      <w:r>
-        <w:fldChar w:fldCharType="begin"/>
-      </w:r>
-      <w:r>
-        <w:instrText xml:space="preserve"> SEQ pav. \* ARABIC </w:instrText>
-      </w:r>
-      <w:r>
-        <w:fldChar w:fldCharType="separate"/>
-      </w:r>
-      <w:r>
-        <w:rPr>
-          <w:noProof/>
-        </w:rPr>
-        <w:t>10</w:t>
-      </w:r>
-      <w:r>
-        <w:fldChar w:fldCharType="end"/>
-      </w:r>
+      <w:fldSimple w:instr=" SEQ pav. \* ARABIC ">
+        <w:r>
+          <w:rPr>
+            <w:noProof/>
+          </w:rPr>
+          <w:t>10</w:t>
+        </w:r>
+      </w:fldSimple>
       <w:r>
         <w:t xml:space="preserve"> pav. Robotas važiuoja apskritimu</w:t>
       </w:r>
@@ -6405,24 +6287,14 @@
         <w:pStyle w:val="Caption"/>
         <w:jc w:val="center"/>
       </w:pPr>
-      <w:r>
-        <w:fldChar w:fldCharType="begin"/>
-      </w:r>
-      <w:r>
-        <w:instrText xml:space="preserve"> SEQ pav. \* ARABIC </w:instrText>
-      </w:r>
-      <w:r>
-        <w:fldChar w:fldCharType="separate"/>
-      </w:r>
-      <w:r>
-        <w:rPr>
-          <w:noProof/>
-        </w:rPr>
-        <w:t>11</w:t>
-      </w:r>
-      <w:r>
-        <w:fldChar w:fldCharType="end"/>
-      </w:r>
+      <w:fldSimple w:instr=" SEQ pav. \* ARABIC ">
+        <w:r>
+          <w:rPr>
+            <w:noProof/>
+          </w:rPr>
+          <w:t>11</w:t>
+        </w:r>
+      </w:fldSimple>
       <w:r>
         <w:t xml:space="preserve"> pav. Robotas aptinka antrą kliūtį ir kartoja kliūties išvengimo veiksmus</w:t>
       </w:r>
@@ -6478,24 +6350,14 @@
         <w:pStyle w:val="Caption"/>
         <w:jc w:val="center"/>
       </w:pPr>
-      <w:r>
-        <w:fldChar w:fldCharType="begin"/>
-      </w:r>
-      <w:r>
-        <w:instrText xml:space="preserve"> SEQ pav. \* ARABIC </w:instrText>
-      </w:r>
-      <w:r>
-        <w:fldChar w:fldCharType="separate"/>
-      </w:r>
-      <w:r>
-        <w:rPr>
-          <w:noProof/>
-        </w:rPr>
-        <w:t>12</w:t>
-      </w:r>
-      <w:r>
-        <w:fldChar w:fldCharType="end"/>
-      </w:r>
+      <w:fldSimple w:instr=" SEQ pav. \* ARABIC ">
+        <w:r>
+          <w:rPr>
+            <w:noProof/>
+          </w:rPr>
+          <w:t>12</w:t>
+        </w:r>
+      </w:fldSimple>
       <w:r>
         <w:t xml:space="preserve"> pav. Robotas, išvengęs kliūčių, grįžta į trasą ir toliau seka liniją</w:t>
       </w:r>
@@ -6574,7 +6436,7 @@
           <w:numId w:val="1"/>
         </w:numPr>
       </w:pPr>
-      <w:bookmarkStart w:id="8" w:name="_Toc501659035"/>
+      <w:bookmarkStart w:id="8" w:name="_Toc501659867"/>
       <w:r>
         <w:lastRenderedPageBreak/>
         <w:t>Išvados</w:t>
@@ -6636,7 +6498,7 @@
           <w:numId w:val="1"/>
         </w:numPr>
       </w:pPr>
-      <w:bookmarkStart w:id="9" w:name="_Toc501659036"/>
+      <w:bookmarkStart w:id="9" w:name="_Toc501659868"/>
       <w:r>
         <w:t>Naudota literatūra</w:t>
       </w:r>
@@ -6658,19 +6520,7 @@
           <w:rPr>
             <w:rStyle w:val="Hyperlink"/>
           </w:rPr>
-          <w:t>http://www.mblock.cc/example/prima</w:t>
-        </w:r>
-        <w:r>
-          <w:rPr>
-            <w:rStyle w:val="Hyperlink"/>
-          </w:rPr>
-          <w:t>r</w:t>
-        </w:r>
-        <w:r>
-          <w:rPr>
-            <w:rStyle w:val="Hyperlink"/>
-          </w:rPr>
-          <w:t>y-line-patroling-program/</w:t>
+          <w:t>http://www.mblock.cc/example/primary-line-patroling-program/</w:t>
         </w:r>
       </w:hyperlink>
     </w:p>
@@ -8465,7 +8315,7 @@
 </file>
 
 <file path=customXml/itemProps1.xml><?xml version="1.0" encoding="utf-8"?>
-<ds:datastoreItem xmlns:ds="http://schemas.openxmlformats.org/officeDocument/2006/customXml" ds:itemID="{5261697E-4AE7-41A1-83E5-94841D1B1DB0}">
+<ds:datastoreItem xmlns:ds="http://schemas.openxmlformats.org/officeDocument/2006/customXml" ds:itemID="{80F9AE20-30DC-407F-AA5F-10EF47ADFBBE}">
   <ds:schemaRefs>
     <ds:schemaRef ds:uri="http://schemas.openxmlformats.org/officeDocument/2006/bibliography"/>
   </ds:schemaRefs>

--- a/Dokumentacija/Ataskaita.docx
+++ b/Dokumentacija/Ataskaita.docx
@@ -485,7 +485,7 @@
           <w:r>
             <w:fldChar w:fldCharType="separate"/>
           </w:r>
-          <w:hyperlink w:anchor="_Toc501659860" w:history="1">
+          <w:hyperlink w:anchor="_Toc501664041" w:history="1">
             <w:r>
               <w:rPr>
                 <w:rStyle w:val="Hyperlink"/>
@@ -528,7 +528,7 @@
                 <w:noProof/>
                 <w:webHidden/>
               </w:rPr>
-              <w:instrText xml:space="preserve"> PAGEREF _Toc501659860 \h </w:instrText>
+              <w:instrText xml:space="preserve"> PAGEREF _Toc501664041 \h </w:instrText>
             </w:r>
             <w:r>
               <w:rPr>
@@ -573,7 +573,7 @@
               <w:lang w:eastAsia="lt-LT"/>
             </w:rPr>
           </w:pPr>
-          <w:hyperlink w:anchor="_Toc501659861" w:history="1">
+          <w:hyperlink w:anchor="_Toc501664042" w:history="1">
             <w:r>
               <w:rPr>
                 <w:rStyle w:val="Hyperlink"/>
@@ -616,7 +616,7 @@
                 <w:noProof/>
                 <w:webHidden/>
               </w:rPr>
-              <w:instrText xml:space="preserve"> PAGEREF _Toc501659861 \h </w:instrText>
+              <w:instrText xml:space="preserve"> PAGEREF _Toc501664042 \h </w:instrText>
             </w:r>
             <w:r>
               <w:rPr>
@@ -661,7 +661,7 @@
               <w:lang w:eastAsia="lt-LT"/>
             </w:rPr>
           </w:pPr>
-          <w:hyperlink w:anchor="_Toc501659862" w:history="1">
+          <w:hyperlink w:anchor="_Toc501664043" w:history="1">
             <w:r>
               <w:rPr>
                 <w:rStyle w:val="Hyperlink"/>
@@ -704,7 +704,7 @@
                 <w:noProof/>
                 <w:webHidden/>
               </w:rPr>
-              <w:instrText xml:space="preserve"> PAGEREF _Toc501659862 \h </w:instrText>
+              <w:instrText xml:space="preserve"> PAGEREF _Toc501664043 \h </w:instrText>
             </w:r>
             <w:r>
               <w:rPr>
@@ -749,7 +749,7 @@
               <w:lang w:eastAsia="lt-LT"/>
             </w:rPr>
           </w:pPr>
-          <w:hyperlink w:anchor="_Toc501659863" w:history="1">
+          <w:hyperlink w:anchor="_Toc501664044" w:history="1">
             <w:r>
               <w:rPr>
                 <w:rStyle w:val="Hyperlink"/>
@@ -792,7 +792,7 @@
                 <w:noProof/>
                 <w:webHidden/>
               </w:rPr>
-              <w:instrText xml:space="preserve"> PAGEREF _Toc501659863 \h </w:instrText>
+              <w:instrText xml:space="preserve"> PAGEREF _Toc501664044 \h </w:instrText>
             </w:r>
             <w:r>
               <w:rPr>
@@ -837,7 +837,7 @@
               <w:lang w:eastAsia="lt-LT"/>
             </w:rPr>
           </w:pPr>
-          <w:hyperlink w:anchor="_Toc501659864" w:history="1">
+          <w:hyperlink w:anchor="_Toc501664045" w:history="1">
             <w:r>
               <w:rPr>
                 <w:rStyle w:val="Hyperlink"/>
@@ -880,7 +880,7 @@
                 <w:noProof/>
                 <w:webHidden/>
               </w:rPr>
-              <w:instrText xml:space="preserve"> PAGEREF _Toc501659864 \h </w:instrText>
+              <w:instrText xml:space="preserve"> PAGEREF _Toc501664045 \h </w:instrText>
             </w:r>
             <w:r>
               <w:rPr>
@@ -925,7 +925,7 @@
               <w:lang w:eastAsia="lt-LT"/>
             </w:rPr>
           </w:pPr>
-          <w:hyperlink w:anchor="_Toc501659865" w:history="1">
+          <w:hyperlink w:anchor="_Toc501664046" w:history="1">
             <w:r>
               <w:rPr>
                 <w:rStyle w:val="Hyperlink"/>
@@ -968,7 +968,7 @@
                 <w:noProof/>
                 <w:webHidden/>
               </w:rPr>
-              <w:instrText xml:space="preserve"> PAGEREF _Toc501659865 \h </w:instrText>
+              <w:instrText xml:space="preserve"> PAGEREF _Toc501664046 \h </w:instrText>
             </w:r>
             <w:r>
               <w:rPr>
@@ -1013,7 +1013,7 @@
               <w:lang w:eastAsia="lt-LT"/>
             </w:rPr>
           </w:pPr>
-          <w:hyperlink w:anchor="_Toc501659866" w:history="1">
+          <w:hyperlink w:anchor="_Toc501664047" w:history="1">
             <w:r>
               <w:rPr>
                 <w:rStyle w:val="Hyperlink"/>
@@ -1056,7 +1056,7 @@
                 <w:noProof/>
                 <w:webHidden/>
               </w:rPr>
-              <w:instrText xml:space="preserve"> PAGEREF _Toc501659866 \h </w:instrText>
+              <w:instrText xml:space="preserve"> PAGEREF _Toc501664047 \h </w:instrText>
             </w:r>
             <w:r>
               <w:rPr>
@@ -1101,7 +1101,7 @@
               <w:lang w:eastAsia="lt-LT"/>
             </w:rPr>
           </w:pPr>
-          <w:hyperlink w:anchor="_Toc501659867" w:history="1">
+          <w:hyperlink w:anchor="_Toc501664048" w:history="1">
             <w:r>
               <w:rPr>
                 <w:rStyle w:val="Hyperlink"/>
@@ -1144,7 +1144,7 @@
                 <w:noProof/>
                 <w:webHidden/>
               </w:rPr>
-              <w:instrText xml:space="preserve"> PAGEREF _Toc501659867 \h </w:instrText>
+              <w:instrText xml:space="preserve"> PAGEREF _Toc501664048 \h </w:instrText>
             </w:r>
             <w:r>
               <w:rPr>
@@ -1189,7 +1189,7 @@
               <w:lang w:eastAsia="lt-LT"/>
             </w:rPr>
           </w:pPr>
-          <w:hyperlink w:anchor="_Toc501659868" w:history="1">
+          <w:hyperlink w:anchor="_Toc501664049" w:history="1">
             <w:r>
               <w:rPr>
                 <w:rStyle w:val="Hyperlink"/>
@@ -1232,7 +1232,7 @@
                 <w:noProof/>
                 <w:webHidden/>
               </w:rPr>
-              <w:instrText xml:space="preserve"> PAGEREF _Toc501659868 \h </w:instrText>
+              <w:instrText xml:space="preserve"> PAGEREF _Toc501664049 \h </w:instrText>
             </w:r>
             <w:r>
               <w:rPr>
@@ -1290,7 +1290,7 @@
           <w:numId w:val="1"/>
         </w:numPr>
       </w:pPr>
-      <w:bookmarkStart w:id="1" w:name="_Toc501659860"/>
+      <w:bookmarkStart w:id="1" w:name="_Toc501664041"/>
       <w:r>
         <w:lastRenderedPageBreak/>
         <w:t>Darbo užduotis</w:t>
@@ -1333,7 +1333,7 @@
           <w:numId w:val="1"/>
         </w:numPr>
       </w:pPr>
-      <w:bookmarkStart w:id="2" w:name="_Toc501659861"/>
+      <w:bookmarkStart w:id="2" w:name="_Toc501664042"/>
       <w:r>
         <w:t>Užduoties analizė</w:t>
       </w:r>
@@ -1384,7 +1384,7 @@
           <w:numId w:val="1"/>
         </w:numPr>
       </w:pPr>
-      <w:bookmarkStart w:id="3" w:name="_Toc501659862"/>
+      <w:bookmarkStart w:id="3" w:name="_Toc501664043"/>
       <w:r>
         <w:t>Roboto aprašymas</w:t>
       </w:r>
@@ -1463,14 +1463,27 @@
         <w:pStyle w:val="Caption"/>
         <w:jc w:val="center"/>
       </w:pPr>
-      <w:fldSimple w:instr=" SEQ pav. \* ARABIC ">
-        <w:r>
-          <w:rPr>
-            <w:noProof/>
-          </w:rPr>
-          <w:t>1</w:t>
-        </w:r>
-      </w:fldSimple>
+      <w:r>
+        <w:fldChar w:fldCharType="begin"/>
+      </w:r>
+      <w:r>
+        <w:instrText xml:space="preserve"> SEQ pav. \* ARABIC </w:instrText>
+      </w:r>
+      <w:r>
+        <w:fldChar w:fldCharType="separate"/>
+      </w:r>
+      <w:r>
+        <w:rPr>
+          <w:noProof/>
+        </w:rPr>
+        <w:t>1</w:t>
+      </w:r>
+      <w:r>
+        <w:rPr>
+          <w:noProof/>
+        </w:rPr>
+        <w:fldChar w:fldCharType="end"/>
+      </w:r>
       <w:r>
         <w:t xml:space="preserve"> pav. Makeblock mBot v1.1 – Blue (Bluetooth version</w:t>
       </w:r>
@@ -1621,7 +1634,7 @@
           <w:numId w:val="1"/>
         </w:numPr>
       </w:pPr>
-      <w:bookmarkStart w:id="4" w:name="_Toc501659863"/>
+      <w:bookmarkStart w:id="4" w:name="_Toc501664044"/>
       <w:r>
         <w:t>Roboto valdymo architektūra</w:t>
       </w:r>
@@ -1700,14 +1713,27 @@
         <w:pStyle w:val="Caption"/>
         <w:jc w:val="center"/>
       </w:pPr>
-      <w:fldSimple w:instr=" SEQ pav. \* ARABIC ">
-        <w:r>
-          <w:rPr>
-            <w:noProof/>
-          </w:rPr>
-          <w:t>2</w:t>
-        </w:r>
-      </w:fldSimple>
+      <w:r>
+        <w:fldChar w:fldCharType="begin"/>
+      </w:r>
+      <w:r>
+        <w:instrText xml:space="preserve"> SEQ pav. \* ARABIC </w:instrText>
+      </w:r>
+      <w:r>
+        <w:fldChar w:fldCharType="separate"/>
+      </w:r>
+      <w:r>
+        <w:rPr>
+          <w:noProof/>
+        </w:rPr>
+        <w:t>2</w:t>
+      </w:r>
+      <w:r>
+        <w:rPr>
+          <w:noProof/>
+        </w:rPr>
+        <w:fldChar w:fldCharType="end"/>
+      </w:r>
       <w:r>
         <w:t xml:space="preserve"> pav. "mBlock" IDE langas</w:t>
       </w:r>
@@ -1730,7 +1756,7 @@
           <w:numId w:val="1"/>
         </w:numPr>
       </w:pPr>
-      <w:bookmarkStart w:id="5" w:name="_Toc501659864"/>
+      <w:bookmarkStart w:id="5" w:name="_Toc501664045"/>
       <w:r>
         <w:lastRenderedPageBreak/>
         <w:t>Roboto valdymo algoritmai</w:t>
@@ -1801,14 +1827,27 @@
         <w:pStyle w:val="Caption"/>
         <w:jc w:val="center"/>
       </w:pPr>
-      <w:fldSimple w:instr=" SEQ pav. \* ARABIC ">
-        <w:r>
-          <w:rPr>
-            <w:noProof/>
-          </w:rPr>
-          <w:t>3</w:t>
-        </w:r>
-      </w:fldSimple>
+      <w:r>
+        <w:fldChar w:fldCharType="begin"/>
+      </w:r>
+      <w:r>
+        <w:instrText xml:space="preserve"> SEQ pav. \* ARABIC </w:instrText>
+      </w:r>
+      <w:r>
+        <w:fldChar w:fldCharType="separate"/>
+      </w:r>
+      <w:r>
+        <w:rPr>
+          <w:noProof/>
+        </w:rPr>
+        <w:t>3</w:t>
+      </w:r>
+      <w:r>
+        <w:rPr>
+          <w:noProof/>
+        </w:rPr>
+        <w:fldChar w:fldCharType="end"/>
+      </w:r>
       <w:r>
         <w:t xml:space="preserve"> pav. Pagrindinio algoritmo pseudokodas</w:t>
       </w:r>
@@ -1878,14 +1917,27 @@
         <w:pStyle w:val="Caption"/>
         <w:jc w:val="center"/>
       </w:pPr>
-      <w:fldSimple w:instr=" SEQ pav. \* ARABIC ">
-        <w:r>
-          <w:rPr>
-            <w:noProof/>
-          </w:rPr>
-          <w:t>4</w:t>
-        </w:r>
-      </w:fldSimple>
+      <w:r>
+        <w:fldChar w:fldCharType="begin"/>
+      </w:r>
+      <w:r>
+        <w:instrText xml:space="preserve"> SEQ pav. \* ARABIC </w:instrText>
+      </w:r>
+      <w:r>
+        <w:fldChar w:fldCharType="separate"/>
+      </w:r>
+      <w:r>
+        <w:rPr>
+          <w:noProof/>
+        </w:rPr>
+        <w:t>4</w:t>
+      </w:r>
+      <w:r>
+        <w:rPr>
+          <w:noProof/>
+        </w:rPr>
+        <w:fldChar w:fldCharType="end"/>
+      </w:r>
       <w:r>
         <w:t xml:space="preserve"> pav. Linijos sekimo galimos situacijos</w:t>
       </w:r>
@@ -1942,14 +1994,27 @@
         <w:pStyle w:val="Caption"/>
         <w:jc w:val="center"/>
       </w:pPr>
-      <w:fldSimple w:instr=" SEQ pav. \* ARABIC ">
-        <w:r>
-          <w:rPr>
-            <w:noProof/>
-          </w:rPr>
-          <w:t>5</w:t>
-        </w:r>
-      </w:fldSimple>
+      <w:r>
+        <w:fldChar w:fldCharType="begin"/>
+      </w:r>
+      <w:r>
+        <w:instrText xml:space="preserve"> SEQ pav. \* ARABIC </w:instrText>
+      </w:r>
+      <w:r>
+        <w:fldChar w:fldCharType="separate"/>
+      </w:r>
+      <w:r>
+        <w:rPr>
+          <w:noProof/>
+        </w:rPr>
+        <w:t>5</w:t>
+      </w:r>
+      <w:r>
+        <w:rPr>
+          <w:noProof/>
+        </w:rPr>
+        <w:fldChar w:fldCharType="end"/>
+      </w:r>
       <w:r>
         <w:t xml:space="preserve"> pav. Linijos sekimo algoritmo pseudokodas</w:t>
       </w:r>
@@ -2037,14 +2102,27 @@
         <w:pStyle w:val="Caption"/>
         <w:jc w:val="center"/>
       </w:pPr>
-      <w:fldSimple w:instr=" SEQ pav. \* ARABIC ">
-        <w:r>
-          <w:rPr>
-            <w:noProof/>
-          </w:rPr>
-          <w:t>6</w:t>
-        </w:r>
-      </w:fldSimple>
+      <w:r>
+        <w:fldChar w:fldCharType="begin"/>
+      </w:r>
+      <w:r>
+        <w:instrText xml:space="preserve"> SEQ pav. \* ARABIC </w:instrText>
+      </w:r>
+      <w:r>
+        <w:fldChar w:fldCharType="separate"/>
+      </w:r>
+      <w:r>
+        <w:rPr>
+          <w:noProof/>
+        </w:rPr>
+        <w:t>6</w:t>
+      </w:r>
+      <w:r>
+        <w:rPr>
+          <w:noProof/>
+        </w:rPr>
+        <w:fldChar w:fldCharType="end"/>
+      </w:r>
       <w:r>
         <w:t xml:space="preserve"> pav. Kliūčių išvengimo algoritmas</w:t>
       </w:r>
@@ -2101,14 +2179,27 @@
         <w:pStyle w:val="Caption"/>
         <w:jc w:val="center"/>
       </w:pPr>
-      <w:fldSimple w:instr=" SEQ pav. \* ARABIC ">
-        <w:r>
-          <w:rPr>
-            <w:noProof/>
-          </w:rPr>
-          <w:t>7</w:t>
-        </w:r>
-      </w:fldSimple>
+      <w:r>
+        <w:fldChar w:fldCharType="begin"/>
+      </w:r>
+      <w:r>
+        <w:instrText xml:space="preserve"> SEQ pav. \* ARABIC </w:instrText>
+      </w:r>
+      <w:r>
+        <w:fldChar w:fldCharType="separate"/>
+      </w:r>
+      <w:r>
+        <w:rPr>
+          <w:noProof/>
+        </w:rPr>
+        <w:t>7</w:t>
+      </w:r>
+      <w:r>
+        <w:rPr>
+          <w:noProof/>
+        </w:rPr>
+        <w:fldChar w:fldCharType="end"/>
+      </w:r>
       <w:r>
         <w:t xml:space="preserve"> pav. Važiavimo apskritimu algoritmas</w:t>
       </w:r>
@@ -2126,7 +2217,7 @@
           <w:numId w:val="1"/>
         </w:numPr>
       </w:pPr>
-      <w:bookmarkStart w:id="6" w:name="_Toc501659865"/>
+      <w:bookmarkStart w:id="6" w:name="_Toc501664046"/>
       <w:r>
         <w:t>Programos kodas</w:t>
       </w:r>
@@ -6027,7 +6118,7 @@
           <w:numId w:val="1"/>
         </w:numPr>
       </w:pPr>
-      <w:bookmarkStart w:id="7" w:name="_Toc501659866"/>
+      <w:bookmarkStart w:id="7" w:name="_Toc501664047"/>
       <w:r>
         <w:t>Roboto valdymo eksperimentinis tyrimas</w:t>
       </w:r>
@@ -6044,6 +6135,11 @@
       <w:r>
         <w:t xml:space="preserve"> Žemiau pateikiami realaus bandymo vaizdai:</w:t>
       </w:r>
+    </w:p>
+    <w:p>
+      <w:pPr>
+        <w:jc w:val="both"/>
+      </w:pPr>
     </w:p>
     <w:p>
       <w:pPr>
@@ -6096,14 +6192,27 @@
         <w:pStyle w:val="Caption"/>
         <w:jc w:val="center"/>
       </w:pPr>
-      <w:fldSimple w:instr=" SEQ pav. \* ARABIC ">
-        <w:r>
-          <w:rPr>
-            <w:noProof/>
-          </w:rPr>
-          <w:t>8</w:t>
-        </w:r>
-      </w:fldSimple>
+      <w:r>
+        <w:fldChar w:fldCharType="begin"/>
+      </w:r>
+      <w:r>
+        <w:instrText xml:space="preserve"> SEQ pav. \* ARABIC </w:instrText>
+      </w:r>
+      <w:r>
+        <w:fldChar w:fldCharType="separate"/>
+      </w:r>
+      <w:r>
+        <w:rPr>
+          <w:noProof/>
+        </w:rPr>
+        <w:t>8</w:t>
+      </w:r>
+      <w:r>
+        <w:rPr>
+          <w:noProof/>
+        </w:rPr>
+        <w:fldChar w:fldCharType="end"/>
+      </w:r>
       <w:r>
         <w:t xml:space="preserve"> pav. Robotas atlieka linijos sekimą</w:t>
       </w:r>
@@ -6113,15 +6222,20 @@
         <w:keepNext/>
         <w:jc w:val="center"/>
       </w:pPr>
+    </w:p>
+    <w:p>
+      <w:pPr>
+        <w:keepNext/>
+        <w:jc w:val="center"/>
+      </w:pPr>
       <w:r>
         <w:rPr>
           <w:noProof/>
         </w:rPr>
-        <w:lastRenderedPageBreak/>
         <w:drawing>
           <wp:inline distT="0" distB="0" distL="0" distR="0" wp14:anchorId="095AA721" wp14:editId="55F00D44">
-            <wp:extent cx="2333625" cy="2667000"/>
-            <wp:effectExtent l="0" t="0" r="9525" b="0"/>
+            <wp:extent cx="2476500" cy="2830286"/>
+            <wp:effectExtent l="0" t="0" r="0" b="8255"/>
             <wp:docPr id="10" name="Picture 10"/>
             <wp:cNvGraphicFramePr>
               <a:graphicFrameLocks xmlns:a="http://schemas.openxmlformats.org/drawingml/2006/main" noChangeAspect="1"/>
@@ -6142,7 +6256,7 @@
                   <pic:spPr>
                     <a:xfrm>
                       <a:off x="0" y="0"/>
-                      <a:ext cx="2333625" cy="2667000"/>
+                      <a:ext cx="2478039" cy="2832045"/>
                     </a:xfrm>
                     <a:prstGeom prst="rect">
                       <a:avLst/>
@@ -6160,18 +6274,32 @@
         <w:pStyle w:val="Caption"/>
         <w:jc w:val="center"/>
       </w:pPr>
-      <w:fldSimple w:instr=" SEQ pav. \* ARABIC ">
-        <w:r>
-          <w:rPr>
-            <w:noProof/>
-          </w:rPr>
-          <w:t>9</w:t>
-        </w:r>
-      </w:fldSimple>
+      <w:r>
+        <w:fldChar w:fldCharType="begin"/>
+      </w:r>
+      <w:r>
+        <w:instrText xml:space="preserve"> SEQ pav. \* ARABIC </w:instrText>
+      </w:r>
+      <w:r>
+        <w:fldChar w:fldCharType="separate"/>
+      </w:r>
+      <w:r>
+        <w:rPr>
+          <w:noProof/>
+        </w:rPr>
+        <w:t>9</w:t>
+      </w:r>
+      <w:r>
+        <w:rPr>
+          <w:noProof/>
+        </w:rPr>
+        <w:fldChar w:fldCharType="end"/>
+      </w:r>
       <w:r>
         <w:t xml:space="preserve"> pav. Robotas aptinka kliūtį ir atlieka posūkį kairėn</w:t>
       </w:r>
     </w:p>
+    <w:p/>
     <w:p>
       <w:pPr>
         <w:keepNext/>
@@ -6223,14 +6351,27 @@
         <w:pStyle w:val="Caption"/>
         <w:jc w:val="center"/>
       </w:pPr>
-      <w:fldSimple w:instr=" SEQ pav. \* ARABIC ">
-        <w:r>
-          <w:rPr>
-            <w:noProof/>
-          </w:rPr>
-          <w:t>10</w:t>
-        </w:r>
-      </w:fldSimple>
+      <w:r>
+        <w:fldChar w:fldCharType="begin"/>
+      </w:r>
+      <w:r>
+        <w:instrText xml:space="preserve"> SEQ pav. \* ARABIC </w:instrText>
+      </w:r>
+      <w:r>
+        <w:fldChar w:fldCharType="separate"/>
+      </w:r>
+      <w:r>
+        <w:rPr>
+          <w:noProof/>
+        </w:rPr>
+        <w:t>10</w:t>
+      </w:r>
+      <w:r>
+        <w:rPr>
+          <w:noProof/>
+        </w:rPr>
+        <w:fldChar w:fldCharType="end"/>
+      </w:r>
       <w:r>
         <w:t xml:space="preserve"> pav. Robotas važiuoja apskritimu</w:t>
       </w:r>
@@ -6247,8 +6388,8 @@
         <w:lastRenderedPageBreak/>
         <w:drawing>
           <wp:inline distT="0" distB="0" distL="0" distR="0" wp14:anchorId="2A702791" wp14:editId="04F3C601">
-            <wp:extent cx="2543175" cy="2971800"/>
-            <wp:effectExtent l="0" t="0" r="9525" b="0"/>
+            <wp:extent cx="2228850" cy="2604499"/>
+            <wp:effectExtent l="0" t="0" r="0" b="5715"/>
             <wp:docPr id="11" name="Picture 11"/>
             <wp:cNvGraphicFramePr>
               <a:graphicFrameLocks xmlns:a="http://schemas.openxmlformats.org/drawingml/2006/main" noChangeAspect="1"/>
@@ -6269,7 +6410,7 @@
                   <pic:spPr>
                     <a:xfrm>
                       <a:off x="0" y="0"/>
-                      <a:ext cx="2543175" cy="2971800"/>
+                      <a:ext cx="2237833" cy="2614996"/>
                     </a:xfrm>
                     <a:prstGeom prst="rect">
                       <a:avLst/>
@@ -6287,18 +6428,32 @@
         <w:pStyle w:val="Caption"/>
         <w:jc w:val="center"/>
       </w:pPr>
-      <w:fldSimple w:instr=" SEQ pav. \* ARABIC ">
-        <w:r>
-          <w:rPr>
-            <w:noProof/>
-          </w:rPr>
-          <w:t>11</w:t>
-        </w:r>
-      </w:fldSimple>
+      <w:r>
+        <w:fldChar w:fldCharType="begin"/>
+      </w:r>
+      <w:r>
+        <w:instrText xml:space="preserve"> SEQ pav. \* ARABIC </w:instrText>
+      </w:r>
+      <w:r>
+        <w:fldChar w:fldCharType="separate"/>
+      </w:r>
+      <w:r>
+        <w:rPr>
+          <w:noProof/>
+        </w:rPr>
+        <w:t>11</w:t>
+      </w:r>
+      <w:r>
+        <w:rPr>
+          <w:noProof/>
+        </w:rPr>
+        <w:fldChar w:fldCharType="end"/>
+      </w:r>
       <w:r>
         <w:t xml:space="preserve"> pav. Robotas aptinka antrą kliūtį ir kartoja kliūties išvengimo veiksmus</w:t>
       </w:r>
     </w:p>
+    <w:p/>
     <w:p>
       <w:pPr>
         <w:keepNext/>
@@ -6310,8 +6465,8 @@
         </w:rPr>
         <w:drawing>
           <wp:inline distT="0" distB="0" distL="0" distR="0" wp14:anchorId="127D708E" wp14:editId="62B1EEC2">
-            <wp:extent cx="2019300" cy="2352675"/>
-            <wp:effectExtent l="0" t="0" r="0" b="9525"/>
+            <wp:extent cx="2228850" cy="2596821"/>
+            <wp:effectExtent l="0" t="0" r="0" b="0"/>
             <wp:docPr id="12" name="Picture 12"/>
             <wp:cNvGraphicFramePr>
               <a:graphicFrameLocks xmlns:a="http://schemas.openxmlformats.org/drawingml/2006/main" noChangeAspect="1"/>
@@ -6332,7 +6487,7 @@
                   <pic:spPr>
                     <a:xfrm>
                       <a:off x="0" y="0"/>
-                      <a:ext cx="2019300" cy="2352675"/>
+                      <a:ext cx="2233804" cy="2602593"/>
                     </a:xfrm>
                     <a:prstGeom prst="rect">
                       <a:avLst/>
@@ -6350,22 +6505,39 @@
         <w:pStyle w:val="Caption"/>
         <w:jc w:val="center"/>
       </w:pPr>
-      <w:fldSimple w:instr=" SEQ pav. \* ARABIC ">
-        <w:r>
-          <w:rPr>
-            <w:noProof/>
-          </w:rPr>
-          <w:t>12</w:t>
-        </w:r>
-      </w:fldSimple>
+      <w:r>
+        <w:fldChar w:fldCharType="begin"/>
+      </w:r>
+      <w:r>
+        <w:instrText xml:space="preserve"> SEQ pav. \* ARABIC </w:instrText>
+      </w:r>
+      <w:r>
+        <w:fldChar w:fldCharType="separate"/>
+      </w:r>
+      <w:r>
+        <w:rPr>
+          <w:noProof/>
+        </w:rPr>
+        <w:t>12</w:t>
+      </w:r>
+      <w:r>
+        <w:rPr>
+          <w:noProof/>
+        </w:rPr>
+        <w:fldChar w:fldCharType="end"/>
+      </w:r>
       <w:r>
         <w:t xml:space="preserve"> pav. Robotas, išvengęs kliūčių, grįžta į trasą ir toliau seka liniją</w:t>
       </w:r>
     </w:p>
+    <w:p/>
     <w:p>
       <w:pPr>
         <w:jc w:val="both"/>
       </w:pPr>
+      <w:r>
+        <w:t xml:space="preserve">Pagal mūsų naudotą kliūties vengimo algoritmą, robotas gali apvažiuoti kliūtis kurių plotis neviršija 7 centimetrų, o ilgis – 10 centimetrų. Norint sumažinti šį apribojimą, reikėtų padidinti važiuojamo apskritimo spindulį, tačiau tai padidintų nukrypimą nuo trasos ir sukeltų kitų problemų. </w:t>
+      </w:r>
       <w:r>
         <w:t>Roboto veikimas buvo išbandytas įvairiais greičiais. Geriausi rezultatai buvo gauti, kai roboto greitis buvo nustatytas ties 100. Robotui nustačius greitį į 50, jis ties posūkiais visiškai sustoja. Tam yra dvi galimos priežastys:</w:t>
       </w:r>
@@ -6401,6 +6573,7 @@
         <w:jc w:val="both"/>
       </w:pPr>
       <w:r>
+        <w:lastRenderedPageBreak/>
         <w:t>Išb</w:t>
       </w:r>
       <w:r>
@@ -6436,9 +6609,8 @@
           <w:numId w:val="1"/>
         </w:numPr>
       </w:pPr>
-      <w:bookmarkStart w:id="8" w:name="_Toc501659867"/>
-      <w:r>
-        <w:lastRenderedPageBreak/>
+      <w:bookmarkStart w:id="8" w:name="_Toc501664048"/>
+      <w:r>
         <w:t>Išvados</w:t>
       </w:r>
       <w:bookmarkEnd w:id="8"/>
@@ -6498,7 +6670,7 @@
           <w:numId w:val="1"/>
         </w:numPr>
       </w:pPr>
-      <w:bookmarkStart w:id="9" w:name="_Toc501659868"/>
+      <w:bookmarkStart w:id="9" w:name="_Toc501664049"/>
       <w:r>
         <w:t>Naudota literatūra</w:t>
       </w:r>
@@ -8315,7 +8487,7 @@
 </file>
 
 <file path=customXml/itemProps1.xml><?xml version="1.0" encoding="utf-8"?>
-<ds:datastoreItem xmlns:ds="http://schemas.openxmlformats.org/officeDocument/2006/customXml" ds:itemID="{80F9AE20-30DC-407F-AA5F-10EF47ADFBBE}">
+<ds:datastoreItem xmlns:ds="http://schemas.openxmlformats.org/officeDocument/2006/customXml" ds:itemID="{2710E525-BFDA-4006-95FD-499B682D5D86}">
   <ds:schemaRefs>
     <ds:schemaRef ds:uri="http://schemas.openxmlformats.org/officeDocument/2006/bibliography"/>
   </ds:schemaRefs>
